--- a/ПЗ/Задание_на_курсовой_проект_SEO_оптимизации_проекта_.docx
+++ b/ПЗ/Задание_на_курсовой_проект_SEO_оптимизации_проекта_.docx
@@ -1,6 +1,6 @@
 
 <file path=word/document.xml><?xml version="1.0" encoding="utf-8"?>
-<w:document xmlns:wpc="http://schemas.microsoft.com/office/word/2010/wordprocessingCanvas" xmlns:cx="http://schemas.microsoft.com/office/drawing/2014/chartex" xmlns:mc="http://schemas.openxmlformats.org/markup-compatibility/2006" xmlns:o="urn:schemas-microsoft-com:office:office" xmlns:r="http://schemas.openxmlformats.org/officeDocument/2006/relationships" xmlns:m="http://schemas.openxmlformats.org/officeDocument/2006/math" xmlns:v="urn:schemas-microsoft-com:vml" xmlns:wp14="http://schemas.microsoft.com/office/word/2010/wordprocessingDrawing" xmlns:wp="http://schemas.openxmlformats.org/drawingml/2006/wordprocessingDrawing" xmlns:w10="urn:schemas-microsoft-com:office:word" xmlns:w="http://schemas.openxmlformats.org/wordprocessingml/2006/main" xmlns:w14="http://schemas.microsoft.com/office/word/2010/wordml" xmlns:w15="http://schemas.microsoft.com/office/word/2012/wordml" xmlns:w16se="http://schemas.microsoft.com/office/word/2015/wordml/symex" xmlns:wpg="http://schemas.microsoft.com/office/word/2010/wordprocessingGroup" xmlns:wpi="http://schemas.microsoft.com/office/word/2010/wordprocessingInk" xmlns:wne="http://schemas.microsoft.com/office/word/2006/wordml" xmlns:wps="http://schemas.microsoft.com/office/word/2010/wordprocessingShape" mc:Ignorable="w14 w15 w16se wp14">
+<w:document xmlns:ve="http://schemas.openxmlformats.org/markup-compatibility/2006" xmlns:o="urn:schemas-microsoft-com:office:office" xmlns:r="http://schemas.openxmlformats.org/officeDocument/2006/relationships" xmlns:m="http://schemas.openxmlformats.org/officeDocument/2006/math" xmlns:v="urn:schemas-microsoft-com:vml" xmlns:wp="http://schemas.openxmlformats.org/drawingml/2006/wordprocessingDrawing" xmlns:w10="urn:schemas-microsoft-com:office:word" xmlns:w="http://schemas.openxmlformats.org/wordprocessingml/2006/main" xmlns:wne="http://schemas.microsoft.com/office/word/2006/wordml">
   <w:body>
     <w:p>
       <w:pPr>
@@ -288,39 +288,23 @@
       </w:r>
       <w:r>
         <w:rPr>
-          <w:highlight w:val="yellow"/>
-          <w:u w:val="single"/>
-        </w:rPr>
-        <w:t>Монтаж и настройка системы</w:t>
-      </w:r>
-      <w:r>
-        <w:rPr>
-          <w:highlight w:val="yellow"/>
-          <w:u w:val="single"/>
-        </w:rPr>
-        <w:tab/>
-      </w:r>
-      <w:r>
-        <w:rPr>
-          <w:highlight w:val="yellow"/>
-          <w:u w:val="single"/>
-        </w:rPr>
-        <w:tab/>
-      </w:r>
-      <w:r>
-        <w:rPr>
-          <w:highlight w:val="yellow"/>
-          <w:u w:val="single"/>
-        </w:rPr>
-        <w:tab/>
-      </w:r>
-      <w:r>
-        <w:rPr>
-          <w:highlight w:val="yellow"/>
-          <w:u w:val="single"/>
-        </w:rPr>
-        <w:tab/>
-        <w:t xml:space="preserve"> видеонаблюдения в кабинетах вычислительного центра</w:t>
+          <w:u w:val="single"/>
+        </w:rPr>
+        <w:t xml:space="preserve">Проектирование и разработка </w:t>
+      </w:r>
+      <w:proofErr w:type="spellStart"/>
+      <w:r>
+        <w:rPr>
+          <w:u w:val="single"/>
+        </w:rPr>
+        <w:t>веб-приложения</w:t>
+      </w:r>
+      <w:proofErr w:type="spellEnd"/>
+      <w:r>
+        <w:rPr>
+          <w:u w:val="single"/>
+        </w:rPr>
+        <w:t xml:space="preserve"> для получения гражданства</w:t>
       </w:r>
       <w:r>
         <w:rPr>
@@ -404,16 +388,53 @@
           <w:sz w:val="24"/>
           <w:szCs w:val="24"/>
           <w:u w:val="single"/>
-        </w:rPr>
-      </w:pPr>
-      <w:r>
-        <w:rPr>
-          <w:rFonts w:ascii="Times New Roman" w:hAnsi="Times New Roman"/>
-          <w:sz w:val="24"/>
-          <w:szCs w:val="24"/>
-          <w:u w:val="single"/>
-        </w:rPr>
-        <w:t xml:space="preserve">Введение   1. Анализ конкурентов и определение целевой аудитории  1.1. Исследование конкурентов: анализ сильных и слабых сторон  1.2. Определение целевой аудитории: портрет пользователя и сценарии использования  1.3. Постановка задач на основе анализа    2. Проектирование структуры и компонентов программного продукта  2.1. Общая информация о проекте  2.2. Подбор ключевых запросов: анализ поискового спроса  2.3. Формирование семантического ядра  2.4. Разработка структуры сайта и навигации  2.5. Сбор ссылок на страницы веб-приложения  2.6. Оформление и проверка уникальности текстового контента  2.7. Разработка макетов: разметка страниц и дизайн веб-приложения   3. Настройка SEO-оптимизации проекта  3.1. Заполнение мета-тегов: </w:t>
+          <w:lang w:val="en-US"/>
+        </w:rPr>
+      </w:pPr>
+      <w:r>
+        <w:rPr>
+          <w:rFonts w:ascii="Times New Roman" w:hAnsi="Times New Roman"/>
+          <w:sz w:val="24"/>
+          <w:szCs w:val="24"/>
+          <w:u w:val="single"/>
+        </w:rPr>
+        <w:t>Введение</w:t>
+      </w:r>
+      <w:r>
+        <w:rPr>
+          <w:rFonts w:ascii="Times New Roman" w:hAnsi="Times New Roman"/>
+          <w:sz w:val="24"/>
+          <w:szCs w:val="24"/>
+          <w:u w:val="single"/>
+        </w:rPr>
+        <w:tab/>
+      </w:r>
+      <w:r>
+        <w:rPr>
+          <w:rFonts w:ascii="Times New Roman" w:hAnsi="Times New Roman"/>
+          <w:sz w:val="24"/>
+          <w:szCs w:val="24"/>
+          <w:u w:val="single"/>
+        </w:rPr>
+        <w:t>1</w:t>
+      </w:r>
+      <w:r>
+        <w:rPr>
+          <w:rFonts w:ascii="Times New Roman" w:hAnsi="Times New Roman"/>
+          <w:sz w:val="24"/>
+          <w:szCs w:val="24"/>
+          <w:u w:val="single"/>
+        </w:rPr>
+        <w:t xml:space="preserve"> АНАЛИТИЧЕСКАЯ ЧАСТЬ    1.1</w:t>
+      </w:r>
+      <w:r>
+        <w:rPr>
+          <w:rFonts w:ascii="Times New Roman" w:hAnsi="Times New Roman"/>
+          <w:sz w:val="24"/>
+          <w:szCs w:val="24"/>
+          <w:u w:val="single"/>
+        </w:rPr>
+        <w:t xml:space="preserve">. Общее описание </w:t>
       </w:r>
       <w:proofErr w:type="spellStart"/>
       <w:r>
@@ -423,7 +444,7 @@
           <w:szCs w:val="24"/>
           <w:u w:val="single"/>
         </w:rPr>
-        <w:t>Title</w:t>
+        <w:t>веб-приложения</w:t>
       </w:r>
       <w:proofErr w:type="spellEnd"/>
       <w:r>
@@ -433,7 +454,16 @@
           <w:szCs w:val="24"/>
           <w:u w:val="single"/>
         </w:rPr>
-        <w:t xml:space="preserve">, </w:t>
+        <w:t xml:space="preserve">    1.2. Цели, ф</w:t>
+      </w:r>
+      <w:r>
+        <w:rPr>
+          <w:rFonts w:ascii="Times New Roman" w:hAnsi="Times New Roman"/>
+          <w:sz w:val="24"/>
+          <w:szCs w:val="24"/>
+          <w:u w:val="single"/>
+        </w:rPr>
+        <w:t xml:space="preserve">ункции и задачи </w:t>
       </w:r>
       <w:proofErr w:type="spellStart"/>
       <w:r>
@@ -443,7 +473,7 @@
           <w:szCs w:val="24"/>
           <w:u w:val="single"/>
         </w:rPr>
-        <w:t>Description</w:t>
+        <w:t>веб-приложения</w:t>
       </w:r>
       <w:proofErr w:type="spellEnd"/>
       <w:r>
@@ -453,7 +483,99 @@
           <w:szCs w:val="24"/>
           <w:u w:val="single"/>
         </w:rPr>
-        <w:t xml:space="preserve"> и </w:t>
+        <w:t xml:space="preserve">    </w:t>
+      </w:r>
+      <w:r>
+        <w:rPr>
+          <w:rFonts w:ascii="Times New Roman" w:hAnsi="Times New Roman"/>
+          <w:sz w:val="24"/>
+          <w:szCs w:val="24"/>
+          <w:u w:val="single"/>
+        </w:rPr>
+        <w:t>1.3. Целевая аудитория</w:t>
+      </w:r>
+      <w:r>
+        <w:rPr>
+          <w:rFonts w:ascii="Times New Roman" w:hAnsi="Times New Roman"/>
+          <w:sz w:val="24"/>
+          <w:szCs w:val="24"/>
+          <w:u w:val="single"/>
+        </w:rPr>
+        <w:t xml:space="preserve">    </w:t>
+      </w:r>
+      <w:r>
+        <w:rPr>
+          <w:rFonts w:ascii="Times New Roman" w:hAnsi="Times New Roman"/>
+          <w:sz w:val="24"/>
+          <w:szCs w:val="24"/>
+          <w:u w:val="single"/>
+        </w:rPr>
+        <w:t>1.4.Программное обеспечение</w:t>
+      </w:r>
+      <w:r>
+        <w:rPr>
+          <w:rFonts w:ascii="Times New Roman" w:hAnsi="Times New Roman"/>
+          <w:sz w:val="24"/>
+          <w:szCs w:val="24"/>
+          <w:u w:val="single"/>
+          <w:lang w:val="en-US"/>
+        </w:rPr>
+        <w:t xml:space="preserve">    </w:t>
+      </w:r>
+      <w:r>
+        <w:rPr>
+          <w:rFonts w:ascii="Times New Roman" w:hAnsi="Times New Roman"/>
+          <w:sz w:val="24"/>
+          <w:szCs w:val="24"/>
+          <w:u w:val="single"/>
+        </w:rPr>
+        <w:t>1.5.</w:t>
+      </w:r>
+      <w:r>
+        <w:rPr>
+          <w:rFonts w:ascii="Times New Roman" w:hAnsi="Times New Roman"/>
+          <w:sz w:val="24"/>
+          <w:szCs w:val="24"/>
+          <w:u w:val="single"/>
+        </w:rPr>
+        <w:t xml:space="preserve"> Модель информационной системы</w:t>
+      </w:r>
+      <w:r>
+        <w:rPr>
+          <w:rFonts w:ascii="Times New Roman" w:hAnsi="Times New Roman"/>
+          <w:sz w:val="24"/>
+          <w:szCs w:val="24"/>
+          <w:u w:val="single"/>
+        </w:rPr>
+        <w:t xml:space="preserve">    </w:t>
+      </w:r>
+      <w:r>
+        <w:rPr>
+          <w:rFonts w:ascii="Times New Roman" w:hAnsi="Times New Roman"/>
+          <w:sz w:val="24"/>
+          <w:szCs w:val="24"/>
+          <w:u w:val="single"/>
+        </w:rPr>
+        <w:t>1.6. Сравнение с конкурентами</w:t>
+      </w:r>
+      <w:r>
+        <w:rPr>
+          <w:rFonts w:ascii="Times New Roman" w:hAnsi="Times New Roman"/>
+          <w:sz w:val="24"/>
+          <w:szCs w:val="24"/>
+          <w:u w:val="single"/>
+        </w:rPr>
+        <w:t xml:space="preserve">    </w:t>
+      </w:r>
+      <w:r>
+        <w:rPr>
+          <w:rFonts w:ascii="Times New Roman" w:hAnsi="Times New Roman"/>
+          <w:sz w:val="24"/>
+          <w:szCs w:val="24"/>
+          <w:u w:val="single"/>
+        </w:rPr>
+        <w:tab/>
+        <w:t xml:space="preserve">1.7. Страницы </w:t>
       </w:r>
       <w:proofErr w:type="spellStart"/>
       <w:r>
@@ -463,7 +585,7 @@
           <w:szCs w:val="24"/>
           <w:u w:val="single"/>
         </w:rPr>
-        <w:t>Keywords</w:t>
+        <w:t>веб-приложения</w:t>
       </w:r>
       <w:proofErr w:type="spellEnd"/>
       <w:r>
@@ -473,7 +595,133 @@
           <w:szCs w:val="24"/>
           <w:u w:val="single"/>
         </w:rPr>
-        <w:t xml:space="preserve">  3.2. Настройка </w:t>
+        <w:t xml:space="preserve">    2 </w:t>
+      </w:r>
+      <w:r>
+        <w:rPr>
+          <w:rFonts w:ascii="Times New Roman" w:hAnsi="Times New Roman"/>
+          <w:sz w:val="24"/>
+          <w:szCs w:val="24"/>
+          <w:u w:val="single"/>
+        </w:rPr>
+        <w:t>ПРОЕКТНАЯ ЧАСТЬ</w:t>
+      </w:r>
+      <w:r>
+        <w:rPr>
+          <w:rFonts w:ascii="Times New Roman" w:hAnsi="Times New Roman"/>
+          <w:sz w:val="24"/>
+          <w:szCs w:val="24"/>
+          <w:u w:val="single"/>
+        </w:rPr>
+        <w:t xml:space="preserve">    2.</w:t>
+      </w:r>
+      <w:r>
+        <w:rPr>
+          <w:rFonts w:ascii="Times New Roman" w:hAnsi="Times New Roman"/>
+          <w:sz w:val="24"/>
+          <w:szCs w:val="24"/>
+          <w:u w:val="single"/>
+        </w:rPr>
+        <w:t>1. Проектирование базы данных</w:t>
+      </w:r>
+      <w:r>
+        <w:rPr>
+          <w:rFonts w:ascii="Times New Roman" w:hAnsi="Times New Roman"/>
+          <w:sz w:val="24"/>
+          <w:szCs w:val="24"/>
+          <w:u w:val="single"/>
+        </w:rPr>
+        <w:t xml:space="preserve">    </w:t>
+      </w:r>
+      <w:r>
+        <w:rPr>
+          <w:rFonts w:ascii="Times New Roman" w:hAnsi="Times New Roman"/>
+          <w:sz w:val="24"/>
+          <w:szCs w:val="24"/>
+          <w:u w:val="single"/>
+        </w:rPr>
+        <w:t>2.2. Архитектура приложения</w:t>
+      </w:r>
+      <w:r>
+        <w:rPr>
+          <w:rFonts w:ascii="Times New Roman" w:hAnsi="Times New Roman"/>
+          <w:sz w:val="24"/>
+          <w:szCs w:val="24"/>
+          <w:u w:val="single"/>
+        </w:rPr>
+        <w:t xml:space="preserve">    </w:t>
+      </w:r>
+      <w:r>
+        <w:rPr>
+          <w:rFonts w:ascii="Times New Roman" w:hAnsi="Times New Roman"/>
+          <w:sz w:val="24"/>
+          <w:szCs w:val="24"/>
+          <w:u w:val="single"/>
+        </w:rPr>
+        <w:t>2.3. Реализация функционала.</w:t>
+      </w:r>
+      <w:r>
+        <w:rPr>
+          <w:rFonts w:ascii="Times New Roman" w:hAnsi="Times New Roman"/>
+          <w:sz w:val="24"/>
+          <w:szCs w:val="24"/>
+          <w:u w:val="single"/>
+        </w:rPr>
+        <w:t xml:space="preserve">    2.4 Ключ</w:t>
+      </w:r>
+      <w:r>
+        <w:rPr>
+          <w:rFonts w:ascii="Times New Roman" w:hAnsi="Times New Roman"/>
+          <w:sz w:val="24"/>
+          <w:szCs w:val="24"/>
+          <w:u w:val="single"/>
+        </w:rPr>
+        <w:t>евые вспомогательные функции.</w:t>
+      </w:r>
+      <w:r>
+        <w:rPr>
+          <w:rFonts w:ascii="Times New Roman" w:hAnsi="Times New Roman"/>
+          <w:sz w:val="24"/>
+          <w:szCs w:val="24"/>
+          <w:u w:val="single"/>
+        </w:rPr>
+        <w:tab/>
+      </w:r>
+      <w:r>
+        <w:rPr>
+          <w:rFonts w:ascii="Times New Roman" w:hAnsi="Times New Roman"/>
+          <w:sz w:val="24"/>
+          <w:szCs w:val="24"/>
+          <w:u w:val="single"/>
+        </w:rPr>
+        <w:t xml:space="preserve">           </w:t>
+      </w:r>
+      <w:r>
+        <w:rPr>
+          <w:rFonts w:ascii="Times New Roman" w:hAnsi="Times New Roman"/>
+          <w:sz w:val="24"/>
+          <w:szCs w:val="24"/>
+          <w:u w:val="single"/>
+        </w:rPr>
+        <w:t>2.5</w:t>
+      </w:r>
+      <w:r>
+        <w:rPr>
+          <w:rFonts w:ascii="Times New Roman" w:hAnsi="Times New Roman"/>
+          <w:sz w:val="24"/>
+          <w:szCs w:val="24"/>
+          <w:u w:val="single"/>
+        </w:rPr>
+        <w:t xml:space="preserve"> </w:t>
+      </w:r>
+      <w:r>
+        <w:rPr>
+          <w:rFonts w:ascii="Times New Roman" w:hAnsi="Times New Roman"/>
+          <w:sz w:val="24"/>
+          <w:szCs w:val="24"/>
+          <w:u w:val="single"/>
+        </w:rPr>
+        <w:t xml:space="preserve">Безопасность и </w:t>
       </w:r>
       <w:proofErr w:type="spellStart"/>
       <w:r>
@@ -483,7 +731,7 @@
           <w:szCs w:val="24"/>
           <w:u w:val="single"/>
         </w:rPr>
-        <w:t>анкорных</w:t>
+        <w:t>валидация</w:t>
       </w:r>
       <w:proofErr w:type="spellEnd"/>
       <w:r>
@@ -493,7 +741,34 @@
           <w:szCs w:val="24"/>
           <w:u w:val="single"/>
         </w:rPr>
-        <w:t xml:space="preserve"> ссылок и внутренних якорей  3.3. Создание страницы 404 3.4. Подключение инструмента "Вебмастер" и обоснование его необходимости  3.5. Подключение аналитического инструмента: настройка </w:t>
+        <w:t xml:space="preserve">    2.6</w:t>
+      </w:r>
+      <w:r>
+        <w:rPr>
+          <w:rFonts w:ascii="Times New Roman" w:hAnsi="Times New Roman"/>
+          <w:sz w:val="24"/>
+          <w:szCs w:val="24"/>
+          <w:u w:val="single"/>
+        </w:rPr>
+        <w:t xml:space="preserve"> AJAX запросы и CRUD-операции</w:t>
+      </w:r>
+      <w:r>
+        <w:rPr>
+          <w:rFonts w:ascii="Times New Roman" w:hAnsi="Times New Roman"/>
+          <w:sz w:val="24"/>
+          <w:szCs w:val="24"/>
+          <w:u w:val="single"/>
+        </w:rPr>
+        <w:t xml:space="preserve">    2.7</w:t>
+      </w:r>
+      <w:r>
+        <w:rPr>
+          <w:rFonts w:ascii="Times New Roman" w:hAnsi="Times New Roman"/>
+          <w:sz w:val="24"/>
+          <w:szCs w:val="24"/>
+          <w:u w:val="single"/>
+        </w:rPr>
+        <w:t xml:space="preserve">Аутентификация </w:t>
       </w:r>
       <w:proofErr w:type="spellStart"/>
       <w:r>
@@ -503,7 +778,7 @@
           <w:szCs w:val="24"/>
           <w:u w:val="single"/>
         </w:rPr>
-        <w:t>Google</w:t>
+        <w:t>иавторизация</w:t>
       </w:r>
       <w:proofErr w:type="spellEnd"/>
       <w:r>
@@ -513,146 +788,220 @@
           <w:szCs w:val="24"/>
           <w:u w:val="single"/>
         </w:rPr>
-        <w:t xml:space="preserve"> </w:t>
-      </w:r>
-      <w:proofErr w:type="spellStart"/>
-      <w:r>
-        <w:rPr>
-          <w:rFonts w:ascii="Times New Roman" w:hAnsi="Times New Roman"/>
-          <w:sz w:val="24"/>
-          <w:szCs w:val="24"/>
-          <w:u w:val="single"/>
-        </w:rPr>
-        <w:t>Analytics</w:t>
-      </w:r>
-      <w:proofErr w:type="spellEnd"/>
-      <w:r>
-        <w:rPr>
-          <w:rFonts w:ascii="Times New Roman" w:hAnsi="Times New Roman"/>
-          <w:sz w:val="24"/>
-          <w:szCs w:val="24"/>
-          <w:u w:val="single"/>
-        </w:rPr>
-        <w:t xml:space="preserve"> / </w:t>
-      </w:r>
-      <w:proofErr w:type="spellStart"/>
-      <w:r>
-        <w:rPr>
-          <w:rFonts w:ascii="Times New Roman" w:hAnsi="Times New Roman"/>
-          <w:sz w:val="24"/>
-          <w:szCs w:val="24"/>
-          <w:u w:val="single"/>
-        </w:rPr>
-        <w:t>Яндекс.Метрика</w:t>
-      </w:r>
-      <w:proofErr w:type="spellEnd"/>
-      <w:r>
-        <w:rPr>
-          <w:rFonts w:ascii="Times New Roman" w:hAnsi="Times New Roman"/>
-          <w:sz w:val="24"/>
-          <w:szCs w:val="24"/>
-          <w:u w:val="single"/>
-        </w:rPr>
-        <w:t xml:space="preserve">   4. Тестирование и анализ производительности  4.1. Инструменты для анализа производительности сайта  4.2. Проверка скорости загрузки страниц (</w:t>
-      </w:r>
-      <w:proofErr w:type="spellStart"/>
-      <w:r>
-        <w:rPr>
-          <w:rFonts w:ascii="Times New Roman" w:hAnsi="Times New Roman"/>
-          <w:sz w:val="24"/>
-          <w:szCs w:val="24"/>
-          <w:u w:val="single"/>
-        </w:rPr>
-        <w:t>PageSpeed</w:t>
-      </w:r>
-      <w:proofErr w:type="spellEnd"/>
-      <w:r>
-        <w:rPr>
-          <w:rFonts w:ascii="Times New Roman" w:hAnsi="Times New Roman"/>
-          <w:sz w:val="24"/>
-          <w:szCs w:val="24"/>
-          <w:u w:val="single"/>
-        </w:rPr>
-        <w:t xml:space="preserve"> </w:t>
-      </w:r>
-      <w:proofErr w:type="spellStart"/>
-      <w:r>
-        <w:rPr>
-          <w:rFonts w:ascii="Times New Roman" w:hAnsi="Times New Roman"/>
-          <w:sz w:val="24"/>
-          <w:szCs w:val="24"/>
-          <w:u w:val="single"/>
-        </w:rPr>
-        <w:t>Insights</w:t>
-      </w:r>
-      <w:proofErr w:type="spellEnd"/>
-      <w:r>
-        <w:rPr>
-          <w:rFonts w:ascii="Times New Roman" w:hAnsi="Times New Roman"/>
-          <w:sz w:val="24"/>
-          <w:szCs w:val="24"/>
-          <w:u w:val="single"/>
-        </w:rPr>
-        <w:t xml:space="preserve">, </w:t>
-      </w:r>
-      <w:proofErr w:type="spellStart"/>
-      <w:r>
-        <w:rPr>
-          <w:rFonts w:ascii="Times New Roman" w:hAnsi="Times New Roman"/>
-          <w:sz w:val="24"/>
-          <w:szCs w:val="24"/>
-          <w:u w:val="single"/>
-        </w:rPr>
-        <w:t>GTmetrix</w:t>
-      </w:r>
-      <w:proofErr w:type="spellEnd"/>
-      <w:r>
-        <w:rPr>
-          <w:rFonts w:ascii="Times New Roman" w:hAnsi="Times New Roman"/>
-          <w:sz w:val="24"/>
-          <w:szCs w:val="24"/>
-          <w:u w:val="single"/>
-        </w:rPr>
-        <w:t xml:space="preserve">)  4.3. Оптимизация изображений и кода (CSS, JS)  4.4. Проверка на адаптивность и </w:t>
-      </w:r>
-      <w:proofErr w:type="spellStart"/>
-      <w:r>
-        <w:rPr>
-          <w:rFonts w:ascii="Times New Roman" w:hAnsi="Times New Roman"/>
-          <w:sz w:val="24"/>
-          <w:szCs w:val="24"/>
-          <w:u w:val="single"/>
-        </w:rPr>
-        <w:t>кроссбраузерность</w:t>
-      </w:r>
-      <w:proofErr w:type="spellEnd"/>
-      <w:r>
-        <w:rPr>
-          <w:rFonts w:ascii="Times New Roman" w:hAnsi="Times New Roman"/>
-          <w:sz w:val="24"/>
-          <w:szCs w:val="24"/>
-          <w:u w:val="single"/>
-        </w:rPr>
-        <w:t xml:space="preserve">   5. Результаты оптимизации и рекомендации  5.1. Анализ улучшений после внедрения оптимизаций  5.2. Рекомендации по поддержанию и дальнейшему развитию проекта  5.3. Выводы о достигнутых результатах   Заключение  </w:t>
-      </w:r>
-      <w:r>
-        <w:rPr>
-          <w:rFonts w:ascii="Times New Roman" w:hAnsi="Times New Roman"/>
-          <w:sz w:val="24"/>
-          <w:szCs w:val="24"/>
-          <w:u w:val="single"/>
-        </w:rPr>
-        <w:tab/>
-      </w:r>
-      <w:r>
-        <w:rPr>
-          <w:rFonts w:ascii="Times New Roman" w:hAnsi="Times New Roman"/>
-          <w:sz w:val="24"/>
-          <w:szCs w:val="24"/>
-          <w:u w:val="single"/>
-        </w:rPr>
-        <w:tab/>
-      </w:r>
+        <w:tab/>
+      </w:r>
+      <w:r>
+        <w:rPr>
+          <w:rFonts w:ascii="Times New Roman" w:hAnsi="Times New Roman"/>
+          <w:sz w:val="24"/>
+          <w:szCs w:val="24"/>
+          <w:u w:val="single"/>
+        </w:rPr>
+        <w:t xml:space="preserve">    3. </w:t>
+      </w:r>
+      <w:r>
+        <w:rPr>
+          <w:rFonts w:ascii="Times New Roman" w:hAnsi="Times New Roman"/>
+          <w:sz w:val="24"/>
+          <w:szCs w:val="24"/>
+          <w:u w:val="single"/>
+        </w:rPr>
+        <w:t>ТЕСТИРОВАНИЕ И ОТЛАДКА</w:t>
+      </w:r>
+      <w:r>
+        <w:rPr>
+          <w:rFonts w:ascii="Times New Roman" w:hAnsi="Times New Roman"/>
+          <w:sz w:val="24"/>
+          <w:szCs w:val="24"/>
+          <w:u w:val="single"/>
+        </w:rPr>
+        <w:t xml:space="preserve">    3.</w:t>
+      </w:r>
+      <w:r>
+        <w:rPr>
+          <w:rFonts w:ascii="Times New Roman" w:hAnsi="Times New Roman"/>
+          <w:sz w:val="24"/>
+          <w:szCs w:val="24"/>
+          <w:u w:val="single"/>
+        </w:rPr>
+        <w:t>1 Функциональное тестирование</w:t>
+      </w:r>
+      <w:r>
+        <w:rPr>
+          <w:rFonts w:ascii="Times New Roman" w:hAnsi="Times New Roman"/>
+          <w:sz w:val="24"/>
+          <w:szCs w:val="24"/>
+          <w:u w:val="single"/>
+        </w:rPr>
+        <w:t xml:space="preserve">    </w:t>
+      </w:r>
+      <w:r>
+        <w:rPr>
+          <w:rFonts w:ascii="Times New Roman" w:hAnsi="Times New Roman"/>
+          <w:sz w:val="24"/>
+          <w:szCs w:val="24"/>
+          <w:u w:val="single"/>
+        </w:rPr>
+        <w:t>3.2 Тестирование безопасности</w:t>
+      </w:r>
+      <w:r>
+        <w:rPr>
+          <w:rFonts w:ascii="Times New Roman" w:hAnsi="Times New Roman"/>
+          <w:sz w:val="24"/>
+          <w:szCs w:val="24"/>
+          <w:u w:val="single"/>
+        </w:rPr>
+        <w:t xml:space="preserve">    3.3 Отладка: выявленные ош</w:t>
+      </w:r>
+      <w:r>
+        <w:rPr>
+          <w:rFonts w:ascii="Times New Roman" w:hAnsi="Times New Roman"/>
+          <w:sz w:val="24"/>
+          <w:szCs w:val="24"/>
+          <w:u w:val="single"/>
+        </w:rPr>
+        <w:t>ибки и способы их исправления</w:t>
+      </w:r>
+      <w:r>
+        <w:rPr>
+          <w:rFonts w:ascii="Times New Roman" w:hAnsi="Times New Roman"/>
+          <w:sz w:val="24"/>
+          <w:szCs w:val="24"/>
+          <w:u w:val="single"/>
+        </w:rPr>
+        <w:t xml:space="preserve">    </w:t>
+      </w:r>
+      <w:r>
+        <w:rPr>
+          <w:rFonts w:ascii="Times New Roman" w:hAnsi="Times New Roman"/>
+          <w:sz w:val="24"/>
+          <w:szCs w:val="24"/>
+          <w:u w:val="single"/>
+        </w:rPr>
+        <w:t>3.4 Производительность.</w:t>
+      </w:r>
+      <w:r>
+        <w:rPr>
+          <w:rFonts w:ascii="Times New Roman" w:hAnsi="Times New Roman"/>
+          <w:sz w:val="24"/>
+          <w:szCs w:val="24"/>
+          <w:u w:val="single"/>
+        </w:rPr>
+        <w:t xml:space="preserve">    </w:t>
+      </w:r>
+      <w:r>
+        <w:rPr>
+          <w:rFonts w:ascii="Times New Roman" w:hAnsi="Times New Roman"/>
+          <w:sz w:val="24"/>
+          <w:szCs w:val="24"/>
+          <w:u w:val="single"/>
+          <w:lang w:val="en-US"/>
+        </w:rPr>
+        <w:t xml:space="preserve">4. </w:t>
+      </w:r>
+      <w:r>
+        <w:rPr>
+          <w:rFonts w:ascii="Times New Roman" w:hAnsi="Times New Roman"/>
+          <w:sz w:val="24"/>
+          <w:szCs w:val="24"/>
+          <w:u w:val="single"/>
+        </w:rPr>
+        <w:t>ЗАКЛЮЧЕ</w:t>
+      </w:r>
+      <w:r>
+        <w:rPr>
+          <w:rFonts w:ascii="Times New Roman" w:hAnsi="Times New Roman"/>
+          <w:sz w:val="24"/>
+          <w:szCs w:val="24"/>
+          <w:u w:val="single"/>
+        </w:rPr>
+        <w:t>НИЕ</w:t>
+      </w:r>
+      <w:r>
+        <w:rPr>
+          <w:rFonts w:ascii="Times New Roman" w:hAnsi="Times New Roman"/>
+          <w:sz w:val="24"/>
+          <w:szCs w:val="24"/>
+          <w:u w:val="single"/>
+          <w:lang w:val="en-US"/>
+        </w:rPr>
+        <w:t xml:space="preserve">    5. </w:t>
+      </w:r>
+      <w:r>
+        <w:rPr>
+          <w:rFonts w:ascii="Times New Roman" w:hAnsi="Times New Roman"/>
+          <w:sz w:val="24"/>
+          <w:szCs w:val="24"/>
+          <w:u w:val="single"/>
+        </w:rPr>
+        <w:t>ИСТОЧНИКИ</w:t>
+      </w:r>
+      <w:r>
+        <w:rPr>
+          <w:rFonts w:ascii="Times New Roman" w:hAnsi="Times New Roman"/>
+          <w:sz w:val="24"/>
+          <w:szCs w:val="24"/>
+          <w:u w:val="single"/>
+        </w:rPr>
+        <w:tab/>
+      </w:r>
+      <w:r>
+        <w:rPr>
+          <w:rFonts w:ascii="Times New Roman" w:hAnsi="Times New Roman"/>
+          <w:sz w:val="24"/>
+          <w:szCs w:val="24"/>
+          <w:u w:val="single"/>
+        </w:rPr>
+        <w:tab/>
+      </w:r>
+      <w:r>
+        <w:rPr>
+          <w:rFonts w:ascii="Times New Roman" w:hAnsi="Times New Roman"/>
+          <w:sz w:val="24"/>
+          <w:szCs w:val="24"/>
+          <w:u w:val="single"/>
+        </w:rPr>
+        <w:tab/>
+      </w:r>
+      <w:r>
+        <w:rPr>
+          <w:rFonts w:ascii="Times New Roman" w:hAnsi="Times New Roman"/>
+          <w:sz w:val="24"/>
+          <w:szCs w:val="24"/>
+          <w:u w:val="single"/>
+        </w:rPr>
+        <w:tab/>
+      </w:r>
+      <w:r>
+        <w:rPr>
+          <w:rFonts w:ascii="Times New Roman" w:hAnsi="Times New Roman"/>
+          <w:sz w:val="24"/>
+          <w:szCs w:val="24"/>
+          <w:u w:val="single"/>
+        </w:rPr>
+        <w:tab/>
+      </w:r>
+      <w:r>
+        <w:rPr>
+          <w:rFonts w:ascii="Times New Roman" w:hAnsi="Times New Roman"/>
+          <w:sz w:val="24"/>
+          <w:szCs w:val="24"/>
+          <w:u w:val="single"/>
+        </w:rPr>
+        <w:tab/>
+      </w:r>
+    </w:p>
+    <w:p>
+      <w:pPr>
+        <w:pStyle w:val="a4"/>
+        <w:jc w:val="both"/>
+        <w:rPr>
+          <w:rFonts w:ascii="Times New Roman" w:hAnsi="Times New Roman"/>
+          <w:sz w:val="24"/>
+          <w:szCs w:val="24"/>
+          <w:u w:val="single"/>
+        </w:rPr>
+      </w:pPr>
     </w:p>
     <w:p>
       <w:pPr>
@@ -691,7 +1040,7 @@
           <w:left w:val="none" w:sz="0" w:space="0" w:color="auto"/>
           <w:right w:val="none" w:sz="0" w:space="0" w:color="auto"/>
         </w:tblBorders>
-        <w:tblLook w:val="04A0" w:firstRow="1" w:lastRow="0" w:firstColumn="1" w:lastColumn="0" w:noHBand="0" w:noVBand="1"/>
+        <w:tblLook w:val="04A0"/>
       </w:tblPr>
       <w:tblGrid>
         <w:gridCol w:w="9994"/>
@@ -780,7 +1129,7 @@
           <w:left w:val="none" w:sz="0" w:space="0" w:color="auto"/>
           <w:right w:val="none" w:sz="0" w:space="0" w:color="auto"/>
         </w:tblBorders>
-        <w:tblLook w:val="04A0" w:firstRow="1" w:lastRow="0" w:firstColumn="1" w:lastColumn="0" w:noHBand="0" w:noVBand="1"/>
+        <w:tblLook w:val="04A0"/>
       </w:tblPr>
       <w:tblGrid>
         <w:gridCol w:w="9994"/>
@@ -856,9 +1205,8 @@
         <w:rPr>
           <w:color w:val="000000"/>
           <w:spacing w:val="8"/>
-          <w:highlight w:val="yellow"/>
-        </w:rPr>
-        <w:t>06</w:t>
+        </w:rPr>
+        <w:t>19</w:t>
       </w:r>
       <w:r>
         <w:rPr>
@@ -867,21 +1215,12 @@
         </w:rPr>
         <w:t xml:space="preserve">» </w:t>
       </w:r>
-      <w:proofErr w:type="gramStart"/>
       <w:r>
         <w:rPr>
           <w:color w:val="000000"/>
           <w:spacing w:val="8"/>
-          <w:highlight w:val="yellow"/>
-        </w:rPr>
-        <w:t>октября</w:t>
-      </w:r>
-      <w:r>
-        <w:rPr>
-          <w:color w:val="000000"/>
-          <w:spacing w:val="8"/>
-        </w:rPr>
-        <w:t xml:space="preserve">  </w:t>
+        </w:rPr>
+        <w:t xml:space="preserve">декабря </w:t>
       </w:r>
       <w:r>
         <w:rPr>
@@ -894,11 +1233,9 @@
         <w:rPr>
           <w:color w:val="000000"/>
           <w:spacing w:val="-6"/>
-          <w:highlight w:val="yellow"/>
         </w:rPr>
         <w:t>25</w:t>
       </w:r>
-      <w:proofErr w:type="gramEnd"/>
       <w:r>
         <w:rPr>
           <w:color w:val="000000"/>
@@ -976,37 +1313,35 @@
           <w:u w:val="single"/>
         </w:rPr>
       </w:pPr>
-      <w:proofErr w:type="spellStart"/>
+      <w:r>
+        <w:rPr>
+          <w:color w:val="000000"/>
+          <w:spacing w:val="-1"/>
+        </w:rPr>
+        <w:t>Зав</w:t>
+      </w:r>
       <w:proofErr w:type="gramStart"/>
       <w:r>
         <w:rPr>
           <w:color w:val="000000"/>
           <w:spacing w:val="-1"/>
         </w:rPr>
-        <w:t>Зав.отделением</w:t>
-      </w:r>
-      <w:proofErr w:type="spellEnd"/>
+        <w:t>.о</w:t>
+      </w:r>
+      <w:proofErr w:type="gramEnd"/>
       <w:r>
         <w:rPr>
           <w:color w:val="000000"/>
           <w:spacing w:val="-1"/>
         </w:rPr>
-        <w:t xml:space="preserve"> </w:t>
-      </w:r>
-      <w:r>
-        <w:rPr>
-          <w:color w:val="000000"/>
-          <w:u w:val="single"/>
-        </w:rPr>
-        <w:t xml:space="preserve"> Софьина</w:t>
-      </w:r>
-      <w:proofErr w:type="gramEnd"/>
-      <w:r>
-        <w:rPr>
-          <w:color w:val="000000"/>
-          <w:u w:val="single"/>
-        </w:rPr>
-        <w:t xml:space="preserve"> Н.А. (</w:t>
+        <w:t xml:space="preserve">тделением </w:t>
+      </w:r>
+      <w:r>
+        <w:rPr>
+          <w:color w:val="000000"/>
+          <w:u w:val="single"/>
+        </w:rPr>
+        <w:t xml:space="preserve"> Софьина Н.А. (</w:t>
       </w:r>
       <w:proofErr w:type="spellStart"/>
       <w:r>
@@ -1074,8 +1409,8 @@
 </file>
 
 <file path=word/numbering.xml><?xml version="1.0" encoding="utf-8"?>
-<w:numbering xmlns:wpc="http://schemas.microsoft.com/office/word/2010/wordprocessingCanvas" xmlns:cx="http://schemas.microsoft.com/office/drawing/2014/chartex" xmlns:mc="http://schemas.openxmlformats.org/markup-compatibility/2006" xmlns:o="urn:schemas-microsoft-com:office:office" xmlns:r="http://schemas.openxmlformats.org/officeDocument/2006/relationships" xmlns:m="http://schemas.openxmlformats.org/officeDocument/2006/math" xmlns:v="urn:schemas-microsoft-com:vml" xmlns:wp14="http://schemas.microsoft.com/office/word/2010/wordprocessingDrawing" xmlns:wp="http://schemas.openxmlformats.org/drawingml/2006/wordprocessingDrawing" xmlns:w10="urn:schemas-microsoft-com:office:word" xmlns:w="http://schemas.openxmlformats.org/wordprocessingml/2006/main" xmlns:w14="http://schemas.microsoft.com/office/word/2010/wordml" xmlns:w15="http://schemas.microsoft.com/office/word/2012/wordml" xmlns:w16se="http://schemas.microsoft.com/office/word/2015/wordml/symex" xmlns:wpg="http://schemas.microsoft.com/office/word/2010/wordprocessingGroup" xmlns:wpi="http://schemas.microsoft.com/office/word/2010/wordprocessingInk" xmlns:wne="http://schemas.microsoft.com/office/word/2006/wordml" xmlns:wps="http://schemas.microsoft.com/office/word/2010/wordprocessingShape" mc:Ignorable="w14 w15 w16se wp14">
-  <w:abstractNum w:abstractNumId="0" w15:restartNumberingAfterBreak="0">
+<w:numbering xmlns:ve="http://schemas.openxmlformats.org/markup-compatibility/2006" xmlns:o="urn:schemas-microsoft-com:office:office" xmlns:r="http://schemas.openxmlformats.org/officeDocument/2006/relationships" xmlns:m="http://schemas.openxmlformats.org/officeDocument/2006/math" xmlns:v="urn:schemas-microsoft-com:vml" xmlns:wp="http://schemas.openxmlformats.org/drawingml/2006/wordprocessingDrawing" xmlns:w10="urn:schemas-microsoft-com:office:word" xmlns:w="http://schemas.openxmlformats.org/wordprocessingml/2006/main" xmlns:wne="http://schemas.microsoft.com/office/word/2006/wordml">
+  <w:abstractNum w:abstractNumId="0">
     <w:nsid w:val="73426EFF"/>
     <w:multiLevelType w:val="hybridMultilevel"/>
     <w:tmpl w:val="91B668A8"/>
@@ -1171,7 +1506,7 @@
 </file>
 
 <file path=word/styles.xml><?xml version="1.0" encoding="utf-8"?>
-<w:styles xmlns:mc="http://schemas.openxmlformats.org/markup-compatibility/2006" xmlns:r="http://schemas.openxmlformats.org/officeDocument/2006/relationships" xmlns:w="http://schemas.openxmlformats.org/wordprocessingml/2006/main" xmlns:w14="http://schemas.microsoft.com/office/word/2010/wordml" xmlns:w15="http://schemas.microsoft.com/office/word/2012/wordml" xmlns:w16se="http://schemas.microsoft.com/office/word/2015/wordml/symex" mc:Ignorable="w14 w15 w16se">
+<w:styles xmlns:r="http://schemas.openxmlformats.org/officeDocument/2006/relationships" xmlns:w="http://schemas.openxmlformats.org/wordprocessingml/2006/main">
   <w:docDefaults>
     <w:rPrDefault>
       <w:rPr>
@@ -1187,378 +1522,144 @@
       </w:pPr>
     </w:pPrDefault>
   </w:docDefaults>
-  <w:latentStyles w:defLockedState="0" w:defUIPriority="99" w:defSemiHidden="0" w:defUnhideWhenUsed="0" w:defQFormat="0" w:count="371">
-    <w:lsdException w:name="Normal" w:uiPriority="1" w:qFormat="1"/>
-    <w:lsdException w:name="heading 1" w:uiPriority="9" w:qFormat="1"/>
-    <w:lsdException w:name="heading 2" w:semiHidden="1" w:uiPriority="9" w:unhideWhenUsed="1" w:qFormat="1"/>
-    <w:lsdException w:name="heading 3" w:semiHidden="1" w:uiPriority="9" w:unhideWhenUsed="1" w:qFormat="1"/>
-    <w:lsdException w:name="heading 4" w:semiHidden="1" w:uiPriority="9" w:unhideWhenUsed="1" w:qFormat="1"/>
-    <w:lsdException w:name="heading 5" w:semiHidden="1" w:uiPriority="9" w:unhideWhenUsed="1" w:qFormat="1"/>
-    <w:lsdException w:name="heading 6" w:semiHidden="1" w:uiPriority="9" w:unhideWhenUsed="1" w:qFormat="1"/>
-    <w:lsdException w:name="heading 7" w:semiHidden="1" w:uiPriority="9" w:unhideWhenUsed="1" w:qFormat="1"/>
-    <w:lsdException w:name="heading 8" w:semiHidden="1" w:uiPriority="9" w:unhideWhenUsed="1" w:qFormat="1"/>
-    <w:lsdException w:name="heading 9" w:semiHidden="1" w:uiPriority="9" w:unhideWhenUsed="1" w:qFormat="1"/>
-    <w:lsdException w:name="index 1" w:semiHidden="1" w:unhideWhenUsed="1"/>
-    <w:lsdException w:name="index 2" w:semiHidden="1" w:unhideWhenUsed="1"/>
-    <w:lsdException w:name="index 3" w:semiHidden="1" w:unhideWhenUsed="1"/>
-    <w:lsdException w:name="index 4" w:semiHidden="1" w:unhideWhenUsed="1"/>
-    <w:lsdException w:name="index 5" w:semiHidden="1" w:unhideWhenUsed="1"/>
-    <w:lsdException w:name="index 6" w:semiHidden="1" w:unhideWhenUsed="1"/>
-    <w:lsdException w:name="index 7" w:semiHidden="1" w:unhideWhenUsed="1"/>
-    <w:lsdException w:name="index 8" w:semiHidden="1" w:unhideWhenUsed="1"/>
-    <w:lsdException w:name="index 9" w:semiHidden="1" w:unhideWhenUsed="1"/>
-    <w:lsdException w:name="toc 1" w:semiHidden="1" w:uiPriority="39" w:unhideWhenUsed="1"/>
-    <w:lsdException w:name="toc 2" w:semiHidden="1" w:uiPriority="39" w:unhideWhenUsed="1"/>
-    <w:lsdException w:name="toc 3" w:semiHidden="1" w:uiPriority="39" w:unhideWhenUsed="1"/>
-    <w:lsdException w:name="toc 4" w:semiHidden="1" w:uiPriority="39" w:unhideWhenUsed="1"/>
-    <w:lsdException w:name="toc 5" w:semiHidden="1" w:uiPriority="39" w:unhideWhenUsed="1"/>
-    <w:lsdException w:name="toc 6" w:semiHidden="1" w:uiPriority="39" w:unhideWhenUsed="1"/>
-    <w:lsdException w:name="toc 7" w:semiHidden="1" w:uiPriority="39" w:unhideWhenUsed="1"/>
-    <w:lsdException w:name="toc 8" w:semiHidden="1" w:uiPriority="39" w:unhideWhenUsed="1"/>
-    <w:lsdException w:name="toc 9" w:semiHidden="1" w:uiPriority="39" w:unhideWhenUsed="1"/>
-    <w:lsdException w:name="Normal Indent" w:semiHidden="1" w:unhideWhenUsed="1"/>
-    <w:lsdException w:name="footnote text" w:semiHidden="1" w:unhideWhenUsed="1"/>
-    <w:lsdException w:name="annotation text" w:semiHidden="1" w:unhideWhenUsed="1"/>
-    <w:lsdException w:name="header" w:semiHidden="1" w:unhideWhenUsed="1"/>
-    <w:lsdException w:name="footer" w:semiHidden="1" w:unhideWhenUsed="1"/>
-    <w:lsdException w:name="index heading" w:semiHidden="1" w:unhideWhenUsed="1"/>
-    <w:lsdException w:name="caption" w:semiHidden="1" w:uiPriority="35" w:unhideWhenUsed="1" w:qFormat="1"/>
-    <w:lsdException w:name="table of figures" w:semiHidden="1" w:unhideWhenUsed="1"/>
-    <w:lsdException w:name="envelope address" w:semiHidden="1" w:unhideWhenUsed="1"/>
-    <w:lsdException w:name="envelope return" w:semiHidden="1" w:unhideWhenUsed="1"/>
-    <w:lsdException w:name="footnote reference" w:semiHidden="1" w:unhideWhenUsed="1"/>
-    <w:lsdException w:name="annotation reference" w:semiHidden="1" w:unhideWhenUsed="1"/>
-    <w:lsdException w:name="line number" w:semiHidden="1" w:unhideWhenUsed="1"/>
-    <w:lsdException w:name="page number" w:semiHidden="1" w:unhideWhenUsed="1"/>
-    <w:lsdException w:name="endnote reference" w:semiHidden="1" w:unhideWhenUsed="1"/>
-    <w:lsdException w:name="endnote text" w:semiHidden="1" w:unhideWhenUsed="1"/>
-    <w:lsdException w:name="table of authorities" w:semiHidden="1" w:unhideWhenUsed="1"/>
-    <w:lsdException w:name="macro" w:semiHidden="1" w:unhideWhenUsed="1"/>
-    <w:lsdException w:name="toa heading" w:semiHidden="1" w:unhideWhenUsed="1"/>
-    <w:lsdException w:name="List" w:semiHidden="1" w:unhideWhenUsed="1"/>
-    <w:lsdException w:name="List Bullet" w:semiHidden="1" w:unhideWhenUsed="1"/>
-    <w:lsdException w:name="List Number" w:semiHidden="1" w:unhideWhenUsed="1"/>
-    <w:lsdException w:name="List 2" w:semiHidden="1" w:unhideWhenUsed="1"/>
-    <w:lsdException w:name="List 3" w:semiHidden="1" w:unhideWhenUsed="1"/>
-    <w:lsdException w:name="List 4" w:semiHidden="1" w:unhideWhenUsed="1"/>
-    <w:lsdException w:name="List 5" w:semiHidden="1" w:unhideWhenUsed="1"/>
-    <w:lsdException w:name="List Bullet 2" w:semiHidden="1" w:unhideWhenUsed="1"/>
-    <w:lsdException w:name="List Bullet 3" w:semiHidden="1" w:unhideWhenUsed="1"/>
-    <w:lsdException w:name="List Bullet 4" w:semiHidden="1" w:unhideWhenUsed="1"/>
-    <w:lsdException w:name="List Bullet 5" w:semiHidden="1" w:unhideWhenUsed="1"/>
-    <w:lsdException w:name="List Number 2" w:semiHidden="1" w:unhideWhenUsed="1"/>
-    <w:lsdException w:name="List Number 3" w:semiHidden="1" w:unhideWhenUsed="1"/>
-    <w:lsdException w:name="List Number 4" w:semiHidden="1" w:unhideWhenUsed="1"/>
-    <w:lsdException w:name="List Number 5" w:semiHidden="1" w:unhideWhenUsed="1"/>
-    <w:lsdException w:name="Title" w:uiPriority="10" w:qFormat="1"/>
-    <w:lsdException w:name="Closing" w:semiHidden="1" w:unhideWhenUsed="1"/>
-    <w:lsdException w:name="Signature" w:semiHidden="1" w:unhideWhenUsed="1"/>
-    <w:lsdException w:name="Default Paragraph Font" w:semiHidden="1" w:uiPriority="1" w:unhideWhenUsed="1"/>
-    <w:lsdException w:name="Body Text" w:semiHidden="1" w:unhideWhenUsed="1"/>
-    <w:lsdException w:name="Body Text Indent" w:semiHidden="1" w:unhideWhenUsed="1"/>
-    <w:lsdException w:name="List Continue" w:semiHidden="1" w:unhideWhenUsed="1"/>
-    <w:lsdException w:name="List Continue 2" w:semiHidden="1" w:unhideWhenUsed="1"/>
-    <w:lsdException w:name="List Continue 3" w:semiHidden="1" w:unhideWhenUsed="1"/>
-    <w:lsdException w:name="List Continue 4" w:semiHidden="1" w:unhideWhenUsed="1"/>
-    <w:lsdException w:name="List Continue 5" w:semiHidden="1" w:unhideWhenUsed="1"/>
-    <w:lsdException w:name="Message Header" w:semiHidden="1" w:unhideWhenUsed="1"/>
-    <w:lsdException w:name="Subtitle" w:uiPriority="11" w:qFormat="1"/>
-    <w:lsdException w:name="Salutation" w:semiHidden="1" w:unhideWhenUsed="1"/>
-    <w:lsdException w:name="Date" w:semiHidden="1" w:unhideWhenUsed="1"/>
-    <w:lsdException w:name="Body Text First Indent" w:semiHidden="1" w:unhideWhenUsed="1"/>
-    <w:lsdException w:name="Body Text First Indent 2" w:semiHidden="1" w:unhideWhenUsed="1"/>
-    <w:lsdException w:name="Note Heading" w:semiHidden="1" w:unhideWhenUsed="1"/>
-    <w:lsdException w:name="Body Text 2" w:semiHidden="1" w:unhideWhenUsed="1"/>
-    <w:lsdException w:name="Body Text 3" w:semiHidden="1" w:unhideWhenUsed="1"/>
-    <w:lsdException w:name="Body Text Indent 2" w:semiHidden="1" w:unhideWhenUsed="1"/>
-    <w:lsdException w:name="Body Text Indent 3" w:semiHidden="1" w:unhideWhenUsed="1"/>
-    <w:lsdException w:name="Block Text" w:semiHidden="1" w:unhideWhenUsed="1"/>
-    <w:lsdException w:name="Hyperlink" w:semiHidden="1" w:unhideWhenUsed="1"/>
-    <w:lsdException w:name="FollowedHyperlink" w:semiHidden="1" w:unhideWhenUsed="1"/>
-    <w:lsdException w:name="Strong" w:uiPriority="22" w:qFormat="1"/>
-    <w:lsdException w:name="Emphasis" w:uiPriority="20" w:qFormat="1"/>
-    <w:lsdException w:name="Document Map" w:semiHidden="1" w:unhideWhenUsed="1"/>
-    <w:lsdException w:name="Plain Text" w:semiHidden="1" w:unhideWhenUsed="1"/>
-    <w:lsdException w:name="E-mail Signature" w:semiHidden="1" w:unhideWhenUsed="1"/>
-    <w:lsdException w:name="HTML Top of Form" w:semiHidden="1" w:unhideWhenUsed="1"/>
-    <w:lsdException w:name="HTML Bottom of Form" w:semiHidden="1" w:unhideWhenUsed="1"/>
-    <w:lsdException w:name="Normal (Web)" w:semiHidden="1" w:unhideWhenUsed="1"/>
-    <w:lsdException w:name="HTML Acronym" w:semiHidden="1" w:unhideWhenUsed="1"/>
-    <w:lsdException w:name="HTML Address" w:semiHidden="1" w:unhideWhenUsed="1"/>
-    <w:lsdException w:name="HTML Cite" w:semiHidden="1" w:unhideWhenUsed="1"/>
-    <w:lsdException w:name="HTML Code" w:semiHidden="1" w:unhideWhenUsed="1"/>
-    <w:lsdException w:name="HTML Definition" w:semiHidden="1" w:unhideWhenUsed="1"/>
-    <w:lsdException w:name="HTML Keyboard" w:semiHidden="1" w:unhideWhenUsed="1"/>
-    <w:lsdException w:name="HTML Preformatted" w:semiHidden="1" w:unhideWhenUsed="1"/>
-    <w:lsdException w:name="HTML Sample" w:semiHidden="1" w:unhideWhenUsed="1"/>
-    <w:lsdException w:name="HTML Typewriter" w:semiHidden="1" w:unhideWhenUsed="1"/>
-    <w:lsdException w:name="HTML Variable" w:semiHidden="1" w:unhideWhenUsed="1"/>
-    <w:lsdException w:name="Normal Table" w:semiHidden="1" w:unhideWhenUsed="1"/>
-    <w:lsdException w:name="annotation subject" w:semiHidden="1" w:unhideWhenUsed="1"/>
-    <w:lsdException w:name="No List" w:semiHidden="1" w:unhideWhenUsed="1"/>
-    <w:lsdException w:name="Outline List 1" w:semiHidden="1" w:unhideWhenUsed="1"/>
-    <w:lsdException w:name="Outline List 2" w:semiHidden="1" w:unhideWhenUsed="1"/>
-    <w:lsdException w:name="Outline List 3" w:semiHidden="1" w:unhideWhenUsed="1"/>
-    <w:lsdException w:name="Table Simple 1" w:semiHidden="1" w:unhideWhenUsed="1"/>
-    <w:lsdException w:name="Table Simple 2" w:semiHidden="1" w:unhideWhenUsed="1"/>
-    <w:lsdException w:name="Table Simple 3" w:semiHidden="1" w:unhideWhenUsed="1"/>
-    <w:lsdException w:name="Table Classic 1" w:semiHidden="1" w:unhideWhenUsed="1"/>
-    <w:lsdException w:name="Table Classic 2" w:semiHidden="1" w:unhideWhenUsed="1"/>
-    <w:lsdException w:name="Table Classic 3" w:semiHidden="1" w:unhideWhenUsed="1"/>
-    <w:lsdException w:name="Table Classic 4" w:semiHidden="1" w:unhideWhenUsed="1"/>
-    <w:lsdException w:name="Table Colorful 1" w:semiHidden="1" w:unhideWhenUsed="1"/>
-    <w:lsdException w:name="Table Colorful 2" w:semiHidden="1" w:unhideWhenUsed="1"/>
-    <w:lsdException w:name="Table Colorful 3" w:semiHidden="1" w:unhideWhenUsed="1"/>
-    <w:lsdException w:name="Table Columns 1" w:semiHidden="1" w:unhideWhenUsed="1"/>
-    <w:lsdException w:name="Table Columns 2" w:semiHidden="1" w:unhideWhenUsed="1"/>
-    <w:lsdException w:name="Table Columns 3" w:semiHidden="1" w:unhideWhenUsed="1"/>
-    <w:lsdException w:name="Table Columns 4" w:semiHidden="1" w:unhideWhenUsed="1"/>
-    <w:lsdException w:name="Table Columns 5" w:semiHidden="1" w:unhideWhenUsed="1"/>
-    <w:lsdException w:name="Table Grid 1" w:semiHidden="1" w:unhideWhenUsed="1"/>
-    <w:lsdException w:name="Table Grid 2" w:semiHidden="1" w:unhideWhenUsed="1"/>
-    <w:lsdException w:name="Table Grid 3" w:semiHidden="1" w:unhideWhenUsed="1"/>
-    <w:lsdException w:name="Table Grid 4" w:semiHidden="1" w:unhideWhenUsed="1"/>
-    <w:lsdException w:name="Table Grid 5" w:semiHidden="1" w:unhideWhenUsed="1"/>
-    <w:lsdException w:name="Table Grid 6" w:semiHidden="1" w:unhideWhenUsed="1"/>
-    <w:lsdException w:name="Table Grid 7" w:semiHidden="1" w:unhideWhenUsed="1"/>
-    <w:lsdException w:name="Table Grid 8" w:semiHidden="1" w:unhideWhenUsed="1"/>
-    <w:lsdException w:name="Table List 1" w:semiHidden="1" w:unhideWhenUsed="1"/>
-    <w:lsdException w:name="Table List 2" w:semiHidden="1" w:unhideWhenUsed="1"/>
-    <w:lsdException w:name="Table List 3" w:semiHidden="1" w:unhideWhenUsed="1"/>
-    <w:lsdException w:name="Table List 4" w:semiHidden="1" w:unhideWhenUsed="1"/>
-    <w:lsdException w:name="Table List 5" w:semiHidden="1" w:unhideWhenUsed="1"/>
-    <w:lsdException w:name="Table List 6" w:semiHidden="1" w:unhideWhenUsed="1"/>
-    <w:lsdException w:name="Table List 7" w:semiHidden="1" w:unhideWhenUsed="1"/>
-    <w:lsdException w:name="Table List 8" w:semiHidden="1" w:unhideWhenUsed="1"/>
-    <w:lsdException w:name="Table 3D effects 1" w:semiHidden="1" w:unhideWhenUsed="1"/>
-    <w:lsdException w:name="Table 3D effects 2" w:semiHidden="1" w:unhideWhenUsed="1"/>
-    <w:lsdException w:name="Table 3D effects 3" w:semiHidden="1" w:unhideWhenUsed="1"/>
-    <w:lsdException w:name="Table Contemporary" w:semiHidden="1" w:unhideWhenUsed="1"/>
-    <w:lsdException w:name="Table Elegant" w:semiHidden="1" w:unhideWhenUsed="1"/>
-    <w:lsdException w:name="Table Professional" w:semiHidden="1" w:unhideWhenUsed="1"/>
-    <w:lsdException w:name="Table Subtle 1" w:semiHidden="1" w:unhideWhenUsed="1"/>
-    <w:lsdException w:name="Table Subtle 2" w:semiHidden="1" w:unhideWhenUsed="1"/>
-    <w:lsdException w:name="Table Web 1" w:semiHidden="1" w:unhideWhenUsed="1"/>
-    <w:lsdException w:name="Table Web 2" w:semiHidden="1" w:unhideWhenUsed="1"/>
-    <w:lsdException w:name="Table Web 3" w:semiHidden="1" w:unhideWhenUsed="1"/>
-    <w:lsdException w:name="Balloon Text" w:semiHidden="1" w:unhideWhenUsed="1"/>
-    <w:lsdException w:name="Table Grid" w:uiPriority="0"/>
-    <w:lsdException w:name="Table Theme" w:semiHidden="1" w:unhideWhenUsed="1"/>
-    <w:lsdException w:name="Placeholder Text" w:semiHidden="1"/>
-    <w:lsdException w:name="No Spacing" w:uiPriority="0" w:qFormat="1"/>
-    <w:lsdException w:name="Light Shading" w:uiPriority="60"/>
-    <w:lsdException w:name="Light List" w:uiPriority="61"/>
-    <w:lsdException w:name="Light Grid" w:uiPriority="62"/>
-    <w:lsdException w:name="Medium Shading 1" w:uiPriority="63"/>
-    <w:lsdException w:name="Medium Shading 2" w:uiPriority="64"/>
-    <w:lsdException w:name="Medium List 1" w:uiPriority="65"/>
-    <w:lsdException w:name="Medium List 2" w:uiPriority="66"/>
-    <w:lsdException w:name="Medium Grid 1" w:uiPriority="67"/>
-    <w:lsdException w:name="Medium Grid 2" w:uiPriority="68"/>
-    <w:lsdException w:name="Medium Grid 3" w:uiPriority="69"/>
-    <w:lsdException w:name="Dark List" w:uiPriority="70"/>
-    <w:lsdException w:name="Colorful Shading" w:uiPriority="71"/>
-    <w:lsdException w:name="Colorful List" w:uiPriority="72"/>
-    <w:lsdException w:name="Colorful Grid" w:uiPriority="73"/>
-    <w:lsdException w:name="Light Shading Accent 1" w:uiPriority="60"/>
-    <w:lsdException w:name="Light List Accent 1" w:uiPriority="61"/>
-    <w:lsdException w:name="Light Grid Accent 1" w:uiPriority="62"/>
-    <w:lsdException w:name="Medium Shading 1 Accent 1" w:uiPriority="63"/>
-    <w:lsdException w:name="Medium Shading 2 Accent 1" w:uiPriority="64"/>
-    <w:lsdException w:name="Medium List 1 Accent 1" w:uiPriority="65"/>
-    <w:lsdException w:name="Revision" w:semiHidden="1"/>
-    <w:lsdException w:name="List Paragraph" w:uiPriority="34" w:qFormat="1"/>
-    <w:lsdException w:name="Quote" w:uiPriority="29" w:qFormat="1"/>
-    <w:lsdException w:name="Intense Quote" w:uiPriority="30" w:qFormat="1"/>
-    <w:lsdException w:name="Medium List 2 Accent 1" w:uiPriority="66"/>
-    <w:lsdException w:name="Medium Grid 1 Accent 1" w:uiPriority="67"/>
-    <w:lsdException w:name="Medium Grid 2 Accent 1" w:uiPriority="68"/>
-    <w:lsdException w:name="Medium Grid 3 Accent 1" w:uiPriority="69"/>
-    <w:lsdException w:name="Dark List Accent 1" w:uiPriority="70"/>
-    <w:lsdException w:name="Colorful Shading Accent 1" w:uiPriority="71"/>
-    <w:lsdException w:name="Colorful List Accent 1" w:uiPriority="72"/>
-    <w:lsdException w:name="Colorful Grid Accent 1" w:uiPriority="73"/>
-    <w:lsdException w:name="Light Shading Accent 2" w:uiPriority="60"/>
-    <w:lsdException w:name="Light List Accent 2" w:uiPriority="61"/>
-    <w:lsdException w:name="Light Grid Accent 2" w:uiPriority="62"/>
-    <w:lsdException w:name="Medium Shading 1 Accent 2" w:uiPriority="63"/>
-    <w:lsdException w:name="Medium Shading 2 Accent 2" w:uiPriority="64"/>
-    <w:lsdException w:name="Medium List 1 Accent 2" w:uiPriority="65"/>
-    <w:lsdException w:name="Medium List 2 Accent 2" w:uiPriority="66"/>
-    <w:lsdException w:name="Medium Grid 1 Accent 2" w:uiPriority="67"/>
-    <w:lsdException w:name="Medium Grid 2 Accent 2" w:uiPriority="68"/>
-    <w:lsdException w:name="Medium Grid 3 Accent 2" w:uiPriority="69"/>
-    <w:lsdException w:name="Dark List Accent 2" w:uiPriority="70"/>
-    <w:lsdException w:name="Colorful Shading Accent 2" w:uiPriority="71"/>
-    <w:lsdException w:name="Colorful List Accent 2" w:uiPriority="72"/>
-    <w:lsdException w:name="Colorful Grid Accent 2" w:uiPriority="73"/>
-    <w:lsdException w:name="Light Shading Accent 3" w:uiPriority="60"/>
-    <w:lsdException w:name="Light List Accent 3" w:uiPriority="61"/>
-    <w:lsdException w:name="Light Grid Accent 3" w:uiPriority="62"/>
-    <w:lsdException w:name="Medium Shading 1 Accent 3" w:uiPriority="63"/>
-    <w:lsdException w:name="Medium Shading 2 Accent 3" w:uiPriority="64"/>
-    <w:lsdException w:name="Medium List 1 Accent 3" w:uiPriority="65"/>
-    <w:lsdException w:name="Medium List 2 Accent 3" w:uiPriority="66"/>
-    <w:lsdException w:name="Medium Grid 1 Accent 3" w:uiPriority="67"/>
-    <w:lsdException w:name="Medium Grid 2 Accent 3" w:uiPriority="68"/>
-    <w:lsdException w:name="Medium Grid 3 Accent 3" w:uiPriority="69"/>
-    <w:lsdException w:name="Dark List Accent 3" w:uiPriority="70"/>
-    <w:lsdException w:name="Colorful Shading Accent 3" w:uiPriority="71"/>
-    <w:lsdException w:name="Colorful List Accent 3" w:uiPriority="72"/>
-    <w:lsdException w:name="Colorful Grid Accent 3" w:uiPriority="73"/>
-    <w:lsdException w:name="Light Shading Accent 4" w:uiPriority="60"/>
-    <w:lsdException w:name="Light List Accent 4" w:uiPriority="61"/>
-    <w:lsdException w:name="Light Grid Accent 4" w:uiPriority="62"/>
-    <w:lsdException w:name="Medium Shading 1 Accent 4" w:uiPriority="63"/>
-    <w:lsdException w:name="Medium Shading 2 Accent 4" w:uiPriority="64"/>
-    <w:lsdException w:name="Medium List 1 Accent 4" w:uiPriority="65"/>
-    <w:lsdException w:name="Medium List 2 Accent 4" w:uiPriority="66"/>
-    <w:lsdException w:name="Medium Grid 1 Accent 4" w:uiPriority="67"/>
-    <w:lsdException w:name="Medium Grid 2 Accent 4" w:uiPriority="68"/>
-    <w:lsdException w:name="Medium Grid 3 Accent 4" w:uiPriority="69"/>
-    <w:lsdException w:name="Dark List Accent 4" w:uiPriority="70"/>
-    <w:lsdException w:name="Colorful Shading Accent 4" w:uiPriority="71"/>
-    <w:lsdException w:name="Colorful List Accent 4" w:uiPriority="72"/>
-    <w:lsdException w:name="Colorful Grid Accent 4" w:uiPriority="73"/>
-    <w:lsdException w:name="Light Shading Accent 5" w:uiPriority="60"/>
-    <w:lsdException w:name="Light List Accent 5" w:uiPriority="61"/>
-    <w:lsdException w:name="Light Grid Accent 5" w:uiPriority="62"/>
-    <w:lsdException w:name="Medium Shading 1 Accent 5" w:uiPriority="63"/>
-    <w:lsdException w:name="Medium Shading 2 Accent 5" w:uiPriority="64"/>
-    <w:lsdException w:name="Medium List 1 Accent 5" w:uiPriority="65"/>
-    <w:lsdException w:name="Medium List 2 Accent 5" w:uiPriority="66"/>
-    <w:lsdException w:name="Medium Grid 1 Accent 5" w:uiPriority="67"/>
-    <w:lsdException w:name="Medium Grid 2 Accent 5" w:uiPriority="68"/>
-    <w:lsdException w:name="Medium Grid 3 Accent 5" w:uiPriority="69"/>
-    <w:lsdException w:name="Dark List Accent 5" w:uiPriority="70"/>
-    <w:lsdException w:name="Colorful Shading Accent 5" w:uiPriority="71"/>
-    <w:lsdException w:name="Colorful List Accent 5" w:uiPriority="72"/>
-    <w:lsdException w:name="Colorful Grid Accent 5" w:uiPriority="73"/>
-    <w:lsdException w:name="Light Shading Accent 6" w:uiPriority="60"/>
-    <w:lsdException w:name="Light List Accent 6" w:uiPriority="61"/>
-    <w:lsdException w:name="Light Grid Accent 6" w:uiPriority="62"/>
-    <w:lsdException w:name="Medium Shading 1 Accent 6" w:uiPriority="63"/>
-    <w:lsdException w:name="Medium Shading 2 Accent 6" w:uiPriority="64"/>
-    <w:lsdException w:name="Medium List 1 Accent 6" w:uiPriority="65"/>
-    <w:lsdException w:name="Medium List 2 Accent 6" w:uiPriority="66"/>
-    <w:lsdException w:name="Medium Grid 1 Accent 6" w:uiPriority="67"/>
-    <w:lsdException w:name="Medium Grid 2 Accent 6" w:uiPriority="68"/>
-    <w:lsdException w:name="Medium Grid 3 Accent 6" w:uiPriority="69"/>
-    <w:lsdException w:name="Dark List Accent 6" w:uiPriority="70"/>
-    <w:lsdException w:name="Colorful Shading Accent 6" w:uiPriority="71"/>
-    <w:lsdException w:name="Colorful List Accent 6" w:uiPriority="72"/>
-    <w:lsdException w:name="Colorful Grid Accent 6" w:uiPriority="73"/>
-    <w:lsdException w:name="Subtle Emphasis" w:uiPriority="19" w:qFormat="1"/>
-    <w:lsdException w:name="Intense Emphasis" w:uiPriority="21" w:qFormat="1"/>
-    <w:lsdException w:name="Subtle Reference" w:uiPriority="31" w:qFormat="1"/>
-    <w:lsdException w:name="Intense Reference" w:uiPriority="32" w:qFormat="1"/>
-    <w:lsdException w:name="Book Title" w:uiPriority="33" w:qFormat="1"/>
-    <w:lsdException w:name="Bibliography" w:semiHidden="1" w:uiPriority="37" w:unhideWhenUsed="1"/>
-    <w:lsdException w:name="TOC Heading" w:semiHidden="1" w:uiPriority="39" w:unhideWhenUsed="1" w:qFormat="1"/>
-    <w:lsdException w:name="Plain Table 1" w:uiPriority="41"/>
-    <w:lsdException w:name="Plain Table 2" w:uiPriority="42"/>
-    <w:lsdException w:name="Plain Table 3" w:uiPriority="43"/>
-    <w:lsdException w:name="Plain Table 4" w:uiPriority="44"/>
-    <w:lsdException w:name="Plain Table 5" w:uiPriority="45"/>
-    <w:lsdException w:name="Grid Table Light" w:uiPriority="40"/>
-    <w:lsdException w:name="Grid Table 1 Light" w:uiPriority="46"/>
-    <w:lsdException w:name="Grid Table 2" w:uiPriority="47"/>
-    <w:lsdException w:name="Grid Table 3" w:uiPriority="48"/>
-    <w:lsdException w:name="Grid Table 4" w:uiPriority="49"/>
-    <w:lsdException w:name="Grid Table 5 Dark" w:uiPriority="50"/>
-    <w:lsdException w:name="Grid Table 6 Colorful" w:uiPriority="51"/>
-    <w:lsdException w:name="Grid Table 7 Colorful" w:uiPriority="52"/>
-    <w:lsdException w:name="Grid Table 1 Light Accent 1" w:uiPriority="46"/>
-    <w:lsdException w:name="Grid Table 2 Accent 1" w:uiPriority="47"/>
-    <w:lsdException w:name="Grid Table 3 Accent 1" w:uiPriority="48"/>
-    <w:lsdException w:name="Grid Table 4 Accent 1" w:uiPriority="49"/>
-    <w:lsdException w:name="Grid Table 5 Dark Accent 1" w:uiPriority="50"/>
-    <w:lsdException w:name="Grid Table 6 Colorful Accent 1" w:uiPriority="51"/>
-    <w:lsdException w:name="Grid Table 7 Colorful Accent 1" w:uiPriority="52"/>
-    <w:lsdException w:name="Grid Table 1 Light Accent 2" w:uiPriority="46"/>
-    <w:lsdException w:name="Grid Table 2 Accent 2" w:uiPriority="47"/>
-    <w:lsdException w:name="Grid Table 3 Accent 2" w:uiPriority="48"/>
-    <w:lsdException w:name="Grid Table 4 Accent 2" w:uiPriority="49"/>
-    <w:lsdException w:name="Grid Table 5 Dark Accent 2" w:uiPriority="50"/>
-    <w:lsdException w:name="Grid Table 6 Colorful Accent 2" w:uiPriority="51"/>
-    <w:lsdException w:name="Grid Table 7 Colorful Accent 2" w:uiPriority="52"/>
-    <w:lsdException w:name="Grid Table 1 Light Accent 3" w:uiPriority="46"/>
-    <w:lsdException w:name="Grid Table 2 Accent 3" w:uiPriority="47"/>
-    <w:lsdException w:name="Grid Table 3 Accent 3" w:uiPriority="48"/>
-    <w:lsdException w:name="Grid Table 4 Accent 3" w:uiPriority="49"/>
-    <w:lsdException w:name="Grid Table 5 Dark Accent 3" w:uiPriority="50"/>
-    <w:lsdException w:name="Grid Table 6 Colorful Accent 3" w:uiPriority="51"/>
-    <w:lsdException w:name="Grid Table 7 Colorful Accent 3" w:uiPriority="52"/>
-    <w:lsdException w:name="Grid Table 1 Light Accent 4" w:uiPriority="46"/>
-    <w:lsdException w:name="Grid Table 2 Accent 4" w:uiPriority="47"/>
-    <w:lsdException w:name="Grid Table 3 Accent 4" w:uiPriority="48"/>
-    <w:lsdException w:name="Grid Table 4 Accent 4" w:uiPriority="49"/>
-    <w:lsdException w:name="Grid Table 5 Dark Accent 4" w:uiPriority="50"/>
-    <w:lsdException w:name="Grid Table 6 Colorful Accent 4" w:uiPriority="51"/>
-    <w:lsdException w:name="Grid Table 7 Colorful Accent 4" w:uiPriority="52"/>
-    <w:lsdException w:name="Grid Table 1 Light Accent 5" w:uiPriority="46"/>
-    <w:lsdException w:name="Grid Table 2 Accent 5" w:uiPriority="47"/>
-    <w:lsdException w:name="Grid Table 3 Accent 5" w:uiPriority="48"/>
-    <w:lsdException w:name="Grid Table 4 Accent 5" w:uiPriority="49"/>
-    <w:lsdException w:name="Grid Table 5 Dark Accent 5" w:uiPriority="50"/>
-    <w:lsdException w:name="Grid Table 6 Colorful Accent 5" w:uiPriority="51"/>
-    <w:lsdException w:name="Grid Table 7 Colorful Accent 5" w:uiPriority="52"/>
-    <w:lsdException w:name="Grid Table 1 Light Accent 6" w:uiPriority="46"/>
-    <w:lsdException w:name="Grid Table 2 Accent 6" w:uiPriority="47"/>
-    <w:lsdException w:name="Grid Table 3 Accent 6" w:uiPriority="48"/>
-    <w:lsdException w:name="Grid Table 4 Accent 6" w:uiPriority="49"/>
-    <w:lsdException w:name="Grid Table 5 Dark Accent 6" w:uiPriority="50"/>
-    <w:lsdException w:name="Grid Table 6 Colorful Accent 6" w:uiPriority="51"/>
-    <w:lsdException w:name="Grid Table 7 Colorful Accent 6" w:uiPriority="52"/>
-    <w:lsdException w:name="List Table 1 Light" w:uiPriority="46"/>
-    <w:lsdException w:name="List Table 2" w:uiPriority="47"/>
-    <w:lsdException w:name="List Table 3" w:uiPriority="48"/>
-    <w:lsdException w:name="List Table 4" w:uiPriority="49"/>
-    <w:lsdException w:name="List Table 5 Dark" w:uiPriority="50"/>
-    <w:lsdException w:name="List Table 6 Colorful" w:uiPriority="51"/>
-    <w:lsdException w:name="List Table 7 Colorful" w:uiPriority="52"/>
-    <w:lsdException w:name="List Table 1 Light Accent 1" w:uiPriority="46"/>
-    <w:lsdException w:name="List Table 2 Accent 1" w:uiPriority="47"/>
-    <w:lsdException w:name="List Table 3 Accent 1" w:uiPriority="48"/>
-    <w:lsdException w:name="List Table 4 Accent 1" w:uiPriority="49"/>
-    <w:lsdException w:name="List Table 5 Dark Accent 1" w:uiPriority="50"/>
-    <w:lsdException w:name="List Table 6 Colorful Accent 1" w:uiPriority="51"/>
-    <w:lsdException w:name="List Table 7 Colorful Accent 1" w:uiPriority="52"/>
-    <w:lsdException w:name="List Table 1 Light Accent 2" w:uiPriority="46"/>
-    <w:lsdException w:name="List Table 2 Accent 2" w:uiPriority="47"/>
-    <w:lsdException w:name="List Table 3 Accent 2" w:uiPriority="48"/>
-    <w:lsdException w:name="List Table 4 Accent 2" w:uiPriority="49"/>
-    <w:lsdException w:name="List Table 5 Dark Accent 2" w:uiPriority="50"/>
-    <w:lsdException w:name="List Table 6 Colorful Accent 2" w:uiPriority="51"/>
-    <w:lsdException w:name="List Table 7 Colorful Accent 2" w:uiPriority="52"/>
-    <w:lsdException w:name="List Table 1 Light Accent 3" w:uiPriority="46"/>
-    <w:lsdException w:name="List Table 2 Accent 3" w:uiPriority="47"/>
-    <w:lsdException w:name="List Table 3 Accent 3" w:uiPriority="48"/>
-    <w:lsdException w:name="List Table 4 Accent 3" w:uiPriority="49"/>
-    <w:lsdException w:name="List Table 5 Dark Accent 3" w:uiPriority="50"/>
-    <w:lsdException w:name="List Table 6 Colorful Accent 3" w:uiPriority="51"/>
-    <w:lsdException w:name="List Table 7 Colorful Accent 3" w:uiPriority="52"/>
-    <w:lsdException w:name="List Table 1 Light Accent 4" w:uiPriority="46"/>
-    <w:lsdException w:name="List Table 2 Accent 4" w:uiPriority="47"/>
-    <w:lsdException w:name="List Table 3 Accent 4" w:uiPriority="48"/>
-    <w:lsdException w:name="List Table 4 Accent 4" w:uiPriority="49"/>
-    <w:lsdException w:name="List Table 5 Dark Accent 4" w:uiPriority="50"/>
-    <w:lsdException w:name="List Table 6 Colorful Accent 4" w:uiPriority="51"/>
-    <w:lsdException w:name="List Table 7 Colorful Accent 4" w:uiPriority="52"/>
-    <w:lsdException w:name="List Table 1 Light Accent 5" w:uiPriority="46"/>
-    <w:lsdException w:name="List Table 2 Accent 5" w:uiPriority="47"/>
-    <w:lsdException w:name="List Table 3 Accent 5" w:uiPriority="48"/>
-    <w:lsdException w:name="List Table 4 Accent 5" w:uiPriority="49"/>
-    <w:lsdException w:name="List Table 5 Dark Accent 5" w:uiPriority="50"/>
-    <w:lsdException w:name="List Table 6 Colorful Accent 5" w:uiPriority="51"/>
-    <w:lsdException w:name="List Table 7 Colorful Accent 5" w:uiPriority="52"/>
-    <w:lsdException w:name="List Table 1 Light Accent 6" w:uiPriority="46"/>
-    <w:lsdException w:name="List Table 2 Accent 6" w:uiPriority="47"/>
-    <w:lsdException w:name="List Table 3 Accent 6" w:uiPriority="48"/>
-    <w:lsdException w:name="List Table 4 Accent 6" w:uiPriority="49"/>
-    <w:lsdException w:name="List Table 5 Dark Accent 6" w:uiPriority="50"/>
-    <w:lsdException w:name="List Table 6 Colorful Accent 6" w:uiPriority="51"/>
-    <w:lsdException w:name="List Table 7 Colorful Accent 6" w:uiPriority="52"/>
+  <w:latentStyles w:defLockedState="0" w:defUIPriority="99" w:defSemiHidden="1" w:defUnhideWhenUsed="1" w:defQFormat="0" w:count="267">
+    <w:lsdException w:name="Normal" w:semiHidden="0" w:uiPriority="1" w:unhideWhenUsed="0" w:qFormat="1"/>
+    <w:lsdException w:name="heading 1" w:semiHidden="0" w:uiPriority="9" w:unhideWhenUsed="0" w:qFormat="1"/>
+    <w:lsdException w:name="heading 2" w:uiPriority="9" w:qFormat="1"/>
+    <w:lsdException w:name="heading 3" w:uiPriority="9" w:qFormat="1"/>
+    <w:lsdException w:name="heading 4" w:uiPriority="9" w:qFormat="1"/>
+    <w:lsdException w:name="heading 5" w:uiPriority="9" w:qFormat="1"/>
+    <w:lsdException w:name="heading 6" w:uiPriority="9" w:qFormat="1"/>
+    <w:lsdException w:name="heading 7" w:uiPriority="9" w:qFormat="1"/>
+    <w:lsdException w:name="heading 8" w:uiPriority="9" w:qFormat="1"/>
+    <w:lsdException w:name="heading 9" w:uiPriority="9" w:qFormat="1"/>
+    <w:lsdException w:name="toc 1" w:uiPriority="39"/>
+    <w:lsdException w:name="toc 2" w:uiPriority="39"/>
+    <w:lsdException w:name="toc 3" w:uiPriority="39"/>
+    <w:lsdException w:name="toc 4" w:uiPriority="39"/>
+    <w:lsdException w:name="toc 5" w:uiPriority="39"/>
+    <w:lsdException w:name="toc 6" w:uiPriority="39"/>
+    <w:lsdException w:name="toc 7" w:uiPriority="39"/>
+    <w:lsdException w:name="toc 8" w:uiPriority="39"/>
+    <w:lsdException w:name="toc 9" w:uiPriority="39"/>
+    <w:lsdException w:name="caption" w:uiPriority="35" w:qFormat="1"/>
+    <w:lsdException w:name="Title" w:semiHidden="0" w:uiPriority="10" w:unhideWhenUsed="0" w:qFormat="1"/>
+    <w:lsdException w:name="Default Paragraph Font" w:uiPriority="1"/>
+    <w:lsdException w:name="Subtitle" w:semiHidden="0" w:uiPriority="11" w:unhideWhenUsed="0" w:qFormat="1"/>
+    <w:lsdException w:name="Strong" w:semiHidden="0" w:uiPriority="22" w:unhideWhenUsed="0" w:qFormat="1"/>
+    <w:lsdException w:name="Emphasis" w:semiHidden="0" w:uiPriority="20" w:unhideWhenUsed="0" w:qFormat="1"/>
+    <w:lsdException w:name="Table Grid" w:semiHidden="0" w:uiPriority="0" w:unhideWhenUsed="0"/>
+    <w:lsdException w:name="Placeholder Text" w:unhideWhenUsed="0"/>
+    <w:lsdException w:name="No Spacing" w:semiHidden="0" w:uiPriority="0" w:unhideWhenUsed="0" w:qFormat="1"/>
+    <w:lsdException w:name="Light Shading" w:semiHidden="0" w:uiPriority="60" w:unhideWhenUsed="0"/>
+    <w:lsdException w:name="Light List" w:semiHidden="0" w:uiPriority="61" w:unhideWhenUsed="0"/>
+    <w:lsdException w:name="Light Grid" w:semiHidden="0" w:uiPriority="62" w:unhideWhenUsed="0"/>
+    <w:lsdException w:name="Medium Shading 1" w:semiHidden="0" w:uiPriority="63" w:unhideWhenUsed="0"/>
+    <w:lsdException w:name="Medium Shading 2" w:semiHidden="0" w:uiPriority="64" w:unhideWhenUsed="0"/>
+    <w:lsdException w:name="Medium List 1" w:semiHidden="0" w:uiPriority="65" w:unhideWhenUsed="0"/>
+    <w:lsdException w:name="Medium List 2" w:semiHidden="0" w:uiPriority="66" w:unhideWhenUsed="0"/>
+    <w:lsdException w:name="Medium Grid 1" w:semiHidden="0" w:uiPriority="67" w:unhideWhenUsed="0"/>
+    <w:lsdException w:name="Medium Grid 2" w:semiHidden="0" w:uiPriority="68" w:unhideWhenUsed="0"/>
+    <w:lsdException w:name="Medium Grid 3" w:semiHidden="0" w:uiPriority="69" w:unhideWhenUsed="0"/>
+    <w:lsdException w:name="Dark List" w:semiHidden="0" w:uiPriority="70" w:unhideWhenUsed="0"/>
+    <w:lsdException w:name="Colorful Shading" w:semiHidden="0" w:uiPriority="71" w:unhideWhenUsed="0"/>
+    <w:lsdException w:name="Colorful List" w:semiHidden="0" w:uiPriority="72" w:unhideWhenUsed="0"/>
+    <w:lsdException w:name="Colorful Grid" w:semiHidden="0" w:uiPriority="73" w:unhideWhenUsed="0"/>
+    <w:lsdException w:name="Light Shading Accent 1" w:semiHidden="0" w:uiPriority="60" w:unhideWhenUsed="0"/>
+    <w:lsdException w:name="Light List Accent 1" w:semiHidden="0" w:uiPriority="61" w:unhideWhenUsed="0"/>
+    <w:lsdException w:name="Light Grid Accent 1" w:semiHidden="0" w:uiPriority="62" w:unhideWhenUsed="0"/>
+    <w:lsdException w:name="Medium Shading 1 Accent 1" w:semiHidden="0" w:uiPriority="63" w:unhideWhenUsed="0"/>
+    <w:lsdException w:name="Medium Shading 2 Accent 1" w:semiHidden="0" w:uiPriority="64" w:unhideWhenUsed="0"/>
+    <w:lsdException w:name="Medium List 1 Accent 1" w:semiHidden="0" w:uiPriority="65" w:unhideWhenUsed="0"/>
+    <w:lsdException w:name="Revision" w:unhideWhenUsed="0"/>
+    <w:lsdException w:name="List Paragraph" w:semiHidden="0" w:uiPriority="34" w:unhideWhenUsed="0" w:qFormat="1"/>
+    <w:lsdException w:name="Quote" w:semiHidden="0" w:uiPriority="29" w:unhideWhenUsed="0" w:qFormat="1"/>
+    <w:lsdException w:name="Intense Quote" w:semiHidden="0" w:uiPriority="30" w:unhideWhenUsed="0" w:qFormat="1"/>
+    <w:lsdException w:name="Medium List 2 Accent 1" w:semiHidden="0" w:uiPriority="66" w:unhideWhenUsed="0"/>
+    <w:lsdException w:name="Medium Grid 1 Accent 1" w:semiHidden="0" w:uiPriority="67" w:unhideWhenUsed="0"/>
+    <w:lsdException w:name="Medium Grid 2 Accent 1" w:semiHidden="0" w:uiPriority="68" w:unhideWhenUsed="0"/>
+    <w:lsdException w:name="Medium Grid 3 Accent 1" w:semiHidden="0" w:uiPriority="69" w:unhideWhenUsed="0"/>
+    <w:lsdException w:name="Dark List Accent 1" w:semiHidden="0" w:uiPriority="70" w:unhideWhenUsed="0"/>
+    <w:lsdException w:name="Colorful Shading Accent 1" w:semiHidden="0" w:uiPriority="71" w:unhideWhenUsed="0"/>
+    <w:lsdException w:name="Colorful List Accent 1" w:semiHidden="0" w:uiPriority="72" w:unhideWhenUsed="0"/>
+    <w:lsdException w:name="Colorful Grid Accent 1" w:semiHidden="0" w:uiPriority="73" w:unhideWhenUsed="0"/>
+    <w:lsdException w:name="Light Shading Accent 2" w:semiHidden="0" w:uiPriority="60" w:unhideWhenUsed="0"/>
+    <w:lsdException w:name="Light List Accent 2" w:semiHidden="0" w:uiPriority="61" w:unhideWhenUsed="0"/>
+    <w:lsdException w:name="Light Grid Accent 2" w:semiHidden="0" w:uiPriority="62" w:unhideWhenUsed="0"/>
+    <w:lsdException w:name="Medium Shading 1 Accent 2" w:semiHidden="0" w:uiPriority="63" w:unhideWhenUsed="0"/>
+    <w:lsdException w:name="Medium Shading 2 Accent 2" w:semiHidden="0" w:uiPriority="64" w:unhideWhenUsed="0"/>
+    <w:lsdException w:name="Medium List 1 Accent 2" w:semiHidden="0" w:uiPriority="65" w:unhideWhenUsed="0"/>
+    <w:lsdException w:name="Medium List 2 Accent 2" w:semiHidden="0" w:uiPriority="66" w:unhideWhenUsed="0"/>
+    <w:lsdException w:name="Medium Grid 1 Accent 2" w:semiHidden="0" w:uiPriority="67" w:unhideWhenUsed="0"/>
+    <w:lsdException w:name="Medium Grid 2 Accent 2" w:semiHidden="0" w:uiPriority="68" w:unhideWhenUsed="0"/>
+    <w:lsdException w:name="Medium Grid 3 Accent 2" w:semiHidden="0" w:uiPriority="69" w:unhideWhenUsed="0"/>
+    <w:lsdException w:name="Dark List Accent 2" w:semiHidden="0" w:uiPriority="70" w:unhideWhenUsed="0"/>
+    <w:lsdException w:name="Colorful Shading Accent 2" w:semiHidden="0" w:uiPriority="71" w:unhideWhenUsed="0"/>
+    <w:lsdException w:name="Colorful List Accent 2" w:semiHidden="0" w:uiPriority="72" w:unhideWhenUsed="0"/>
+    <w:lsdException w:name="Colorful Grid Accent 2" w:semiHidden="0" w:uiPriority="73" w:unhideWhenUsed="0"/>
+    <w:lsdException w:name="Light Shading Accent 3" w:semiHidden="0" w:uiPriority="60" w:unhideWhenUsed="0"/>
+    <w:lsdException w:name="Light List Accent 3" w:semiHidden="0" w:uiPriority="61" w:unhideWhenUsed="0"/>
+    <w:lsdException w:name="Light Grid Accent 3" w:semiHidden="0" w:uiPriority="62" w:unhideWhenUsed="0"/>
+    <w:lsdException w:name="Medium Shading 1 Accent 3" w:semiHidden="0" w:uiPriority="63" w:unhideWhenUsed="0"/>
+    <w:lsdException w:name="Medium Shading 2 Accent 3" w:semiHidden="0" w:uiPriority="64" w:unhideWhenUsed="0"/>
+    <w:lsdException w:name="Medium List 1 Accent 3" w:semiHidden="0" w:uiPriority="65" w:unhideWhenUsed="0"/>
+    <w:lsdException w:name="Medium List 2 Accent 3" w:semiHidden="0" w:uiPriority="66" w:unhideWhenUsed="0"/>
+    <w:lsdException w:name="Medium Grid 1 Accent 3" w:semiHidden="0" w:uiPriority="67" w:unhideWhenUsed="0"/>
+    <w:lsdException w:name="Medium Grid 2 Accent 3" w:semiHidden="0" w:uiPriority="68" w:unhideWhenUsed="0"/>
+    <w:lsdException w:name="Medium Grid 3 Accent 3" w:semiHidden="0" w:uiPriority="69" w:unhideWhenUsed="0"/>
+    <w:lsdException w:name="Dark List Accent 3" w:semiHidden="0" w:uiPriority="70" w:unhideWhenUsed="0"/>
+    <w:lsdException w:name="Colorful Shading Accent 3" w:semiHidden="0" w:uiPriority="71" w:unhideWhenUsed="0"/>
+    <w:lsdException w:name="Colorful List Accent 3" w:semiHidden="0" w:uiPriority="72" w:unhideWhenUsed="0"/>
+    <w:lsdException w:name="Colorful Grid Accent 3" w:semiHidden="0" w:uiPriority="73" w:unhideWhenUsed="0"/>
+    <w:lsdException w:name="Light Shading Accent 4" w:semiHidden="0" w:uiPriority="60" w:unhideWhenUsed="0"/>
+    <w:lsdException w:name="Light List Accent 4" w:semiHidden="0" w:uiPriority="61" w:unhideWhenUsed="0"/>
+    <w:lsdException w:name="Light Grid Accent 4" w:semiHidden="0" w:uiPriority="62" w:unhideWhenUsed="0"/>
+    <w:lsdException w:name="Medium Shading 1 Accent 4" w:semiHidden="0" w:uiPriority="63" w:unhideWhenUsed="0"/>
+    <w:lsdException w:name="Medium Shading 2 Accent 4" w:semiHidden="0" w:uiPriority="64" w:unhideWhenUsed="0"/>
+    <w:lsdException w:name="Medium List 1 Accent 4" w:semiHidden="0" w:uiPriority="65" w:unhideWhenUsed="0"/>
+    <w:lsdException w:name="Medium List 2 Accent 4" w:semiHidden="0" w:uiPriority="66" w:unhideWhenUsed="0"/>
+    <w:lsdException w:name="Medium Grid 1 Accent 4" w:semiHidden="0" w:uiPriority="67" w:unhideWhenUsed="0"/>
+    <w:lsdException w:name="Medium Grid 2 Accent 4" w:semiHidden="0" w:uiPriority="68" w:unhideWhenUsed="0"/>
+    <w:lsdException w:name="Medium Grid 3 Accent 4" w:semiHidden="0" w:uiPriority="69" w:unhideWhenUsed="0"/>
+    <w:lsdException w:name="Dark List Accent 4" w:semiHidden="0" w:uiPriority="70" w:unhideWhenUsed="0"/>
+    <w:lsdException w:name="Colorful Shading Accent 4" w:semiHidden="0" w:uiPriority="71" w:unhideWhenUsed="0"/>
+    <w:lsdException w:name="Colorful List Accent 4" w:semiHidden="0" w:uiPriority="72" w:unhideWhenUsed="0"/>
+    <w:lsdException w:name="Colorful Grid Accent 4" w:semiHidden="0" w:uiPriority="73" w:unhideWhenUsed="0"/>
+    <w:lsdException w:name="Light Shading Accent 5" w:semiHidden="0" w:uiPriority="60" w:unhideWhenUsed="0"/>
+    <w:lsdException w:name="Light List Accent 5" w:semiHidden="0" w:uiPriority="61" w:unhideWhenUsed="0"/>
+    <w:lsdException w:name="Light Grid Accent 5" w:semiHidden="0" w:uiPriority="62" w:unhideWhenUsed="0"/>
+    <w:lsdException w:name="Medium Shading 1 Accent 5" w:semiHidden="0" w:uiPriority="63" w:unhideWhenUsed="0"/>
+    <w:lsdException w:name="Medium Shading 2 Accent 5" w:semiHidden="0" w:uiPriority="64" w:unhideWhenUsed="0"/>
+    <w:lsdException w:name="Medium List 1 Accent 5" w:semiHidden="0" w:uiPriority="65" w:unhideWhenUsed="0"/>
+    <w:lsdException w:name="Medium List 2 Accent 5" w:semiHidden="0" w:uiPriority="66" w:unhideWhenUsed="0"/>
+    <w:lsdException w:name="Medium Grid 1 Accent 5" w:semiHidden="0" w:uiPriority="67" w:unhideWhenUsed="0"/>
+    <w:lsdException w:name="Medium Grid 2 Accent 5" w:semiHidden="0" w:uiPriority="68" w:unhideWhenUsed="0"/>
+    <w:lsdException w:name="Medium Grid 3 Accent 5" w:semiHidden="0" w:uiPriority="69" w:unhideWhenUsed="0"/>
+    <w:lsdException w:name="Dark List Accent 5" w:semiHidden="0" w:uiPriority="70" w:unhideWhenUsed="0"/>
+    <w:lsdException w:name="Colorful Shading Accent 5" w:semiHidden="0" w:uiPriority="71" w:unhideWhenUsed="0"/>
+    <w:lsdException w:name="Colorful List Accent 5" w:semiHidden="0" w:uiPriority="72" w:unhideWhenUsed="0"/>
+    <w:lsdException w:name="Colorful Grid Accent 5" w:semiHidden="0" w:uiPriority="73" w:unhideWhenUsed="0"/>
+    <w:lsdException w:name="Light Shading Accent 6" w:semiHidden="0" w:uiPriority="60" w:unhideWhenUsed="0"/>
+    <w:lsdException w:name="Light List Accent 6" w:semiHidden="0" w:uiPriority="61" w:unhideWhenUsed="0"/>
+    <w:lsdException w:name="Light Grid Accent 6" w:semiHidden="0" w:uiPriority="62" w:unhideWhenUsed="0"/>
+    <w:lsdException w:name="Medium Shading 1 Accent 6" w:semiHidden="0" w:uiPriority="63" w:unhideWhenUsed="0"/>
+    <w:lsdException w:name="Medium Shading 2 Accent 6" w:semiHidden="0" w:uiPriority="64" w:unhideWhenUsed="0"/>
+    <w:lsdException w:name="Medium List 1 Accent 6" w:semiHidden="0" w:uiPriority="65" w:unhideWhenUsed="0"/>
+    <w:lsdException w:name="Medium List 2 Accent 6" w:semiHidden="0" w:uiPriority="66" w:unhideWhenUsed="0"/>
+    <w:lsdException w:name="Medium Grid 1 Accent 6" w:semiHidden="0" w:uiPriority="67" w:unhideWhenUsed="0"/>
+    <w:lsdException w:name="Medium Grid 2 Accent 6" w:semiHidden="0" w:uiPriority="68" w:unhideWhenUsed="0"/>
+    <w:lsdException w:name="Medium Grid 3 Accent 6" w:semiHidden="0" w:uiPriority="69" w:unhideWhenUsed="0"/>
+    <w:lsdException w:name="Dark List Accent 6" w:semiHidden="0" w:uiPriority="70" w:unhideWhenUsed="0"/>
+    <w:lsdException w:name="Colorful Shading Accent 6" w:semiHidden="0" w:uiPriority="71" w:unhideWhenUsed="0"/>
+    <w:lsdException w:name="Colorful List Accent 6" w:semiHidden="0" w:uiPriority="72" w:unhideWhenUsed="0"/>
+    <w:lsdException w:name="Colorful Grid Accent 6" w:semiHidden="0" w:uiPriority="73" w:unhideWhenUsed="0"/>
+    <w:lsdException w:name="Subtle Emphasis" w:semiHidden="0" w:uiPriority="19" w:unhideWhenUsed="0" w:qFormat="1"/>
+    <w:lsdException w:name="Intense Emphasis" w:semiHidden="0" w:uiPriority="21" w:unhideWhenUsed="0" w:qFormat="1"/>
+    <w:lsdException w:name="Subtle Reference" w:semiHidden="0" w:uiPriority="31" w:unhideWhenUsed="0" w:qFormat="1"/>
+    <w:lsdException w:name="Intense Reference" w:semiHidden="0" w:uiPriority="32" w:unhideWhenUsed="0" w:qFormat="1"/>
+    <w:lsdException w:name="Book Title" w:semiHidden="0" w:uiPriority="33" w:unhideWhenUsed="0" w:qFormat="1"/>
+    <w:lsdException w:name="Bibliography" w:uiPriority="37"/>
+    <w:lsdException w:name="TOC Heading" w:uiPriority="39" w:qFormat="1"/>
   </w:latentStyles>
   <w:style w:type="paragraph" w:default="1" w:styleId="a">
     <w:name w:val="Normal"/>
@@ -1645,7 +1746,6 @@
   <w:style w:type="character" w:default="1" w:styleId="a0">
     <w:name w:val="Default Paragraph Font"/>
     <w:uiPriority w:val="1"/>
-    <w:semiHidden/>
     <w:unhideWhenUsed/>
   </w:style>
   <w:style w:type="table" w:default="1" w:styleId="a1">
@@ -1653,6 +1753,7 @@
     <w:uiPriority w:val="99"/>
     <w:semiHidden/>
     <w:unhideWhenUsed/>
+    <w:qFormat/>
     <w:tblPr>
       <w:tblInd w:w="0" w:type="dxa"/>
       <w:tblCellMar>
@@ -1734,6 +1835,7 @@
       <w:lang w:val="en-US"/>
     </w:rPr>
     <w:tblPr>
+      <w:tblInd w:w="0" w:type="dxa"/>
       <w:tblBorders>
         <w:top w:val="single" w:sz="4" w:space="0" w:color="auto"/>
         <w:left w:val="single" w:sz="4" w:space="0" w:color="auto"/>
@@ -1742,6 +1844,12 @@
         <w:insideH w:val="single" w:sz="4" w:space="0" w:color="auto"/>
         <w:insideV w:val="single" w:sz="4" w:space="0" w:color="auto"/>
       </w:tblBorders>
+      <w:tblCellMar>
+        <w:top w:w="0" w:type="dxa"/>
+        <w:left w:w="108" w:type="dxa"/>
+        <w:bottom w:w="0" w:type="dxa"/>
+        <w:right w:w="108" w:type="dxa"/>
+      </w:tblCellMar>
     </w:tblPr>
   </w:style>
   <w:style w:type="paragraph" w:styleId="a4">
@@ -1765,6 +1873,33 @@
     <w:rsid w:val="003D2A83"/>
     <w:rPr>
       <w:rFonts w:ascii="Calibri" w:eastAsia="Calibri" w:hAnsi="Calibri" w:cs="Times New Roman"/>
+    </w:rPr>
+  </w:style>
+  <w:style w:type="paragraph" w:styleId="a6">
+    <w:name w:val="Document Map"/>
+    <w:basedOn w:val="a"/>
+    <w:link w:val="a7"/>
+    <w:uiPriority w:val="99"/>
+    <w:semiHidden/>
+    <w:unhideWhenUsed/>
+    <w:rsid w:val="00316817"/>
+    <w:rPr>
+      <w:rFonts w:ascii="Tahoma" w:hAnsi="Tahoma" w:cs="Tahoma"/>
+      <w:sz w:val="16"/>
+      <w:szCs w:val="16"/>
+    </w:rPr>
+  </w:style>
+  <w:style w:type="character" w:customStyle="1" w:styleId="a7">
+    <w:name w:val="Схема документа Знак"/>
+    <w:basedOn w:val="a0"/>
+    <w:link w:val="a6"/>
+    <w:uiPriority w:val="99"/>
+    <w:semiHidden/>
+    <w:rsid w:val="00316817"/>
+    <w:rPr>
+      <w:rFonts w:ascii="Tahoma" w:eastAsia="Times New Roman" w:hAnsi="Tahoma" w:cs="Tahoma"/>
+      <w:sz w:val="16"/>
+      <w:szCs w:val="16"/>
     </w:rPr>
   </w:style>
 </w:styles>
@@ -1813,7 +1948,7 @@
     </a:clrScheme>
     <a:fontScheme name="Стандартная">
       <a:majorFont>
-        <a:latin typeface="Calibri Light" panose="020F0302020204030204"/>
+        <a:latin typeface="Calibri Light"/>
         <a:ea typeface=""/>
         <a:cs typeface=""/>
         <a:font script="Jpan" typeface="游ゴシック Light"/>
@@ -1848,7 +1983,7 @@
         <a:font script="Geor" typeface="Sylfaen"/>
       </a:majorFont>
       <a:minorFont>
-        <a:latin typeface="Calibri" panose="020F0502020204030204"/>
+        <a:latin typeface="Calibri"/>
         <a:ea typeface=""/>
         <a:cs typeface=""/>
         <a:font script="Jpan" typeface="游明朝"/>
@@ -2025,7 +2160,7 @@
   <a:extraClrSchemeLst/>
   <a:extLst>
     <a:ext uri="{05A4C25C-085E-4340-85A3-A5531E510DB2}">
-      <thm15:themeFamily xmlns:thm15="http://schemas.microsoft.com/office/thememl/2012/main" name="Office Theme" id="{62F939B6-93AF-4DB8-9C6B-D6C7DFDC589F}" vid="{4A3C46E8-61CC-4603-A589-7422A47A8E4A}"/>
+      <thm15:themeFamily xmlns:thm15="http://schemas.microsoft.com/office/thememl/2012/main" xmlns="" name="Office Theme" id="{62F939B6-93AF-4DB8-9C6B-D6C7DFDC589F}" vid="{4A3C46E8-61CC-4603-A589-7422A47A8E4A}"/>
     </a:ext>
   </a:extLst>
 </a:theme>

--- a/ПЗ/Задание_на_курсовой_проект_SEO_оптимизации_проекта_.docx
+++ b/ПЗ/Задание_на_курсовой_проект_SEO_оптимизации_проекта_.docx
@@ -1,6 +1,6 @@
 
 <file path=word/document.xml><?xml version="1.0" encoding="utf-8"?>
-<w:document xmlns:ve="http://schemas.openxmlformats.org/markup-compatibility/2006" xmlns:o="urn:schemas-microsoft-com:office:office" xmlns:r="http://schemas.openxmlformats.org/officeDocument/2006/relationships" xmlns:m="http://schemas.openxmlformats.org/officeDocument/2006/math" xmlns:v="urn:schemas-microsoft-com:vml" xmlns:wp="http://schemas.openxmlformats.org/drawingml/2006/wordprocessingDrawing" xmlns:w10="urn:schemas-microsoft-com:office:word" xmlns:w="http://schemas.openxmlformats.org/wordprocessingml/2006/main" xmlns:wne="http://schemas.microsoft.com/office/word/2006/wordml">
+<w:document xmlns:wpc="http://schemas.microsoft.com/office/word/2010/wordprocessingCanvas" xmlns:cx="http://schemas.microsoft.com/office/drawing/2014/chartex" xmlns:mc="http://schemas.openxmlformats.org/markup-compatibility/2006" xmlns:o="urn:schemas-microsoft-com:office:office" xmlns:r="http://schemas.openxmlformats.org/officeDocument/2006/relationships" xmlns:m="http://schemas.openxmlformats.org/officeDocument/2006/math" xmlns:v="urn:schemas-microsoft-com:vml" xmlns:wp14="http://schemas.microsoft.com/office/word/2010/wordprocessingDrawing" xmlns:wp="http://schemas.openxmlformats.org/drawingml/2006/wordprocessingDrawing" xmlns:w10="urn:schemas-microsoft-com:office:word" xmlns:w="http://schemas.openxmlformats.org/wordprocessingml/2006/main" xmlns:w14="http://schemas.microsoft.com/office/word/2010/wordml" xmlns:w15="http://schemas.microsoft.com/office/word/2012/wordml" xmlns:w16se="http://schemas.microsoft.com/office/word/2015/wordml/symex" xmlns:wpg="http://schemas.microsoft.com/office/word/2010/wordprocessingGroup" xmlns:wpi="http://schemas.microsoft.com/office/word/2010/wordprocessingInk" xmlns:wne="http://schemas.microsoft.com/office/word/2006/wordml" xmlns:wps="http://schemas.microsoft.com/office/word/2010/wordprocessingShape" mc:Ignorable="w14 w15 w16se wp14">
   <w:body>
     <w:p>
       <w:pPr>
@@ -69,12 +69,11 @@
         </w:rPr>
         <w:t>«ЕКАТЕРИНБУРГСКИЙ МОНТАЖНЫЙ КОЛЛЕДЖ»</w:t>
       </w:r>
-    </w:p>
-    <w:p>
       <w:bookmarkStart w:id="0" w:name="_GoBack"/>
       <w:bookmarkEnd w:id="0"/>
     </w:p>
     <w:p/>
+    <w:p/>
     <w:p>
       <w:pPr>
         <w:jc w:val="center"/>
@@ -284,33 +283,62 @@
         </w:rPr>
       </w:pPr>
       <w:r>
-        <w:t xml:space="preserve">1. Тема курсового проекта </w:t>
-      </w:r>
-      <w:r>
-        <w:rPr>
-          <w:u w:val="single"/>
-        </w:rPr>
-        <w:t xml:space="preserve">Проектирование и разработка </w:t>
+        <w:t>1. Тема курсового проекта</w:t>
+      </w:r>
+      <w:r>
+        <w:rPr>
+          <w:u w:val="single"/>
+        </w:rPr>
+        <w:t xml:space="preserve"> </w:t>
+      </w:r>
+      <w:r>
+        <w:rPr>
+          <w:u w:val="single"/>
+        </w:rPr>
+        <w:t xml:space="preserve">             </w:t>
+      </w:r>
+      <w:r>
+        <w:rPr>
+          <w:u w:val="single"/>
+          <w:lang w:val="en-US"/>
+        </w:rPr>
+        <w:t>S</w:t>
+      </w:r>
+      <w:r>
+        <w:rPr>
+          <w:color w:val="000000"/>
+          <w:szCs w:val="28"/>
+          <w:u w:val="single"/>
+          <w:shd w:val="clear" w:color="auto" w:fill="FFFFFF"/>
+          <w:lang w:val="en-US"/>
+        </w:rPr>
+        <w:t>EO</w:t>
+      </w:r>
+      <w:r>
+        <w:rPr>
+          <w:color w:val="000000"/>
+          <w:szCs w:val="28"/>
+          <w:u w:val="single"/>
+          <w:shd w:val="clear" w:color="auto" w:fill="FFFFFF"/>
+        </w:rPr>
+        <w:t xml:space="preserve"> оптимизация сайта </w:t>
       </w:r>
       <w:proofErr w:type="spellStart"/>
       <w:r>
         <w:rPr>
-          <w:u w:val="single"/>
-        </w:rPr>
-        <w:t>веб-приложения</w:t>
+          <w:color w:val="000000"/>
+          <w:szCs w:val="28"/>
+          <w:u w:val="single"/>
+          <w:shd w:val="clear" w:color="auto" w:fill="FFFFFF"/>
+          <w:lang w:val="en-US"/>
+        </w:rPr>
+        <w:t>MyUSAPassport</w:t>
       </w:r>
       <w:proofErr w:type="spellEnd"/>
-      <w:r>
-        <w:rPr>
-          <w:u w:val="single"/>
-        </w:rPr>
-        <w:t xml:space="preserve"> для получения гражданства</w:t>
-      </w:r>
       <w:r>
         <w:rPr>
           <w:sz w:val="32"/>
           <w:szCs w:val="32"/>
-          <w:u w:val="single"/>
         </w:rPr>
         <w:tab/>
       </w:r>
@@ -387,54 +415,174 @@
           <w:rFonts w:ascii="Times New Roman" w:hAnsi="Times New Roman"/>
           <w:sz w:val="24"/>
           <w:szCs w:val="24"/>
-          <w:u w:val="single"/>
-          <w:lang w:val="en-US"/>
-        </w:rPr>
-      </w:pPr>
-      <w:r>
-        <w:rPr>
-          <w:rFonts w:ascii="Times New Roman" w:hAnsi="Times New Roman"/>
-          <w:sz w:val="24"/>
-          <w:szCs w:val="24"/>
-          <w:u w:val="single"/>
-        </w:rPr>
-        <w:t>Введение</w:t>
-      </w:r>
-      <w:r>
-        <w:rPr>
-          <w:rFonts w:ascii="Times New Roman" w:hAnsi="Times New Roman"/>
-          <w:sz w:val="24"/>
-          <w:szCs w:val="24"/>
-          <w:u w:val="single"/>
-        </w:rPr>
-        <w:tab/>
-      </w:r>
-      <w:r>
-        <w:rPr>
-          <w:rFonts w:ascii="Times New Roman" w:hAnsi="Times New Roman"/>
-          <w:sz w:val="24"/>
-          <w:szCs w:val="24"/>
-          <w:u w:val="single"/>
-        </w:rPr>
-        <w:t>1</w:t>
-      </w:r>
-      <w:r>
-        <w:rPr>
-          <w:rFonts w:ascii="Times New Roman" w:hAnsi="Times New Roman"/>
-          <w:sz w:val="24"/>
-          <w:szCs w:val="24"/>
-          <w:u w:val="single"/>
-        </w:rPr>
-        <w:t xml:space="preserve"> АНАЛИТИЧЕСКАЯ ЧАСТЬ    1.1</w:t>
-      </w:r>
-      <w:r>
-        <w:rPr>
-          <w:rFonts w:ascii="Times New Roman" w:hAnsi="Times New Roman"/>
-          <w:sz w:val="24"/>
-          <w:szCs w:val="24"/>
-          <w:u w:val="single"/>
-        </w:rPr>
-        <w:t xml:space="preserve">. Общее описание </w:t>
+        </w:rPr>
+      </w:pPr>
+      <w:r>
+        <w:rPr>
+          <w:rFonts w:ascii="Times New Roman" w:hAnsi="Times New Roman"/>
+          <w:sz w:val="24"/>
+          <w:szCs w:val="24"/>
+          <w:u w:val="single"/>
+        </w:rPr>
+        <w:t>ВВЕДЕНИЕ     ТЕХНИЧЕСКАЯ ЧАСТЬ</w:t>
+      </w:r>
+      <w:r>
+        <w:rPr>
+          <w:rFonts w:ascii="Times New Roman" w:hAnsi="Times New Roman"/>
+          <w:sz w:val="24"/>
+          <w:szCs w:val="24"/>
+          <w:u w:val="single"/>
+        </w:rPr>
+        <w:tab/>
+        <w:t xml:space="preserve">     </w:t>
+      </w:r>
+      <w:r>
+        <w:rPr>
+          <w:rFonts w:ascii="Times New Roman" w:hAnsi="Times New Roman"/>
+          <w:sz w:val="24"/>
+          <w:szCs w:val="24"/>
+          <w:u w:val="single"/>
+        </w:rPr>
+        <w:t>ТРЕБОВ</w:t>
+      </w:r>
+      <w:r>
+        <w:rPr>
+          <w:rFonts w:ascii="Times New Roman" w:hAnsi="Times New Roman"/>
+          <w:sz w:val="24"/>
+          <w:szCs w:val="24"/>
+          <w:u w:val="single"/>
+        </w:rPr>
+        <w:t>АНИЯ К SEO-ОПТИМИЗАЦИИ ГОТОВОГО    СЕРВИСА</w:t>
+      </w:r>
+      <w:r>
+        <w:rPr>
+          <w:rFonts w:ascii="Times New Roman" w:hAnsi="Times New Roman"/>
+          <w:sz w:val="24"/>
+          <w:szCs w:val="24"/>
+          <w:u w:val="single"/>
+        </w:rPr>
+        <w:tab/>
+        <w:t xml:space="preserve">АНАЛИТИЧЕСКАЯ ЧАСТЬ    </w:t>
+      </w:r>
+      <w:r>
+        <w:rPr>
+          <w:rFonts w:ascii="Times New Roman" w:hAnsi="Times New Roman"/>
+          <w:sz w:val="24"/>
+          <w:szCs w:val="24"/>
+          <w:u w:val="single"/>
+        </w:rPr>
+        <w:t>2.1. Сра</w:t>
+      </w:r>
+      <w:r>
+        <w:rPr>
+          <w:rFonts w:ascii="Times New Roman" w:hAnsi="Times New Roman"/>
+          <w:sz w:val="24"/>
+          <w:szCs w:val="24"/>
+          <w:u w:val="single"/>
+        </w:rPr>
+        <w:t xml:space="preserve">внительный анализ конкурентов    </w:t>
+      </w:r>
+      <w:r>
+        <w:rPr>
+          <w:rFonts w:ascii="Times New Roman" w:hAnsi="Times New Roman"/>
+          <w:sz w:val="24"/>
+          <w:szCs w:val="24"/>
+          <w:u w:val="single"/>
+        </w:rPr>
+        <w:t>2.2. Портрет целевой аудито</w:t>
+      </w:r>
+      <w:r>
+        <w:rPr>
+          <w:rFonts w:ascii="Times New Roman" w:hAnsi="Times New Roman"/>
+          <w:sz w:val="24"/>
+          <w:szCs w:val="24"/>
+          <w:u w:val="single"/>
+        </w:rPr>
+        <w:t>рии и сценарии использования</w:t>
+      </w:r>
+      <w:r>
+        <w:rPr>
+          <w:rFonts w:ascii="Times New Roman" w:hAnsi="Times New Roman"/>
+          <w:sz w:val="24"/>
+          <w:szCs w:val="24"/>
+          <w:u w:val="single"/>
+        </w:rPr>
+        <w:tab/>
+        <w:t xml:space="preserve">    </w:t>
+      </w:r>
+      <w:r>
+        <w:rPr>
+          <w:rFonts w:ascii="Times New Roman" w:hAnsi="Times New Roman"/>
+          <w:sz w:val="24"/>
+          <w:szCs w:val="24"/>
+          <w:u w:val="single"/>
+        </w:rPr>
+        <w:t>2.3. З</w:t>
+      </w:r>
+      <w:r>
+        <w:rPr>
+          <w:rFonts w:ascii="Times New Roman" w:hAnsi="Times New Roman"/>
+          <w:sz w:val="24"/>
+          <w:szCs w:val="24"/>
+          <w:u w:val="single"/>
+        </w:rPr>
+        <w:t xml:space="preserve">адачи по результатам анализа    </w:t>
+      </w:r>
+      <w:r>
+        <w:rPr>
+          <w:rFonts w:ascii="Times New Roman" w:hAnsi="Times New Roman"/>
+          <w:sz w:val="24"/>
+          <w:szCs w:val="24"/>
+          <w:u w:val="single"/>
+        </w:rPr>
+        <w:t>2.4. Сем</w:t>
+      </w:r>
+      <w:r>
+        <w:rPr>
+          <w:rFonts w:ascii="Times New Roman" w:hAnsi="Times New Roman"/>
+          <w:sz w:val="24"/>
+          <w:szCs w:val="24"/>
+          <w:u w:val="single"/>
+        </w:rPr>
+        <w:t>антическое ядро</w:t>
+      </w:r>
+      <w:r>
+        <w:rPr>
+          <w:rFonts w:ascii="Times New Roman" w:hAnsi="Times New Roman"/>
+          <w:sz w:val="24"/>
+          <w:szCs w:val="24"/>
+          <w:u w:val="single"/>
+        </w:rPr>
+        <w:tab/>
+        <w:t xml:space="preserve">    2.5 Дизайнерское решение    ПРОЕКТНАЯ ЧАСТЬ</w:t>
+      </w:r>
+      <w:r>
+        <w:rPr>
+          <w:rFonts w:ascii="Times New Roman" w:hAnsi="Times New Roman"/>
+          <w:sz w:val="24"/>
+          <w:szCs w:val="24"/>
+          <w:u w:val="single"/>
+        </w:rPr>
+        <w:tab/>
+        <w:t xml:space="preserve">   3.1. Формирование </w:t>
+      </w:r>
+      <w:r>
+        <w:rPr>
+          <w:rFonts w:ascii="Times New Roman" w:hAnsi="Times New Roman"/>
+          <w:sz w:val="24"/>
+          <w:szCs w:val="24"/>
+          <w:u w:val="single"/>
+        </w:rPr>
+        <w:t>мета-тегов и</w:t>
+      </w:r>
+      <w:r>
+        <w:rPr>
+          <w:rFonts w:ascii="Times New Roman" w:hAnsi="Times New Roman"/>
+          <w:sz w:val="24"/>
+          <w:szCs w:val="24"/>
+          <w:u w:val="single"/>
+        </w:rPr>
+        <w:t xml:space="preserve"> </w:t>
       </w:r>
       <w:proofErr w:type="spellStart"/>
       <w:r>
@@ -444,7 +592,7 @@
           <w:szCs w:val="24"/>
           <w:u w:val="single"/>
         </w:rPr>
-        <w:t>веб-приложения</w:t>
+        <w:t>Open</w:t>
       </w:r>
       <w:proofErr w:type="spellEnd"/>
       <w:r>
@@ -454,16 +602,7 @@
           <w:szCs w:val="24"/>
           <w:u w:val="single"/>
         </w:rPr>
-        <w:t xml:space="preserve">    1.2. Цели, ф</w:t>
-      </w:r>
-      <w:r>
-        <w:rPr>
-          <w:rFonts w:ascii="Times New Roman" w:hAnsi="Times New Roman"/>
-          <w:sz w:val="24"/>
-          <w:szCs w:val="24"/>
-          <w:u w:val="single"/>
-        </w:rPr>
-        <w:t xml:space="preserve">ункции и задачи </w:t>
+        <w:t xml:space="preserve"> </w:t>
       </w:r>
       <w:proofErr w:type="spellStart"/>
       <w:r>
@@ -473,7 +612,7 @@
           <w:szCs w:val="24"/>
           <w:u w:val="single"/>
         </w:rPr>
-        <w:t>веб-приложения</w:t>
+        <w:t>Graph</w:t>
       </w:r>
       <w:proofErr w:type="spellEnd"/>
       <w:r>
@@ -483,6 +622,62 @@
           <w:szCs w:val="24"/>
           <w:u w:val="single"/>
         </w:rPr>
+        <w:t xml:space="preserve"> через контроллер    </w:t>
+      </w:r>
+      <w:r>
+        <w:rPr>
+          <w:rFonts w:ascii="Times New Roman" w:hAnsi="Times New Roman"/>
+          <w:sz w:val="24"/>
+          <w:szCs w:val="24"/>
+          <w:u w:val="single"/>
+        </w:rPr>
+        <w:t xml:space="preserve">3.2. Внутренняя перелинковка и навигационная </w:t>
+      </w:r>
+      <w:r>
+        <w:rPr>
+          <w:rFonts w:ascii="Times New Roman" w:hAnsi="Times New Roman"/>
+          <w:sz w:val="24"/>
+          <w:szCs w:val="24"/>
+          <w:u w:val="single"/>
+        </w:rPr>
+        <w:t xml:space="preserve">структура сайта    </w:t>
+      </w:r>
+      <w:r>
+        <w:rPr>
+          <w:rFonts w:ascii="Times New Roman" w:hAnsi="Times New Roman"/>
+          <w:sz w:val="24"/>
+          <w:szCs w:val="24"/>
+          <w:u w:val="single"/>
+        </w:rPr>
+        <w:t>3.3. Созда</w:t>
+      </w:r>
+      <w:r>
+        <w:rPr>
+          <w:rFonts w:ascii="Times New Roman" w:hAnsi="Times New Roman"/>
+          <w:sz w:val="24"/>
+          <w:szCs w:val="24"/>
+          <w:u w:val="single"/>
+        </w:rPr>
+        <w:t>ние страницы 404 и .</w:t>
+      </w:r>
+      <w:proofErr w:type="spellStart"/>
+      <w:r>
+        <w:rPr>
+          <w:rFonts w:ascii="Times New Roman" w:hAnsi="Times New Roman"/>
+          <w:sz w:val="24"/>
+          <w:szCs w:val="24"/>
+          <w:u w:val="single"/>
+        </w:rPr>
+        <w:t>htaccess</w:t>
+      </w:r>
+      <w:proofErr w:type="spellEnd"/>
+      <w:r>
+        <w:rPr>
+          <w:rFonts w:ascii="Times New Roman" w:hAnsi="Times New Roman"/>
+          <w:sz w:val="24"/>
+          <w:szCs w:val="24"/>
+          <w:u w:val="single"/>
+        </w:rPr>
         <w:t xml:space="preserve">    </w:t>
       </w:r>
       <w:r>
@@ -492,8 +687,134 @@
           <w:szCs w:val="24"/>
           <w:u w:val="single"/>
         </w:rPr>
-        <w:t>1.3. Целевая аудитория</w:t>
-      </w:r>
+        <w:t>3.</w:t>
+      </w:r>
+      <w:r>
+        <w:rPr>
+          <w:rFonts w:ascii="Times New Roman" w:hAnsi="Times New Roman"/>
+          <w:sz w:val="24"/>
+          <w:szCs w:val="24"/>
+          <w:u w:val="single"/>
+        </w:rPr>
+        <w:t xml:space="preserve">4. Настройка и содержание файла robots.txt    </w:t>
+      </w:r>
+      <w:r>
+        <w:rPr>
+          <w:rFonts w:ascii="Times New Roman" w:hAnsi="Times New Roman"/>
+          <w:sz w:val="24"/>
+          <w:szCs w:val="24"/>
+          <w:u w:val="single"/>
+        </w:rPr>
+        <w:t xml:space="preserve">3.5. Создание и использование sitemap.xml </w:t>
+      </w:r>
+      <w:r>
+        <w:rPr>
+          <w:rFonts w:ascii="Times New Roman" w:hAnsi="Times New Roman"/>
+          <w:sz w:val="24"/>
+          <w:szCs w:val="24"/>
+          <w:u w:val="single"/>
+        </w:rPr>
+        <w:t xml:space="preserve">      3.6. Разработка сниппета.</w:t>
+      </w:r>
+      <w:r>
+        <w:rPr>
+          <w:rFonts w:ascii="Times New Roman" w:hAnsi="Times New Roman"/>
+          <w:sz w:val="24"/>
+          <w:szCs w:val="24"/>
+          <w:u w:val="single"/>
+        </w:rPr>
+        <w:tab/>
+        <w:t xml:space="preserve">          </w:t>
+      </w:r>
+      <w:r>
+        <w:rPr>
+          <w:rFonts w:ascii="Times New Roman" w:hAnsi="Times New Roman"/>
+          <w:sz w:val="24"/>
+          <w:szCs w:val="24"/>
+          <w:u w:val="single"/>
+        </w:rPr>
+        <w:t xml:space="preserve">3.7. Подключение </w:t>
+      </w:r>
+      <w:proofErr w:type="spellStart"/>
+      <w:r>
+        <w:rPr>
+          <w:rFonts w:ascii="Times New Roman" w:hAnsi="Times New Roman"/>
+          <w:sz w:val="24"/>
+          <w:szCs w:val="24"/>
+          <w:u w:val="single"/>
+        </w:rPr>
+        <w:t>Яндекс.Вебмас</w:t>
+      </w:r>
+      <w:r>
+        <w:rPr>
+          <w:rFonts w:ascii="Times New Roman" w:hAnsi="Times New Roman"/>
+          <w:sz w:val="24"/>
+          <w:szCs w:val="24"/>
+          <w:u w:val="single"/>
+        </w:rPr>
+        <w:t>тера</w:t>
+      </w:r>
+      <w:proofErr w:type="spellEnd"/>
+      <w:r>
+        <w:rPr>
+          <w:rFonts w:ascii="Times New Roman" w:hAnsi="Times New Roman"/>
+          <w:sz w:val="24"/>
+          <w:szCs w:val="24"/>
+          <w:u w:val="single"/>
+        </w:rPr>
+        <w:t xml:space="preserve"> и </w:t>
+      </w:r>
+      <w:proofErr w:type="spellStart"/>
+      <w:r>
+        <w:rPr>
+          <w:rFonts w:ascii="Times New Roman" w:hAnsi="Times New Roman"/>
+          <w:sz w:val="24"/>
+          <w:szCs w:val="24"/>
+          <w:u w:val="single"/>
+        </w:rPr>
+        <w:t>Google</w:t>
+      </w:r>
+      <w:proofErr w:type="spellEnd"/>
+      <w:r>
+        <w:rPr>
+          <w:rFonts w:ascii="Times New Roman" w:hAnsi="Times New Roman"/>
+          <w:sz w:val="24"/>
+          <w:szCs w:val="24"/>
+          <w:u w:val="single"/>
+        </w:rPr>
+        <w:t xml:space="preserve"> </w:t>
+      </w:r>
+      <w:proofErr w:type="spellStart"/>
+      <w:r>
+        <w:rPr>
+          <w:rFonts w:ascii="Times New Roman" w:hAnsi="Times New Roman"/>
+          <w:sz w:val="24"/>
+          <w:szCs w:val="24"/>
+          <w:u w:val="single"/>
+        </w:rPr>
+        <w:t>Search</w:t>
+      </w:r>
+      <w:proofErr w:type="spellEnd"/>
+      <w:r>
+        <w:rPr>
+          <w:rFonts w:ascii="Times New Roman" w:hAnsi="Times New Roman"/>
+          <w:sz w:val="24"/>
+          <w:szCs w:val="24"/>
+          <w:u w:val="single"/>
+        </w:rPr>
+        <w:t xml:space="preserve"> </w:t>
+      </w:r>
+      <w:proofErr w:type="spellStart"/>
+      <w:r>
+        <w:rPr>
+          <w:rFonts w:ascii="Times New Roman" w:hAnsi="Times New Roman"/>
+          <w:sz w:val="24"/>
+          <w:szCs w:val="24"/>
+          <w:u w:val="single"/>
+        </w:rPr>
+        <w:t>Console</w:t>
+      </w:r>
+      <w:proofErr w:type="spellEnd"/>
       <w:r>
         <w:rPr>
           <w:rFonts w:ascii="Times New Roman" w:hAnsi="Times New Roman"/>
@@ -510,72 +831,7 @@
           <w:szCs w:val="24"/>
           <w:u w:val="single"/>
         </w:rPr>
-        <w:t>1.4.Программное обеспечение</w:t>
-      </w:r>
-      <w:r>
-        <w:rPr>
-          <w:rFonts w:ascii="Times New Roman" w:hAnsi="Times New Roman"/>
-          <w:sz w:val="24"/>
-          <w:szCs w:val="24"/>
-          <w:u w:val="single"/>
-          <w:lang w:val="en-US"/>
-        </w:rPr>
-        <w:t xml:space="preserve">    </w:t>
-      </w:r>
-      <w:r>
-        <w:rPr>
-          <w:rFonts w:ascii="Times New Roman" w:hAnsi="Times New Roman"/>
-          <w:sz w:val="24"/>
-          <w:szCs w:val="24"/>
-          <w:u w:val="single"/>
-        </w:rPr>
-        <w:t>1.5.</w:t>
-      </w:r>
-      <w:r>
-        <w:rPr>
-          <w:rFonts w:ascii="Times New Roman" w:hAnsi="Times New Roman"/>
-          <w:sz w:val="24"/>
-          <w:szCs w:val="24"/>
-          <w:u w:val="single"/>
-        </w:rPr>
-        <w:t xml:space="preserve"> Модель информационной системы</w:t>
-      </w:r>
-      <w:r>
-        <w:rPr>
-          <w:rFonts w:ascii="Times New Roman" w:hAnsi="Times New Roman"/>
-          <w:sz w:val="24"/>
-          <w:szCs w:val="24"/>
-          <w:u w:val="single"/>
-        </w:rPr>
-        <w:t xml:space="preserve">    </w:t>
-      </w:r>
-      <w:r>
-        <w:rPr>
-          <w:rFonts w:ascii="Times New Roman" w:hAnsi="Times New Roman"/>
-          <w:sz w:val="24"/>
-          <w:szCs w:val="24"/>
-          <w:u w:val="single"/>
-        </w:rPr>
-        <w:t>1.6. Сравнение с конкурентами</w:t>
-      </w:r>
-      <w:r>
-        <w:rPr>
-          <w:rFonts w:ascii="Times New Roman" w:hAnsi="Times New Roman"/>
-          <w:sz w:val="24"/>
-          <w:szCs w:val="24"/>
-          <w:u w:val="single"/>
-        </w:rPr>
-        <w:t xml:space="preserve">    </w:t>
-      </w:r>
-      <w:r>
-        <w:rPr>
-          <w:rFonts w:ascii="Times New Roman" w:hAnsi="Times New Roman"/>
-          <w:sz w:val="24"/>
-          <w:szCs w:val="24"/>
-          <w:u w:val="single"/>
-        </w:rPr>
-        <w:tab/>
-        <w:t xml:space="preserve">1.7. Страницы </w:t>
+        <w:t xml:space="preserve">3.8. Подключение </w:t>
       </w:r>
       <w:proofErr w:type="spellStart"/>
       <w:r>
@@ -585,7 +841,16 @@
           <w:szCs w:val="24"/>
           <w:u w:val="single"/>
         </w:rPr>
-        <w:t>веб-приложения</w:t>
+        <w:t>Яндекс</w:t>
+      </w:r>
+      <w:r>
+        <w:rPr>
+          <w:rFonts w:ascii="Times New Roman" w:hAnsi="Times New Roman"/>
+          <w:sz w:val="24"/>
+          <w:szCs w:val="24"/>
+          <w:u w:val="single"/>
+        </w:rPr>
+        <w:t>.Метрики</w:t>
       </w:r>
       <w:proofErr w:type="spellEnd"/>
       <w:r>
@@ -595,116 +860,19 @@
           <w:szCs w:val="24"/>
           <w:u w:val="single"/>
         </w:rPr>
-        <w:t xml:space="preserve">    2 </w:t>
-      </w:r>
-      <w:r>
-        <w:rPr>
-          <w:rFonts w:ascii="Times New Roman" w:hAnsi="Times New Roman"/>
-          <w:sz w:val="24"/>
-          <w:szCs w:val="24"/>
-          <w:u w:val="single"/>
-        </w:rPr>
-        <w:t>ПРОЕКТНАЯ ЧАСТЬ</w:t>
-      </w:r>
-      <w:r>
-        <w:rPr>
-          <w:rFonts w:ascii="Times New Roman" w:hAnsi="Times New Roman"/>
-          <w:sz w:val="24"/>
-          <w:szCs w:val="24"/>
-          <w:u w:val="single"/>
-        </w:rPr>
-        <w:t xml:space="preserve">    2.</w:t>
-      </w:r>
-      <w:r>
-        <w:rPr>
-          <w:rFonts w:ascii="Times New Roman" w:hAnsi="Times New Roman"/>
-          <w:sz w:val="24"/>
-          <w:szCs w:val="24"/>
-          <w:u w:val="single"/>
-        </w:rPr>
-        <w:t>1. Проектирование базы данных</w:t>
-      </w:r>
-      <w:r>
-        <w:rPr>
-          <w:rFonts w:ascii="Times New Roman" w:hAnsi="Times New Roman"/>
-          <w:sz w:val="24"/>
-          <w:szCs w:val="24"/>
-          <w:u w:val="single"/>
-        </w:rPr>
-        <w:t xml:space="preserve">    </w:t>
-      </w:r>
-      <w:r>
-        <w:rPr>
-          <w:rFonts w:ascii="Times New Roman" w:hAnsi="Times New Roman"/>
-          <w:sz w:val="24"/>
-          <w:szCs w:val="24"/>
-          <w:u w:val="single"/>
-        </w:rPr>
-        <w:t>2.2. Архитектура приложения</w:t>
-      </w:r>
-      <w:r>
-        <w:rPr>
-          <w:rFonts w:ascii="Times New Roman" w:hAnsi="Times New Roman"/>
-          <w:sz w:val="24"/>
-          <w:szCs w:val="24"/>
-          <w:u w:val="single"/>
-        </w:rPr>
-        <w:t xml:space="preserve">    </w:t>
-      </w:r>
-      <w:r>
-        <w:rPr>
-          <w:rFonts w:ascii="Times New Roman" w:hAnsi="Times New Roman"/>
-          <w:sz w:val="24"/>
-          <w:szCs w:val="24"/>
-          <w:u w:val="single"/>
-        </w:rPr>
-        <w:t>2.3. Реализация функционала.</w:t>
-      </w:r>
-      <w:r>
-        <w:rPr>
-          <w:rFonts w:ascii="Times New Roman" w:hAnsi="Times New Roman"/>
-          <w:sz w:val="24"/>
-          <w:szCs w:val="24"/>
-          <w:u w:val="single"/>
-        </w:rPr>
-        <w:t xml:space="preserve">    2.4 Ключ</w:t>
-      </w:r>
-      <w:r>
-        <w:rPr>
-          <w:rFonts w:ascii="Times New Roman" w:hAnsi="Times New Roman"/>
-          <w:sz w:val="24"/>
-          <w:szCs w:val="24"/>
-          <w:u w:val="single"/>
-        </w:rPr>
-        <w:t>евые вспомогательные функции.</w:t>
-      </w:r>
-      <w:r>
-        <w:rPr>
-          <w:rFonts w:ascii="Times New Roman" w:hAnsi="Times New Roman"/>
-          <w:sz w:val="24"/>
-          <w:szCs w:val="24"/>
-          <w:u w:val="single"/>
-        </w:rPr>
-        <w:tab/>
-      </w:r>
-      <w:r>
-        <w:rPr>
-          <w:rFonts w:ascii="Times New Roman" w:hAnsi="Times New Roman"/>
-          <w:sz w:val="24"/>
-          <w:szCs w:val="24"/>
-          <w:u w:val="single"/>
-        </w:rPr>
-        <w:t xml:space="preserve">           </w:t>
-      </w:r>
-      <w:r>
-        <w:rPr>
-          <w:rFonts w:ascii="Times New Roman" w:hAnsi="Times New Roman"/>
-          <w:sz w:val="24"/>
-          <w:szCs w:val="24"/>
-          <w:u w:val="single"/>
-        </w:rPr>
-        <w:t>2.5</w:t>
-      </w:r>
+        <w:t xml:space="preserve"> и </w:t>
+      </w:r>
+      <w:proofErr w:type="spellStart"/>
+      <w:r>
+        <w:rPr>
+          <w:rFonts w:ascii="Times New Roman" w:hAnsi="Times New Roman"/>
+          <w:sz w:val="24"/>
+          <w:szCs w:val="24"/>
+          <w:u w:val="single"/>
+        </w:rPr>
+        <w:t>Google</w:t>
+      </w:r>
+      <w:proofErr w:type="spellEnd"/>
       <w:r>
         <w:rPr>
           <w:rFonts w:ascii="Times New Roman" w:hAnsi="Times New Roman"/>
@@ -714,15 +882,6 @@
         </w:rPr>
         <w:t xml:space="preserve"> </w:t>
       </w:r>
-      <w:r>
-        <w:rPr>
-          <w:rFonts w:ascii="Times New Roman" w:hAnsi="Times New Roman"/>
-          <w:sz w:val="24"/>
-          <w:szCs w:val="24"/>
-          <w:u w:val="single"/>
-        </w:rPr>
-        <w:t xml:space="preserve">Безопасность и </w:t>
-      </w:r>
       <w:proofErr w:type="spellStart"/>
       <w:r>
         <w:rPr>
@@ -731,7 +890,7 @@
           <w:szCs w:val="24"/>
           <w:u w:val="single"/>
         </w:rPr>
-        <w:t>валидация</w:t>
+        <w:t>Analytics</w:t>
       </w:r>
       <w:proofErr w:type="spellEnd"/>
       <w:r>
@@ -741,34 +900,108 @@
           <w:szCs w:val="24"/>
           <w:u w:val="single"/>
         </w:rPr>
-        <w:t xml:space="preserve">    2.6</w:t>
-      </w:r>
-      <w:r>
-        <w:rPr>
-          <w:rFonts w:ascii="Times New Roman" w:hAnsi="Times New Roman"/>
-          <w:sz w:val="24"/>
-          <w:szCs w:val="24"/>
-          <w:u w:val="single"/>
-        </w:rPr>
-        <w:t xml:space="preserve"> AJAX запросы и CRUD-операции</w:t>
-      </w:r>
-      <w:r>
-        <w:rPr>
-          <w:rFonts w:ascii="Times New Roman" w:hAnsi="Times New Roman"/>
-          <w:sz w:val="24"/>
-          <w:szCs w:val="24"/>
-          <w:u w:val="single"/>
-        </w:rPr>
-        <w:t xml:space="preserve">    2.7</w:t>
-      </w:r>
-      <w:r>
-        <w:rPr>
-          <w:rFonts w:ascii="Times New Roman" w:hAnsi="Times New Roman"/>
-          <w:sz w:val="24"/>
-          <w:szCs w:val="24"/>
-          <w:u w:val="single"/>
-        </w:rPr>
-        <w:t xml:space="preserve">Аутентификация </w:t>
+        <w:t xml:space="preserve">.    ТЕСТИРОВАНИЕ И АНАЛИЗ    ПРОИЗВОДИТЕЛЬНОСТИ.    </w:t>
+      </w:r>
+      <w:r>
+        <w:rPr>
+          <w:rFonts w:ascii="Times New Roman" w:hAnsi="Times New Roman"/>
+          <w:sz w:val="24"/>
+          <w:szCs w:val="24"/>
+          <w:u w:val="single"/>
+        </w:rPr>
+        <w:t xml:space="preserve">4.1. Результаты оптимизации </w:t>
+      </w:r>
+      <w:proofErr w:type="gramStart"/>
+      <w:r>
+        <w:rPr>
+          <w:rFonts w:ascii="Times New Roman" w:hAnsi="Times New Roman"/>
+          <w:sz w:val="24"/>
+          <w:szCs w:val="24"/>
+          <w:u w:val="single"/>
+        </w:rPr>
+        <w:t xml:space="preserve">производительности </w:t>
+      </w:r>
+      <w:r>
+        <w:rPr>
+          <w:rFonts w:ascii="Times New Roman" w:hAnsi="Times New Roman"/>
+          <w:sz w:val="24"/>
+          <w:szCs w:val="24"/>
+          <w:u w:val="single"/>
+        </w:rPr>
+        <w:t xml:space="preserve"> </w:t>
+      </w:r>
+      <w:r>
+        <w:rPr>
+          <w:rFonts w:ascii="Times New Roman" w:hAnsi="Times New Roman"/>
+          <w:sz w:val="24"/>
+          <w:szCs w:val="24"/>
+          <w:u w:val="single"/>
+        </w:rPr>
+        <w:t>4.</w:t>
+      </w:r>
+      <w:r>
+        <w:rPr>
+          <w:rFonts w:ascii="Times New Roman" w:hAnsi="Times New Roman"/>
+          <w:sz w:val="24"/>
+          <w:szCs w:val="24"/>
+          <w:u w:val="single"/>
+        </w:rPr>
+        <w:t>2</w:t>
+      </w:r>
+      <w:r>
+        <w:rPr>
+          <w:rFonts w:ascii="Times New Roman" w:hAnsi="Times New Roman"/>
+          <w:sz w:val="24"/>
+          <w:szCs w:val="24"/>
+          <w:u w:val="single"/>
+        </w:rPr>
+        <w:t>.</w:t>
+      </w:r>
+      <w:proofErr w:type="gramEnd"/>
+      <w:r>
+        <w:rPr>
+          <w:rFonts w:ascii="Times New Roman" w:hAnsi="Times New Roman"/>
+          <w:sz w:val="24"/>
+          <w:szCs w:val="24"/>
+          <w:u w:val="single"/>
+        </w:rPr>
+        <w:t xml:space="preserve"> Проверка адаптивности на ре</w:t>
+      </w:r>
+      <w:r>
+        <w:rPr>
+          <w:rFonts w:ascii="Times New Roman" w:hAnsi="Times New Roman"/>
+          <w:sz w:val="24"/>
+          <w:szCs w:val="24"/>
+          <w:u w:val="single"/>
+        </w:rPr>
+        <w:t xml:space="preserve">альных мобильных устройствах </w:t>
+      </w:r>
+      <w:r>
+        <w:rPr>
+          <w:rFonts w:ascii="Times New Roman" w:hAnsi="Times New Roman"/>
+          <w:sz w:val="24"/>
+          <w:szCs w:val="24"/>
+          <w:u w:val="single"/>
+        </w:rPr>
+        <w:t>4.</w:t>
+      </w:r>
+      <w:r>
+        <w:rPr>
+          <w:rFonts w:ascii="Times New Roman" w:hAnsi="Times New Roman"/>
+          <w:sz w:val="24"/>
+          <w:szCs w:val="24"/>
+          <w:u w:val="single"/>
+        </w:rPr>
+        <w:t>3</w:t>
+      </w:r>
+      <w:r>
+        <w:rPr>
+          <w:rFonts w:ascii="Times New Roman" w:hAnsi="Times New Roman"/>
+          <w:sz w:val="24"/>
+          <w:szCs w:val="24"/>
+          <w:u w:val="single"/>
+        </w:rPr>
+        <w:t xml:space="preserve">. </w:t>
       </w:r>
       <w:proofErr w:type="spellStart"/>
       <w:r>
@@ -778,7 +1011,7 @@
           <w:szCs w:val="24"/>
           <w:u w:val="single"/>
         </w:rPr>
-        <w:t>иавторизация</w:t>
+        <w:t>Кроссбраузерность</w:t>
       </w:r>
       <w:proofErr w:type="spellEnd"/>
       <w:r>
@@ -788,162 +1021,52 @@
           <w:szCs w:val="24"/>
           <w:u w:val="single"/>
         </w:rPr>
-        <w:tab/>
-      </w:r>
-      <w:r>
-        <w:rPr>
-          <w:rFonts w:ascii="Times New Roman" w:hAnsi="Times New Roman"/>
-          <w:sz w:val="24"/>
-          <w:szCs w:val="24"/>
-          <w:u w:val="single"/>
-        </w:rPr>
-        <w:t xml:space="preserve">    3. </w:t>
-      </w:r>
-      <w:r>
-        <w:rPr>
-          <w:rFonts w:ascii="Times New Roman" w:hAnsi="Times New Roman"/>
-          <w:sz w:val="24"/>
-          <w:szCs w:val="24"/>
-          <w:u w:val="single"/>
-        </w:rPr>
-        <w:t>ТЕСТИРОВАНИЕ И ОТЛАДКА</w:t>
-      </w:r>
-      <w:r>
-        <w:rPr>
-          <w:rFonts w:ascii="Times New Roman" w:hAnsi="Times New Roman"/>
-          <w:sz w:val="24"/>
-          <w:szCs w:val="24"/>
-          <w:u w:val="single"/>
-        </w:rPr>
-        <w:t xml:space="preserve">    3.</w:t>
-      </w:r>
-      <w:r>
-        <w:rPr>
-          <w:rFonts w:ascii="Times New Roman" w:hAnsi="Times New Roman"/>
-          <w:sz w:val="24"/>
-          <w:szCs w:val="24"/>
-          <w:u w:val="single"/>
-        </w:rPr>
-        <w:t>1 Функциональное тестирование</w:t>
-      </w:r>
-      <w:r>
-        <w:rPr>
-          <w:rFonts w:ascii="Times New Roman" w:hAnsi="Times New Roman"/>
-          <w:sz w:val="24"/>
-          <w:szCs w:val="24"/>
-          <w:u w:val="single"/>
-        </w:rPr>
-        <w:t xml:space="preserve">    </w:t>
-      </w:r>
-      <w:r>
-        <w:rPr>
-          <w:rFonts w:ascii="Times New Roman" w:hAnsi="Times New Roman"/>
-          <w:sz w:val="24"/>
-          <w:szCs w:val="24"/>
-          <w:u w:val="single"/>
-        </w:rPr>
-        <w:t>3.2 Тестирование безопасности</w:t>
-      </w:r>
-      <w:r>
-        <w:rPr>
-          <w:rFonts w:ascii="Times New Roman" w:hAnsi="Times New Roman"/>
-          <w:sz w:val="24"/>
-          <w:szCs w:val="24"/>
-          <w:u w:val="single"/>
-        </w:rPr>
-        <w:t xml:space="preserve">    3.3 Отладка: выявленные ош</w:t>
-      </w:r>
-      <w:r>
-        <w:rPr>
-          <w:rFonts w:ascii="Times New Roman" w:hAnsi="Times New Roman"/>
-          <w:sz w:val="24"/>
-          <w:szCs w:val="24"/>
-          <w:u w:val="single"/>
-        </w:rPr>
-        <w:t>ибки и способы их исправления</w:t>
-      </w:r>
-      <w:r>
-        <w:rPr>
-          <w:rFonts w:ascii="Times New Roman" w:hAnsi="Times New Roman"/>
-          <w:sz w:val="24"/>
-          <w:szCs w:val="24"/>
-          <w:u w:val="single"/>
-        </w:rPr>
-        <w:t xml:space="preserve">    </w:t>
-      </w:r>
-      <w:r>
-        <w:rPr>
-          <w:rFonts w:ascii="Times New Roman" w:hAnsi="Times New Roman"/>
-          <w:sz w:val="24"/>
-          <w:szCs w:val="24"/>
-          <w:u w:val="single"/>
-        </w:rPr>
-        <w:t>3.4 Производительность.</w:t>
-      </w:r>
-      <w:r>
-        <w:rPr>
-          <w:rFonts w:ascii="Times New Roman" w:hAnsi="Times New Roman"/>
-          <w:sz w:val="24"/>
-          <w:szCs w:val="24"/>
-          <w:u w:val="single"/>
-        </w:rPr>
-        <w:t xml:space="preserve">    </w:t>
-      </w:r>
-      <w:r>
-        <w:rPr>
-          <w:rFonts w:ascii="Times New Roman" w:hAnsi="Times New Roman"/>
-          <w:sz w:val="24"/>
-          <w:szCs w:val="24"/>
-          <w:u w:val="single"/>
-          <w:lang w:val="en-US"/>
-        </w:rPr>
-        <w:t xml:space="preserve">4. </w:t>
-      </w:r>
-      <w:r>
-        <w:rPr>
-          <w:rFonts w:ascii="Times New Roman" w:hAnsi="Times New Roman"/>
-          <w:sz w:val="24"/>
-          <w:szCs w:val="24"/>
-          <w:u w:val="single"/>
-        </w:rPr>
-        <w:t>ЗАКЛЮЧЕ</w:t>
-      </w:r>
-      <w:r>
-        <w:rPr>
-          <w:rFonts w:ascii="Times New Roman" w:hAnsi="Times New Roman"/>
-          <w:sz w:val="24"/>
-          <w:szCs w:val="24"/>
-          <w:u w:val="single"/>
-        </w:rPr>
-        <w:t>НИЕ</w:t>
-      </w:r>
-      <w:r>
-        <w:rPr>
-          <w:rFonts w:ascii="Times New Roman" w:hAnsi="Times New Roman"/>
-          <w:sz w:val="24"/>
-          <w:szCs w:val="24"/>
-          <w:u w:val="single"/>
-          <w:lang w:val="en-US"/>
-        </w:rPr>
-        <w:t xml:space="preserve">    5. </w:t>
-      </w:r>
-      <w:r>
-        <w:rPr>
-          <w:rFonts w:ascii="Times New Roman" w:hAnsi="Times New Roman"/>
-          <w:sz w:val="24"/>
-          <w:szCs w:val="24"/>
-          <w:u w:val="single"/>
-        </w:rPr>
-        <w:t>ИСТОЧНИКИ</w:t>
-      </w:r>
-      <w:r>
-        <w:rPr>
-          <w:rFonts w:ascii="Times New Roman" w:hAnsi="Times New Roman"/>
-          <w:sz w:val="24"/>
-          <w:szCs w:val="24"/>
-          <w:u w:val="single"/>
-        </w:rPr>
-        <w:tab/>
+        <w:t>: тестир</w:t>
+      </w:r>
+      <w:r>
+        <w:rPr>
+          <w:rFonts w:ascii="Times New Roman" w:hAnsi="Times New Roman"/>
+          <w:sz w:val="24"/>
+          <w:szCs w:val="24"/>
+          <w:u w:val="single"/>
+        </w:rPr>
+        <w:t xml:space="preserve">ование в нескольких браузерах    РЕЗУЛЬТАТЫ ОПТИМИЗАЦИИ И РЕКОМЕНДАЦИИ    </w:t>
+      </w:r>
+      <w:r>
+        <w:rPr>
+          <w:rFonts w:ascii="Times New Roman" w:hAnsi="Times New Roman"/>
+          <w:sz w:val="24"/>
+          <w:szCs w:val="24"/>
+          <w:u w:val="single"/>
+        </w:rPr>
+        <w:t>5.1. Рекомендации по дальнейшему ра</w:t>
+      </w:r>
+      <w:r>
+        <w:rPr>
+          <w:rFonts w:ascii="Times New Roman" w:hAnsi="Times New Roman"/>
+          <w:sz w:val="24"/>
+          <w:szCs w:val="24"/>
+          <w:u w:val="single"/>
+        </w:rPr>
+        <w:t xml:space="preserve">звитию и поддержанию проекта    5.2. Итоги выполнения работы    </w:t>
+      </w:r>
+      <w:r>
+        <w:rPr>
+          <w:rFonts w:ascii="Times New Roman" w:hAnsi="Times New Roman"/>
+          <w:sz w:val="24"/>
+          <w:szCs w:val="24"/>
+          <w:u w:val="single"/>
+        </w:rPr>
+        <w:t>ЗАКЛ</w:t>
+      </w:r>
+      <w:r>
+        <w:rPr>
+          <w:rFonts w:ascii="Times New Roman" w:hAnsi="Times New Roman"/>
+          <w:sz w:val="24"/>
+          <w:szCs w:val="24"/>
+          <w:u w:val="single"/>
+        </w:rPr>
+        <w:t>ЮЧЕНИЕ   ИСТОЧНИКИ</w:t>
       </w:r>
       <w:r>
         <w:rPr>
@@ -1040,7 +1163,7 @@
           <w:left w:val="none" w:sz="0" w:space="0" w:color="auto"/>
           <w:right w:val="none" w:sz="0" w:space="0" w:color="auto"/>
         </w:tblBorders>
-        <w:tblLook w:val="04A0"/>
+        <w:tblLook w:val="04A0" w:firstRow="1" w:lastRow="0" w:firstColumn="1" w:lastColumn="0" w:noHBand="0" w:noVBand="1"/>
       </w:tblPr>
       <w:tblGrid>
         <w:gridCol w:w="9994"/>
@@ -1063,6 +1186,7 @@
                 <w:bCs/>
                 <w:sz w:val="24"/>
                 <w:szCs w:val="24"/>
+                <w:lang w:val="ru-RU"/>
               </w:rPr>
             </w:pPr>
           </w:p>
@@ -1086,6 +1210,7 @@
                 <w:bCs/>
                 <w:sz w:val="24"/>
                 <w:szCs w:val="24"/>
+                <w:lang w:val="ru-RU"/>
               </w:rPr>
             </w:pPr>
           </w:p>
@@ -1129,7 +1254,7 @@
           <w:left w:val="none" w:sz="0" w:space="0" w:color="auto"/>
           <w:right w:val="none" w:sz="0" w:space="0" w:color="auto"/>
         </w:tblBorders>
-        <w:tblLook w:val="04A0"/>
+        <w:tblLook w:val="04A0" w:firstRow="1" w:lastRow="0" w:firstColumn="1" w:lastColumn="0" w:noHBand="0" w:noVBand="1"/>
       </w:tblPr>
       <w:tblGrid>
         <w:gridCol w:w="9994"/>
@@ -1152,6 +1277,7 @@
                 <w:bCs/>
                 <w:sz w:val="24"/>
                 <w:szCs w:val="24"/>
+                <w:lang w:val="ru-RU"/>
               </w:rPr>
             </w:pPr>
           </w:p>
@@ -1175,6 +1301,7 @@
                 <w:bCs/>
                 <w:sz w:val="24"/>
                 <w:szCs w:val="24"/>
+                <w:lang w:val="ru-RU"/>
               </w:rPr>
             </w:pPr>
           </w:p>
@@ -1206,7 +1333,7 @@
           <w:color w:val="000000"/>
           <w:spacing w:val="8"/>
         </w:rPr>
-        <w:t>19</w:t>
+        <w:t>28</w:t>
       </w:r>
       <w:r>
         <w:rPr>
@@ -1220,7 +1347,14 @@
           <w:color w:val="000000"/>
           <w:spacing w:val="8"/>
         </w:rPr>
-        <w:t xml:space="preserve">декабря </w:t>
+        <w:t>октября</w:t>
+      </w:r>
+      <w:r>
+        <w:rPr>
+          <w:color w:val="000000"/>
+          <w:spacing w:val="8"/>
+        </w:rPr>
+        <w:t xml:space="preserve"> </w:t>
       </w:r>
       <w:r>
         <w:rPr>
@@ -1313,35 +1447,28 @@
           <w:u w:val="single"/>
         </w:rPr>
       </w:pPr>
+      <w:proofErr w:type="gramStart"/>
       <w:r>
         <w:rPr>
           <w:color w:val="000000"/>
           <w:spacing w:val="-1"/>
         </w:rPr>
-        <w:t>Зав</w:t>
-      </w:r>
-      <w:proofErr w:type="gramStart"/>
-      <w:r>
-        <w:rPr>
-          <w:color w:val="000000"/>
-          <w:spacing w:val="-1"/>
-        </w:rPr>
-        <w:t>.о</w:t>
+        <w:t xml:space="preserve">Зав.отделением </w:t>
+      </w:r>
+      <w:r>
+        <w:rPr>
+          <w:color w:val="000000"/>
+          <w:u w:val="single"/>
+        </w:rPr>
+        <w:t xml:space="preserve"> Софьина</w:t>
       </w:r>
       <w:proofErr w:type="gramEnd"/>
       <w:r>
         <w:rPr>
           <w:color w:val="000000"/>
-          <w:spacing w:val="-1"/>
-        </w:rPr>
-        <w:t xml:space="preserve">тделением </w:t>
-      </w:r>
-      <w:r>
-        <w:rPr>
-          <w:color w:val="000000"/>
-          <w:u w:val="single"/>
-        </w:rPr>
-        <w:t xml:space="preserve"> Софьина Н.А. (</w:t>
+          <w:u w:val="single"/>
+        </w:rPr>
+        <w:t xml:space="preserve"> Н.А. (</w:t>
       </w:r>
       <w:proofErr w:type="spellStart"/>
       <w:r>
@@ -1373,14 +1500,34 @@
         <w:rPr>
           <w:color w:val="000000"/>
         </w:rPr>
-        <w:t>Преподаватель Софьина Н.А.</w:t>
+        <w:t>Преподаватель</w:t>
+      </w:r>
+      <w:r>
+        <w:rPr>
+          <w:color w:val="000000"/>
+        </w:rPr>
+        <w:t xml:space="preserve"> </w:t>
+      </w:r>
+      <w:r>
+        <w:rPr>
+          <w:color w:val="000000"/>
+          <w:u w:val="single"/>
+        </w:rPr>
+        <w:t>Бутузов А.Л.</w:t>
+      </w:r>
+      <w:r>
+        <w:rPr>
+          <w:color w:val="000000"/>
+          <w:u w:val="single"/>
+        </w:rPr>
+        <w:t xml:space="preserve"> </w:t>
       </w:r>
       <w:r>
         <w:rPr>
           <w:color w:val="000000"/>
           <w:u w:val="single" w:color="000000" w:themeColor="text1"/>
         </w:rPr>
-        <w:t xml:space="preserve"> (</w:t>
+        <w:t>(</w:t>
       </w:r>
       <w:proofErr w:type="spellStart"/>
       <w:r>
@@ -1409,8 +1556,8 @@
 </file>
 
 <file path=word/numbering.xml><?xml version="1.0" encoding="utf-8"?>
-<w:numbering xmlns:ve="http://schemas.openxmlformats.org/markup-compatibility/2006" xmlns:o="urn:schemas-microsoft-com:office:office" xmlns:r="http://schemas.openxmlformats.org/officeDocument/2006/relationships" xmlns:m="http://schemas.openxmlformats.org/officeDocument/2006/math" xmlns:v="urn:schemas-microsoft-com:vml" xmlns:wp="http://schemas.openxmlformats.org/drawingml/2006/wordprocessingDrawing" xmlns:w10="urn:schemas-microsoft-com:office:word" xmlns:w="http://schemas.openxmlformats.org/wordprocessingml/2006/main" xmlns:wne="http://schemas.microsoft.com/office/word/2006/wordml">
-  <w:abstractNum w:abstractNumId="0">
+<w:numbering xmlns:wpc="http://schemas.microsoft.com/office/word/2010/wordprocessingCanvas" xmlns:cx="http://schemas.microsoft.com/office/drawing/2014/chartex" xmlns:mc="http://schemas.openxmlformats.org/markup-compatibility/2006" xmlns:o="urn:schemas-microsoft-com:office:office" xmlns:r="http://schemas.openxmlformats.org/officeDocument/2006/relationships" xmlns:m="http://schemas.openxmlformats.org/officeDocument/2006/math" xmlns:v="urn:schemas-microsoft-com:vml" xmlns:wp14="http://schemas.microsoft.com/office/word/2010/wordprocessingDrawing" xmlns:wp="http://schemas.openxmlformats.org/drawingml/2006/wordprocessingDrawing" xmlns:w10="urn:schemas-microsoft-com:office:word" xmlns:w="http://schemas.openxmlformats.org/wordprocessingml/2006/main" xmlns:w14="http://schemas.microsoft.com/office/word/2010/wordml" xmlns:w15="http://schemas.microsoft.com/office/word/2012/wordml" xmlns:w16se="http://schemas.microsoft.com/office/word/2015/wordml/symex" xmlns:wpg="http://schemas.microsoft.com/office/word/2010/wordprocessingGroup" xmlns:wpi="http://schemas.microsoft.com/office/word/2010/wordprocessingInk" xmlns:wne="http://schemas.microsoft.com/office/word/2006/wordml" xmlns:wps="http://schemas.microsoft.com/office/word/2010/wordprocessingShape" mc:Ignorable="w14 w15 w16se wp14">
+  <w:abstractNum w:abstractNumId="0" w15:restartNumberingAfterBreak="0">
     <w:nsid w:val="73426EFF"/>
     <w:multiLevelType w:val="hybridMultilevel"/>
     <w:tmpl w:val="91B668A8"/>
@@ -1506,7 +1653,7 @@
 </file>
 
 <file path=word/styles.xml><?xml version="1.0" encoding="utf-8"?>
-<w:styles xmlns:r="http://schemas.openxmlformats.org/officeDocument/2006/relationships" xmlns:w="http://schemas.openxmlformats.org/wordprocessingml/2006/main">
+<w:styles xmlns:mc="http://schemas.openxmlformats.org/markup-compatibility/2006" xmlns:r="http://schemas.openxmlformats.org/officeDocument/2006/relationships" xmlns:w="http://schemas.openxmlformats.org/wordprocessingml/2006/main" xmlns:w14="http://schemas.microsoft.com/office/word/2010/wordml" xmlns:w15="http://schemas.microsoft.com/office/word/2012/wordml" xmlns:w16se="http://schemas.microsoft.com/office/word/2015/wordml/symex" mc:Ignorable="w14 w15 w16se">
   <w:docDefaults>
     <w:rPrDefault>
       <w:rPr>
@@ -1522,144 +1669,378 @@
       </w:pPr>
     </w:pPrDefault>
   </w:docDefaults>
-  <w:latentStyles w:defLockedState="0" w:defUIPriority="99" w:defSemiHidden="1" w:defUnhideWhenUsed="1" w:defQFormat="0" w:count="267">
-    <w:lsdException w:name="Normal" w:semiHidden="0" w:uiPriority="1" w:unhideWhenUsed="0" w:qFormat="1"/>
-    <w:lsdException w:name="heading 1" w:semiHidden="0" w:uiPriority="9" w:unhideWhenUsed="0" w:qFormat="1"/>
-    <w:lsdException w:name="heading 2" w:uiPriority="9" w:qFormat="1"/>
-    <w:lsdException w:name="heading 3" w:uiPriority="9" w:qFormat="1"/>
-    <w:lsdException w:name="heading 4" w:uiPriority="9" w:qFormat="1"/>
-    <w:lsdException w:name="heading 5" w:uiPriority="9" w:qFormat="1"/>
-    <w:lsdException w:name="heading 6" w:uiPriority="9" w:qFormat="1"/>
-    <w:lsdException w:name="heading 7" w:uiPriority="9" w:qFormat="1"/>
-    <w:lsdException w:name="heading 8" w:uiPriority="9" w:qFormat="1"/>
-    <w:lsdException w:name="heading 9" w:uiPriority="9" w:qFormat="1"/>
-    <w:lsdException w:name="toc 1" w:uiPriority="39"/>
-    <w:lsdException w:name="toc 2" w:uiPriority="39"/>
-    <w:lsdException w:name="toc 3" w:uiPriority="39"/>
-    <w:lsdException w:name="toc 4" w:uiPriority="39"/>
-    <w:lsdException w:name="toc 5" w:uiPriority="39"/>
-    <w:lsdException w:name="toc 6" w:uiPriority="39"/>
-    <w:lsdException w:name="toc 7" w:uiPriority="39"/>
-    <w:lsdException w:name="toc 8" w:uiPriority="39"/>
-    <w:lsdException w:name="toc 9" w:uiPriority="39"/>
-    <w:lsdException w:name="caption" w:uiPriority="35" w:qFormat="1"/>
-    <w:lsdException w:name="Title" w:semiHidden="0" w:uiPriority="10" w:unhideWhenUsed="0" w:qFormat="1"/>
-    <w:lsdException w:name="Default Paragraph Font" w:uiPriority="1"/>
-    <w:lsdException w:name="Subtitle" w:semiHidden="0" w:uiPriority="11" w:unhideWhenUsed="0" w:qFormat="1"/>
-    <w:lsdException w:name="Strong" w:semiHidden="0" w:uiPriority="22" w:unhideWhenUsed="0" w:qFormat="1"/>
-    <w:lsdException w:name="Emphasis" w:semiHidden="0" w:uiPriority="20" w:unhideWhenUsed="0" w:qFormat="1"/>
-    <w:lsdException w:name="Table Grid" w:semiHidden="0" w:uiPriority="0" w:unhideWhenUsed="0"/>
-    <w:lsdException w:name="Placeholder Text" w:unhideWhenUsed="0"/>
-    <w:lsdException w:name="No Spacing" w:semiHidden="0" w:uiPriority="0" w:unhideWhenUsed="0" w:qFormat="1"/>
-    <w:lsdException w:name="Light Shading" w:semiHidden="0" w:uiPriority="60" w:unhideWhenUsed="0"/>
-    <w:lsdException w:name="Light List" w:semiHidden="0" w:uiPriority="61" w:unhideWhenUsed="0"/>
-    <w:lsdException w:name="Light Grid" w:semiHidden="0" w:uiPriority="62" w:unhideWhenUsed="0"/>
-    <w:lsdException w:name="Medium Shading 1" w:semiHidden="0" w:uiPriority="63" w:unhideWhenUsed="0"/>
-    <w:lsdException w:name="Medium Shading 2" w:semiHidden="0" w:uiPriority="64" w:unhideWhenUsed="0"/>
-    <w:lsdException w:name="Medium List 1" w:semiHidden="0" w:uiPriority="65" w:unhideWhenUsed="0"/>
-    <w:lsdException w:name="Medium List 2" w:semiHidden="0" w:uiPriority="66" w:unhideWhenUsed="0"/>
-    <w:lsdException w:name="Medium Grid 1" w:semiHidden="0" w:uiPriority="67" w:unhideWhenUsed="0"/>
-    <w:lsdException w:name="Medium Grid 2" w:semiHidden="0" w:uiPriority="68" w:unhideWhenUsed="0"/>
-    <w:lsdException w:name="Medium Grid 3" w:semiHidden="0" w:uiPriority="69" w:unhideWhenUsed="0"/>
-    <w:lsdException w:name="Dark List" w:semiHidden="0" w:uiPriority="70" w:unhideWhenUsed="0"/>
-    <w:lsdException w:name="Colorful Shading" w:semiHidden="0" w:uiPriority="71" w:unhideWhenUsed="0"/>
-    <w:lsdException w:name="Colorful List" w:semiHidden="0" w:uiPriority="72" w:unhideWhenUsed="0"/>
-    <w:lsdException w:name="Colorful Grid" w:semiHidden="0" w:uiPriority="73" w:unhideWhenUsed="0"/>
-    <w:lsdException w:name="Light Shading Accent 1" w:semiHidden="0" w:uiPriority="60" w:unhideWhenUsed="0"/>
-    <w:lsdException w:name="Light List Accent 1" w:semiHidden="0" w:uiPriority="61" w:unhideWhenUsed="0"/>
-    <w:lsdException w:name="Light Grid Accent 1" w:semiHidden="0" w:uiPriority="62" w:unhideWhenUsed="0"/>
-    <w:lsdException w:name="Medium Shading 1 Accent 1" w:semiHidden="0" w:uiPriority="63" w:unhideWhenUsed="0"/>
-    <w:lsdException w:name="Medium Shading 2 Accent 1" w:semiHidden="0" w:uiPriority="64" w:unhideWhenUsed="0"/>
-    <w:lsdException w:name="Medium List 1 Accent 1" w:semiHidden="0" w:uiPriority="65" w:unhideWhenUsed="0"/>
-    <w:lsdException w:name="Revision" w:unhideWhenUsed="0"/>
-    <w:lsdException w:name="List Paragraph" w:semiHidden="0" w:uiPriority="34" w:unhideWhenUsed="0" w:qFormat="1"/>
-    <w:lsdException w:name="Quote" w:semiHidden="0" w:uiPriority="29" w:unhideWhenUsed="0" w:qFormat="1"/>
-    <w:lsdException w:name="Intense Quote" w:semiHidden="0" w:uiPriority="30" w:unhideWhenUsed="0" w:qFormat="1"/>
-    <w:lsdException w:name="Medium List 2 Accent 1" w:semiHidden="0" w:uiPriority="66" w:unhideWhenUsed="0"/>
-    <w:lsdException w:name="Medium Grid 1 Accent 1" w:semiHidden="0" w:uiPriority="67" w:unhideWhenUsed="0"/>
-    <w:lsdException w:name="Medium Grid 2 Accent 1" w:semiHidden="0" w:uiPriority="68" w:unhideWhenUsed="0"/>
-    <w:lsdException w:name="Medium Grid 3 Accent 1" w:semiHidden="0" w:uiPriority="69" w:unhideWhenUsed="0"/>
-    <w:lsdException w:name="Dark List Accent 1" w:semiHidden="0" w:uiPriority="70" w:unhideWhenUsed="0"/>
-    <w:lsdException w:name="Colorful Shading Accent 1" w:semiHidden="0" w:uiPriority="71" w:unhideWhenUsed="0"/>
-    <w:lsdException w:name="Colorful List Accent 1" w:semiHidden="0" w:uiPriority="72" w:unhideWhenUsed="0"/>
-    <w:lsdException w:name="Colorful Grid Accent 1" w:semiHidden="0" w:uiPriority="73" w:unhideWhenUsed="0"/>
-    <w:lsdException w:name="Light Shading Accent 2" w:semiHidden="0" w:uiPriority="60" w:unhideWhenUsed="0"/>
-    <w:lsdException w:name="Light List Accent 2" w:semiHidden="0" w:uiPriority="61" w:unhideWhenUsed="0"/>
-    <w:lsdException w:name="Light Grid Accent 2" w:semiHidden="0" w:uiPriority="62" w:unhideWhenUsed="0"/>
-    <w:lsdException w:name="Medium Shading 1 Accent 2" w:semiHidden="0" w:uiPriority="63" w:unhideWhenUsed="0"/>
-    <w:lsdException w:name="Medium Shading 2 Accent 2" w:semiHidden="0" w:uiPriority="64" w:unhideWhenUsed="0"/>
-    <w:lsdException w:name="Medium List 1 Accent 2" w:semiHidden="0" w:uiPriority="65" w:unhideWhenUsed="0"/>
-    <w:lsdException w:name="Medium List 2 Accent 2" w:semiHidden="0" w:uiPriority="66" w:unhideWhenUsed="0"/>
-    <w:lsdException w:name="Medium Grid 1 Accent 2" w:semiHidden="0" w:uiPriority="67" w:unhideWhenUsed="0"/>
-    <w:lsdException w:name="Medium Grid 2 Accent 2" w:semiHidden="0" w:uiPriority="68" w:unhideWhenUsed="0"/>
-    <w:lsdException w:name="Medium Grid 3 Accent 2" w:semiHidden="0" w:uiPriority="69" w:unhideWhenUsed="0"/>
-    <w:lsdException w:name="Dark List Accent 2" w:semiHidden="0" w:uiPriority="70" w:unhideWhenUsed="0"/>
-    <w:lsdException w:name="Colorful Shading Accent 2" w:semiHidden="0" w:uiPriority="71" w:unhideWhenUsed="0"/>
-    <w:lsdException w:name="Colorful List Accent 2" w:semiHidden="0" w:uiPriority="72" w:unhideWhenUsed="0"/>
-    <w:lsdException w:name="Colorful Grid Accent 2" w:semiHidden="0" w:uiPriority="73" w:unhideWhenUsed="0"/>
-    <w:lsdException w:name="Light Shading Accent 3" w:semiHidden="0" w:uiPriority="60" w:unhideWhenUsed="0"/>
-    <w:lsdException w:name="Light List Accent 3" w:semiHidden="0" w:uiPriority="61" w:unhideWhenUsed="0"/>
-    <w:lsdException w:name="Light Grid Accent 3" w:semiHidden="0" w:uiPriority="62" w:unhideWhenUsed="0"/>
-    <w:lsdException w:name="Medium Shading 1 Accent 3" w:semiHidden="0" w:uiPriority="63" w:unhideWhenUsed="0"/>
-    <w:lsdException w:name="Medium Shading 2 Accent 3" w:semiHidden="0" w:uiPriority="64" w:unhideWhenUsed="0"/>
-    <w:lsdException w:name="Medium List 1 Accent 3" w:semiHidden="0" w:uiPriority="65" w:unhideWhenUsed="0"/>
-    <w:lsdException w:name="Medium List 2 Accent 3" w:semiHidden="0" w:uiPriority="66" w:unhideWhenUsed="0"/>
-    <w:lsdException w:name="Medium Grid 1 Accent 3" w:semiHidden="0" w:uiPriority="67" w:unhideWhenUsed="0"/>
-    <w:lsdException w:name="Medium Grid 2 Accent 3" w:semiHidden="0" w:uiPriority="68" w:unhideWhenUsed="0"/>
-    <w:lsdException w:name="Medium Grid 3 Accent 3" w:semiHidden="0" w:uiPriority="69" w:unhideWhenUsed="0"/>
-    <w:lsdException w:name="Dark List Accent 3" w:semiHidden="0" w:uiPriority="70" w:unhideWhenUsed="0"/>
-    <w:lsdException w:name="Colorful Shading Accent 3" w:semiHidden="0" w:uiPriority="71" w:unhideWhenUsed="0"/>
-    <w:lsdException w:name="Colorful List Accent 3" w:semiHidden="0" w:uiPriority="72" w:unhideWhenUsed="0"/>
-    <w:lsdException w:name="Colorful Grid Accent 3" w:semiHidden="0" w:uiPriority="73" w:unhideWhenUsed="0"/>
-    <w:lsdException w:name="Light Shading Accent 4" w:semiHidden="0" w:uiPriority="60" w:unhideWhenUsed="0"/>
-    <w:lsdException w:name="Light List Accent 4" w:semiHidden="0" w:uiPriority="61" w:unhideWhenUsed="0"/>
-    <w:lsdException w:name="Light Grid Accent 4" w:semiHidden="0" w:uiPriority="62" w:unhideWhenUsed="0"/>
-    <w:lsdException w:name="Medium Shading 1 Accent 4" w:semiHidden="0" w:uiPriority="63" w:unhideWhenUsed="0"/>
-    <w:lsdException w:name="Medium Shading 2 Accent 4" w:semiHidden="0" w:uiPriority="64" w:unhideWhenUsed="0"/>
-    <w:lsdException w:name="Medium List 1 Accent 4" w:semiHidden="0" w:uiPriority="65" w:unhideWhenUsed="0"/>
-    <w:lsdException w:name="Medium List 2 Accent 4" w:semiHidden="0" w:uiPriority="66" w:unhideWhenUsed="0"/>
-    <w:lsdException w:name="Medium Grid 1 Accent 4" w:semiHidden="0" w:uiPriority="67" w:unhideWhenUsed="0"/>
-    <w:lsdException w:name="Medium Grid 2 Accent 4" w:semiHidden="0" w:uiPriority="68" w:unhideWhenUsed="0"/>
-    <w:lsdException w:name="Medium Grid 3 Accent 4" w:semiHidden="0" w:uiPriority="69" w:unhideWhenUsed="0"/>
-    <w:lsdException w:name="Dark List Accent 4" w:semiHidden="0" w:uiPriority="70" w:unhideWhenUsed="0"/>
-    <w:lsdException w:name="Colorful Shading Accent 4" w:semiHidden="0" w:uiPriority="71" w:unhideWhenUsed="0"/>
-    <w:lsdException w:name="Colorful List Accent 4" w:semiHidden="0" w:uiPriority="72" w:unhideWhenUsed="0"/>
-    <w:lsdException w:name="Colorful Grid Accent 4" w:semiHidden="0" w:uiPriority="73" w:unhideWhenUsed="0"/>
-    <w:lsdException w:name="Light Shading Accent 5" w:semiHidden="0" w:uiPriority="60" w:unhideWhenUsed="0"/>
-    <w:lsdException w:name="Light List Accent 5" w:semiHidden="0" w:uiPriority="61" w:unhideWhenUsed="0"/>
-    <w:lsdException w:name="Light Grid Accent 5" w:semiHidden="0" w:uiPriority="62" w:unhideWhenUsed="0"/>
-    <w:lsdException w:name="Medium Shading 1 Accent 5" w:semiHidden="0" w:uiPriority="63" w:unhideWhenUsed="0"/>
-    <w:lsdException w:name="Medium Shading 2 Accent 5" w:semiHidden="0" w:uiPriority="64" w:unhideWhenUsed="0"/>
-    <w:lsdException w:name="Medium List 1 Accent 5" w:semiHidden="0" w:uiPriority="65" w:unhideWhenUsed="0"/>
-    <w:lsdException w:name="Medium List 2 Accent 5" w:semiHidden="0" w:uiPriority="66" w:unhideWhenUsed="0"/>
-    <w:lsdException w:name="Medium Grid 1 Accent 5" w:semiHidden="0" w:uiPriority="67" w:unhideWhenUsed="0"/>
-    <w:lsdException w:name="Medium Grid 2 Accent 5" w:semiHidden="0" w:uiPriority="68" w:unhideWhenUsed="0"/>
-    <w:lsdException w:name="Medium Grid 3 Accent 5" w:semiHidden="0" w:uiPriority="69" w:unhideWhenUsed="0"/>
-    <w:lsdException w:name="Dark List Accent 5" w:semiHidden="0" w:uiPriority="70" w:unhideWhenUsed="0"/>
-    <w:lsdException w:name="Colorful Shading Accent 5" w:semiHidden="0" w:uiPriority="71" w:unhideWhenUsed="0"/>
-    <w:lsdException w:name="Colorful List Accent 5" w:semiHidden="0" w:uiPriority="72" w:unhideWhenUsed="0"/>
-    <w:lsdException w:name="Colorful Grid Accent 5" w:semiHidden="0" w:uiPriority="73" w:unhideWhenUsed="0"/>
-    <w:lsdException w:name="Light Shading Accent 6" w:semiHidden="0" w:uiPriority="60" w:unhideWhenUsed="0"/>
-    <w:lsdException w:name="Light List Accent 6" w:semiHidden="0" w:uiPriority="61" w:unhideWhenUsed="0"/>
-    <w:lsdException w:name="Light Grid Accent 6" w:semiHidden="0" w:uiPriority="62" w:unhideWhenUsed="0"/>
-    <w:lsdException w:name="Medium Shading 1 Accent 6" w:semiHidden="0" w:uiPriority="63" w:unhideWhenUsed="0"/>
-    <w:lsdException w:name="Medium Shading 2 Accent 6" w:semiHidden="0" w:uiPriority="64" w:unhideWhenUsed="0"/>
-    <w:lsdException w:name="Medium List 1 Accent 6" w:semiHidden="0" w:uiPriority="65" w:unhideWhenUsed="0"/>
-    <w:lsdException w:name="Medium List 2 Accent 6" w:semiHidden="0" w:uiPriority="66" w:unhideWhenUsed="0"/>
-    <w:lsdException w:name="Medium Grid 1 Accent 6" w:semiHidden="0" w:uiPriority="67" w:unhideWhenUsed="0"/>
-    <w:lsdException w:name="Medium Grid 2 Accent 6" w:semiHidden="0" w:uiPriority="68" w:unhideWhenUsed="0"/>
-    <w:lsdException w:name="Medium Grid 3 Accent 6" w:semiHidden="0" w:uiPriority="69" w:unhideWhenUsed="0"/>
-    <w:lsdException w:name="Dark List Accent 6" w:semiHidden="0" w:uiPriority="70" w:unhideWhenUsed="0"/>
-    <w:lsdException w:name="Colorful Shading Accent 6" w:semiHidden="0" w:uiPriority="71" w:unhideWhenUsed="0"/>
-    <w:lsdException w:name="Colorful List Accent 6" w:semiHidden="0" w:uiPriority="72" w:unhideWhenUsed="0"/>
-    <w:lsdException w:name="Colorful Grid Accent 6" w:semiHidden="0" w:uiPriority="73" w:unhideWhenUsed="0"/>
-    <w:lsdException w:name="Subtle Emphasis" w:semiHidden="0" w:uiPriority="19" w:unhideWhenUsed="0" w:qFormat="1"/>
-    <w:lsdException w:name="Intense Emphasis" w:semiHidden="0" w:uiPriority="21" w:unhideWhenUsed="0" w:qFormat="1"/>
-    <w:lsdException w:name="Subtle Reference" w:semiHidden="0" w:uiPriority="31" w:unhideWhenUsed="0" w:qFormat="1"/>
-    <w:lsdException w:name="Intense Reference" w:semiHidden="0" w:uiPriority="32" w:unhideWhenUsed="0" w:qFormat="1"/>
-    <w:lsdException w:name="Book Title" w:semiHidden="0" w:uiPriority="33" w:unhideWhenUsed="0" w:qFormat="1"/>
-    <w:lsdException w:name="Bibliography" w:uiPriority="37"/>
-    <w:lsdException w:name="TOC Heading" w:uiPriority="39" w:qFormat="1"/>
+  <w:latentStyles w:defLockedState="0" w:defUIPriority="99" w:defSemiHidden="0" w:defUnhideWhenUsed="0" w:defQFormat="0" w:count="371">
+    <w:lsdException w:name="Normal" w:uiPriority="1" w:qFormat="1"/>
+    <w:lsdException w:name="heading 1" w:uiPriority="9" w:qFormat="1"/>
+    <w:lsdException w:name="heading 2" w:semiHidden="1" w:uiPriority="9" w:unhideWhenUsed="1" w:qFormat="1"/>
+    <w:lsdException w:name="heading 3" w:semiHidden="1" w:uiPriority="9" w:unhideWhenUsed="1" w:qFormat="1"/>
+    <w:lsdException w:name="heading 4" w:semiHidden="1" w:uiPriority="9" w:unhideWhenUsed="1" w:qFormat="1"/>
+    <w:lsdException w:name="heading 5" w:semiHidden="1" w:uiPriority="9" w:unhideWhenUsed="1" w:qFormat="1"/>
+    <w:lsdException w:name="heading 6" w:semiHidden="1" w:uiPriority="9" w:unhideWhenUsed="1" w:qFormat="1"/>
+    <w:lsdException w:name="heading 7" w:semiHidden="1" w:uiPriority="9" w:unhideWhenUsed="1" w:qFormat="1"/>
+    <w:lsdException w:name="heading 8" w:semiHidden="1" w:uiPriority="9" w:unhideWhenUsed="1" w:qFormat="1"/>
+    <w:lsdException w:name="heading 9" w:semiHidden="1" w:uiPriority="9" w:unhideWhenUsed="1" w:qFormat="1"/>
+    <w:lsdException w:name="index 1" w:semiHidden="1" w:unhideWhenUsed="1"/>
+    <w:lsdException w:name="index 2" w:semiHidden="1" w:unhideWhenUsed="1"/>
+    <w:lsdException w:name="index 3" w:semiHidden="1" w:unhideWhenUsed="1"/>
+    <w:lsdException w:name="index 4" w:semiHidden="1" w:unhideWhenUsed="1"/>
+    <w:lsdException w:name="index 5" w:semiHidden="1" w:unhideWhenUsed="1"/>
+    <w:lsdException w:name="index 6" w:semiHidden="1" w:unhideWhenUsed="1"/>
+    <w:lsdException w:name="index 7" w:semiHidden="1" w:unhideWhenUsed="1"/>
+    <w:lsdException w:name="index 8" w:semiHidden="1" w:unhideWhenUsed="1"/>
+    <w:lsdException w:name="index 9" w:semiHidden="1" w:unhideWhenUsed="1"/>
+    <w:lsdException w:name="toc 1" w:semiHidden="1" w:uiPriority="39" w:unhideWhenUsed="1"/>
+    <w:lsdException w:name="toc 2" w:semiHidden="1" w:uiPriority="39" w:unhideWhenUsed="1"/>
+    <w:lsdException w:name="toc 3" w:semiHidden="1" w:uiPriority="39" w:unhideWhenUsed="1"/>
+    <w:lsdException w:name="toc 4" w:semiHidden="1" w:uiPriority="39" w:unhideWhenUsed="1"/>
+    <w:lsdException w:name="toc 5" w:semiHidden="1" w:uiPriority="39" w:unhideWhenUsed="1"/>
+    <w:lsdException w:name="toc 6" w:semiHidden="1" w:uiPriority="39" w:unhideWhenUsed="1"/>
+    <w:lsdException w:name="toc 7" w:semiHidden="1" w:uiPriority="39" w:unhideWhenUsed="1"/>
+    <w:lsdException w:name="toc 8" w:semiHidden="1" w:uiPriority="39" w:unhideWhenUsed="1"/>
+    <w:lsdException w:name="toc 9" w:semiHidden="1" w:uiPriority="39" w:unhideWhenUsed="1"/>
+    <w:lsdException w:name="Normal Indent" w:semiHidden="1" w:unhideWhenUsed="1"/>
+    <w:lsdException w:name="footnote text" w:semiHidden="1" w:unhideWhenUsed="1"/>
+    <w:lsdException w:name="annotation text" w:semiHidden="1" w:unhideWhenUsed="1"/>
+    <w:lsdException w:name="header" w:semiHidden="1" w:unhideWhenUsed="1"/>
+    <w:lsdException w:name="footer" w:semiHidden="1" w:unhideWhenUsed="1"/>
+    <w:lsdException w:name="index heading" w:semiHidden="1" w:unhideWhenUsed="1"/>
+    <w:lsdException w:name="caption" w:semiHidden="1" w:uiPriority="35" w:unhideWhenUsed="1" w:qFormat="1"/>
+    <w:lsdException w:name="table of figures" w:semiHidden="1" w:unhideWhenUsed="1"/>
+    <w:lsdException w:name="envelope address" w:semiHidden="1" w:unhideWhenUsed="1"/>
+    <w:lsdException w:name="envelope return" w:semiHidden="1" w:unhideWhenUsed="1"/>
+    <w:lsdException w:name="footnote reference" w:semiHidden="1" w:unhideWhenUsed="1"/>
+    <w:lsdException w:name="annotation reference" w:semiHidden="1" w:unhideWhenUsed="1"/>
+    <w:lsdException w:name="line number" w:semiHidden="1" w:unhideWhenUsed="1"/>
+    <w:lsdException w:name="page number" w:semiHidden="1" w:unhideWhenUsed="1"/>
+    <w:lsdException w:name="endnote reference" w:semiHidden="1" w:unhideWhenUsed="1"/>
+    <w:lsdException w:name="endnote text" w:semiHidden="1" w:unhideWhenUsed="1"/>
+    <w:lsdException w:name="table of authorities" w:semiHidden="1" w:unhideWhenUsed="1"/>
+    <w:lsdException w:name="macro" w:semiHidden="1" w:unhideWhenUsed="1"/>
+    <w:lsdException w:name="toa heading" w:semiHidden="1" w:unhideWhenUsed="1"/>
+    <w:lsdException w:name="List" w:semiHidden="1" w:unhideWhenUsed="1"/>
+    <w:lsdException w:name="List Bullet" w:semiHidden="1" w:unhideWhenUsed="1"/>
+    <w:lsdException w:name="List Number" w:semiHidden="1" w:unhideWhenUsed="1"/>
+    <w:lsdException w:name="List 2" w:semiHidden="1" w:unhideWhenUsed="1"/>
+    <w:lsdException w:name="List 3" w:semiHidden="1" w:unhideWhenUsed="1"/>
+    <w:lsdException w:name="List 4" w:semiHidden="1" w:unhideWhenUsed="1"/>
+    <w:lsdException w:name="List 5" w:semiHidden="1" w:unhideWhenUsed="1"/>
+    <w:lsdException w:name="List Bullet 2" w:semiHidden="1" w:unhideWhenUsed="1"/>
+    <w:lsdException w:name="List Bullet 3" w:semiHidden="1" w:unhideWhenUsed="1"/>
+    <w:lsdException w:name="List Bullet 4" w:semiHidden="1" w:unhideWhenUsed="1"/>
+    <w:lsdException w:name="List Bullet 5" w:semiHidden="1" w:unhideWhenUsed="1"/>
+    <w:lsdException w:name="List Number 2" w:semiHidden="1" w:unhideWhenUsed="1"/>
+    <w:lsdException w:name="List Number 3" w:semiHidden="1" w:unhideWhenUsed="1"/>
+    <w:lsdException w:name="List Number 4" w:semiHidden="1" w:unhideWhenUsed="1"/>
+    <w:lsdException w:name="List Number 5" w:semiHidden="1" w:unhideWhenUsed="1"/>
+    <w:lsdException w:name="Title" w:uiPriority="10" w:qFormat="1"/>
+    <w:lsdException w:name="Closing" w:semiHidden="1" w:unhideWhenUsed="1"/>
+    <w:lsdException w:name="Signature" w:semiHidden="1" w:unhideWhenUsed="1"/>
+    <w:lsdException w:name="Default Paragraph Font" w:semiHidden="1" w:uiPriority="1" w:unhideWhenUsed="1"/>
+    <w:lsdException w:name="Body Text" w:semiHidden="1" w:unhideWhenUsed="1"/>
+    <w:lsdException w:name="Body Text Indent" w:semiHidden="1" w:unhideWhenUsed="1"/>
+    <w:lsdException w:name="List Continue" w:semiHidden="1" w:unhideWhenUsed="1"/>
+    <w:lsdException w:name="List Continue 2" w:semiHidden="1" w:unhideWhenUsed="1"/>
+    <w:lsdException w:name="List Continue 3" w:semiHidden="1" w:unhideWhenUsed="1"/>
+    <w:lsdException w:name="List Continue 4" w:semiHidden="1" w:unhideWhenUsed="1"/>
+    <w:lsdException w:name="List Continue 5" w:semiHidden="1" w:unhideWhenUsed="1"/>
+    <w:lsdException w:name="Message Header" w:semiHidden="1" w:unhideWhenUsed="1"/>
+    <w:lsdException w:name="Subtitle" w:uiPriority="11" w:qFormat="1"/>
+    <w:lsdException w:name="Salutation" w:semiHidden="1" w:unhideWhenUsed="1"/>
+    <w:lsdException w:name="Date" w:semiHidden="1" w:unhideWhenUsed="1"/>
+    <w:lsdException w:name="Body Text First Indent" w:semiHidden="1" w:unhideWhenUsed="1"/>
+    <w:lsdException w:name="Body Text First Indent 2" w:semiHidden="1" w:unhideWhenUsed="1"/>
+    <w:lsdException w:name="Note Heading" w:semiHidden="1" w:unhideWhenUsed="1"/>
+    <w:lsdException w:name="Body Text 2" w:semiHidden="1" w:unhideWhenUsed="1"/>
+    <w:lsdException w:name="Body Text 3" w:semiHidden="1" w:unhideWhenUsed="1"/>
+    <w:lsdException w:name="Body Text Indent 2" w:semiHidden="1" w:unhideWhenUsed="1"/>
+    <w:lsdException w:name="Body Text Indent 3" w:semiHidden="1" w:unhideWhenUsed="1"/>
+    <w:lsdException w:name="Block Text" w:semiHidden="1" w:unhideWhenUsed="1"/>
+    <w:lsdException w:name="Hyperlink" w:semiHidden="1" w:unhideWhenUsed="1"/>
+    <w:lsdException w:name="FollowedHyperlink" w:semiHidden="1" w:unhideWhenUsed="1"/>
+    <w:lsdException w:name="Strong" w:uiPriority="22" w:qFormat="1"/>
+    <w:lsdException w:name="Emphasis" w:uiPriority="20" w:qFormat="1"/>
+    <w:lsdException w:name="Document Map" w:semiHidden="1" w:unhideWhenUsed="1"/>
+    <w:lsdException w:name="Plain Text" w:semiHidden="1" w:unhideWhenUsed="1"/>
+    <w:lsdException w:name="E-mail Signature" w:semiHidden="1" w:unhideWhenUsed="1"/>
+    <w:lsdException w:name="HTML Top of Form" w:semiHidden="1" w:unhideWhenUsed="1"/>
+    <w:lsdException w:name="HTML Bottom of Form" w:semiHidden="1" w:unhideWhenUsed="1"/>
+    <w:lsdException w:name="Normal (Web)" w:semiHidden="1" w:unhideWhenUsed="1"/>
+    <w:lsdException w:name="HTML Acronym" w:semiHidden="1" w:unhideWhenUsed="1"/>
+    <w:lsdException w:name="HTML Address" w:semiHidden="1" w:unhideWhenUsed="1"/>
+    <w:lsdException w:name="HTML Cite" w:semiHidden="1" w:unhideWhenUsed="1"/>
+    <w:lsdException w:name="HTML Code" w:semiHidden="1" w:unhideWhenUsed="1"/>
+    <w:lsdException w:name="HTML Definition" w:semiHidden="1" w:unhideWhenUsed="1"/>
+    <w:lsdException w:name="HTML Keyboard" w:semiHidden="1" w:unhideWhenUsed="1"/>
+    <w:lsdException w:name="HTML Preformatted" w:semiHidden="1" w:unhideWhenUsed="1"/>
+    <w:lsdException w:name="HTML Sample" w:semiHidden="1" w:unhideWhenUsed="1"/>
+    <w:lsdException w:name="HTML Typewriter" w:semiHidden="1" w:unhideWhenUsed="1"/>
+    <w:lsdException w:name="HTML Variable" w:semiHidden="1" w:unhideWhenUsed="1"/>
+    <w:lsdException w:name="Normal Table" w:semiHidden="1" w:unhideWhenUsed="1"/>
+    <w:lsdException w:name="annotation subject" w:semiHidden="1" w:unhideWhenUsed="1"/>
+    <w:lsdException w:name="No List" w:semiHidden="1" w:unhideWhenUsed="1"/>
+    <w:lsdException w:name="Outline List 1" w:semiHidden="1" w:unhideWhenUsed="1"/>
+    <w:lsdException w:name="Outline List 2" w:semiHidden="1" w:unhideWhenUsed="1"/>
+    <w:lsdException w:name="Outline List 3" w:semiHidden="1" w:unhideWhenUsed="1"/>
+    <w:lsdException w:name="Table Simple 1" w:semiHidden="1" w:unhideWhenUsed="1"/>
+    <w:lsdException w:name="Table Simple 2" w:semiHidden="1" w:unhideWhenUsed="1"/>
+    <w:lsdException w:name="Table Simple 3" w:semiHidden="1" w:unhideWhenUsed="1"/>
+    <w:lsdException w:name="Table Classic 1" w:semiHidden="1" w:unhideWhenUsed="1"/>
+    <w:lsdException w:name="Table Classic 2" w:semiHidden="1" w:unhideWhenUsed="1"/>
+    <w:lsdException w:name="Table Classic 3" w:semiHidden="1" w:unhideWhenUsed="1"/>
+    <w:lsdException w:name="Table Classic 4" w:semiHidden="1" w:unhideWhenUsed="1"/>
+    <w:lsdException w:name="Table Colorful 1" w:semiHidden="1" w:unhideWhenUsed="1"/>
+    <w:lsdException w:name="Table Colorful 2" w:semiHidden="1" w:unhideWhenUsed="1"/>
+    <w:lsdException w:name="Table Colorful 3" w:semiHidden="1" w:unhideWhenUsed="1"/>
+    <w:lsdException w:name="Table Columns 1" w:semiHidden="1" w:unhideWhenUsed="1"/>
+    <w:lsdException w:name="Table Columns 2" w:semiHidden="1" w:unhideWhenUsed="1"/>
+    <w:lsdException w:name="Table Columns 3" w:semiHidden="1" w:unhideWhenUsed="1"/>
+    <w:lsdException w:name="Table Columns 4" w:semiHidden="1" w:unhideWhenUsed="1"/>
+    <w:lsdException w:name="Table Columns 5" w:semiHidden="1" w:unhideWhenUsed="1"/>
+    <w:lsdException w:name="Table Grid 1" w:semiHidden="1" w:unhideWhenUsed="1"/>
+    <w:lsdException w:name="Table Grid 2" w:semiHidden="1" w:unhideWhenUsed="1"/>
+    <w:lsdException w:name="Table Grid 3" w:semiHidden="1" w:unhideWhenUsed="1"/>
+    <w:lsdException w:name="Table Grid 4" w:semiHidden="1" w:unhideWhenUsed="1"/>
+    <w:lsdException w:name="Table Grid 5" w:semiHidden="1" w:unhideWhenUsed="1"/>
+    <w:lsdException w:name="Table Grid 6" w:semiHidden="1" w:unhideWhenUsed="1"/>
+    <w:lsdException w:name="Table Grid 7" w:semiHidden="1" w:unhideWhenUsed="1"/>
+    <w:lsdException w:name="Table Grid 8" w:semiHidden="1" w:unhideWhenUsed="1"/>
+    <w:lsdException w:name="Table List 1" w:semiHidden="1" w:unhideWhenUsed="1"/>
+    <w:lsdException w:name="Table List 2" w:semiHidden="1" w:unhideWhenUsed="1"/>
+    <w:lsdException w:name="Table List 3" w:semiHidden="1" w:unhideWhenUsed="1"/>
+    <w:lsdException w:name="Table List 4" w:semiHidden="1" w:unhideWhenUsed="1"/>
+    <w:lsdException w:name="Table List 5" w:semiHidden="1" w:unhideWhenUsed="1"/>
+    <w:lsdException w:name="Table List 6" w:semiHidden="1" w:unhideWhenUsed="1"/>
+    <w:lsdException w:name="Table List 7" w:semiHidden="1" w:unhideWhenUsed="1"/>
+    <w:lsdException w:name="Table List 8" w:semiHidden="1" w:unhideWhenUsed="1"/>
+    <w:lsdException w:name="Table 3D effects 1" w:semiHidden="1" w:unhideWhenUsed="1"/>
+    <w:lsdException w:name="Table 3D effects 2" w:semiHidden="1" w:unhideWhenUsed="1"/>
+    <w:lsdException w:name="Table 3D effects 3" w:semiHidden="1" w:unhideWhenUsed="1"/>
+    <w:lsdException w:name="Table Contemporary" w:semiHidden="1" w:unhideWhenUsed="1"/>
+    <w:lsdException w:name="Table Elegant" w:semiHidden="1" w:unhideWhenUsed="1"/>
+    <w:lsdException w:name="Table Professional" w:semiHidden="1" w:unhideWhenUsed="1"/>
+    <w:lsdException w:name="Table Subtle 1" w:semiHidden="1" w:unhideWhenUsed="1"/>
+    <w:lsdException w:name="Table Subtle 2" w:semiHidden="1" w:unhideWhenUsed="1"/>
+    <w:lsdException w:name="Table Web 1" w:semiHidden="1" w:unhideWhenUsed="1"/>
+    <w:lsdException w:name="Table Web 2" w:semiHidden="1" w:unhideWhenUsed="1"/>
+    <w:lsdException w:name="Table Web 3" w:semiHidden="1" w:unhideWhenUsed="1"/>
+    <w:lsdException w:name="Balloon Text" w:semiHidden="1" w:unhideWhenUsed="1"/>
+    <w:lsdException w:name="Table Grid" w:uiPriority="0"/>
+    <w:lsdException w:name="Table Theme" w:semiHidden="1" w:unhideWhenUsed="1"/>
+    <w:lsdException w:name="Placeholder Text" w:semiHidden="1"/>
+    <w:lsdException w:name="No Spacing" w:uiPriority="0" w:qFormat="1"/>
+    <w:lsdException w:name="Light Shading" w:uiPriority="60"/>
+    <w:lsdException w:name="Light List" w:uiPriority="61"/>
+    <w:lsdException w:name="Light Grid" w:uiPriority="62"/>
+    <w:lsdException w:name="Medium Shading 1" w:uiPriority="63"/>
+    <w:lsdException w:name="Medium Shading 2" w:uiPriority="64"/>
+    <w:lsdException w:name="Medium List 1" w:uiPriority="65"/>
+    <w:lsdException w:name="Medium List 2" w:uiPriority="66"/>
+    <w:lsdException w:name="Medium Grid 1" w:uiPriority="67"/>
+    <w:lsdException w:name="Medium Grid 2" w:uiPriority="68"/>
+    <w:lsdException w:name="Medium Grid 3" w:uiPriority="69"/>
+    <w:lsdException w:name="Dark List" w:uiPriority="70"/>
+    <w:lsdException w:name="Colorful Shading" w:uiPriority="71"/>
+    <w:lsdException w:name="Colorful List" w:uiPriority="72"/>
+    <w:lsdException w:name="Colorful Grid" w:uiPriority="73"/>
+    <w:lsdException w:name="Light Shading Accent 1" w:uiPriority="60"/>
+    <w:lsdException w:name="Light List Accent 1" w:uiPriority="61"/>
+    <w:lsdException w:name="Light Grid Accent 1" w:uiPriority="62"/>
+    <w:lsdException w:name="Medium Shading 1 Accent 1" w:uiPriority="63"/>
+    <w:lsdException w:name="Medium Shading 2 Accent 1" w:uiPriority="64"/>
+    <w:lsdException w:name="Medium List 1 Accent 1" w:uiPriority="65"/>
+    <w:lsdException w:name="Revision" w:semiHidden="1"/>
+    <w:lsdException w:name="List Paragraph" w:uiPriority="34" w:qFormat="1"/>
+    <w:lsdException w:name="Quote" w:uiPriority="29" w:qFormat="1"/>
+    <w:lsdException w:name="Intense Quote" w:uiPriority="30" w:qFormat="1"/>
+    <w:lsdException w:name="Medium List 2 Accent 1" w:uiPriority="66"/>
+    <w:lsdException w:name="Medium Grid 1 Accent 1" w:uiPriority="67"/>
+    <w:lsdException w:name="Medium Grid 2 Accent 1" w:uiPriority="68"/>
+    <w:lsdException w:name="Medium Grid 3 Accent 1" w:uiPriority="69"/>
+    <w:lsdException w:name="Dark List Accent 1" w:uiPriority="70"/>
+    <w:lsdException w:name="Colorful Shading Accent 1" w:uiPriority="71"/>
+    <w:lsdException w:name="Colorful List Accent 1" w:uiPriority="72"/>
+    <w:lsdException w:name="Colorful Grid Accent 1" w:uiPriority="73"/>
+    <w:lsdException w:name="Light Shading Accent 2" w:uiPriority="60"/>
+    <w:lsdException w:name="Light List Accent 2" w:uiPriority="61"/>
+    <w:lsdException w:name="Light Grid Accent 2" w:uiPriority="62"/>
+    <w:lsdException w:name="Medium Shading 1 Accent 2" w:uiPriority="63"/>
+    <w:lsdException w:name="Medium Shading 2 Accent 2" w:uiPriority="64"/>
+    <w:lsdException w:name="Medium List 1 Accent 2" w:uiPriority="65"/>
+    <w:lsdException w:name="Medium List 2 Accent 2" w:uiPriority="66"/>
+    <w:lsdException w:name="Medium Grid 1 Accent 2" w:uiPriority="67"/>
+    <w:lsdException w:name="Medium Grid 2 Accent 2" w:uiPriority="68"/>
+    <w:lsdException w:name="Medium Grid 3 Accent 2" w:uiPriority="69"/>
+    <w:lsdException w:name="Dark List Accent 2" w:uiPriority="70"/>
+    <w:lsdException w:name="Colorful Shading Accent 2" w:uiPriority="71"/>
+    <w:lsdException w:name="Colorful List Accent 2" w:uiPriority="72"/>
+    <w:lsdException w:name="Colorful Grid Accent 2" w:uiPriority="73"/>
+    <w:lsdException w:name="Light Shading Accent 3" w:uiPriority="60"/>
+    <w:lsdException w:name="Light List Accent 3" w:uiPriority="61"/>
+    <w:lsdException w:name="Light Grid Accent 3" w:uiPriority="62"/>
+    <w:lsdException w:name="Medium Shading 1 Accent 3" w:uiPriority="63"/>
+    <w:lsdException w:name="Medium Shading 2 Accent 3" w:uiPriority="64"/>
+    <w:lsdException w:name="Medium List 1 Accent 3" w:uiPriority="65"/>
+    <w:lsdException w:name="Medium List 2 Accent 3" w:uiPriority="66"/>
+    <w:lsdException w:name="Medium Grid 1 Accent 3" w:uiPriority="67"/>
+    <w:lsdException w:name="Medium Grid 2 Accent 3" w:uiPriority="68"/>
+    <w:lsdException w:name="Medium Grid 3 Accent 3" w:uiPriority="69"/>
+    <w:lsdException w:name="Dark List Accent 3" w:uiPriority="70"/>
+    <w:lsdException w:name="Colorful Shading Accent 3" w:uiPriority="71"/>
+    <w:lsdException w:name="Colorful List Accent 3" w:uiPriority="72"/>
+    <w:lsdException w:name="Colorful Grid Accent 3" w:uiPriority="73"/>
+    <w:lsdException w:name="Light Shading Accent 4" w:uiPriority="60"/>
+    <w:lsdException w:name="Light List Accent 4" w:uiPriority="61"/>
+    <w:lsdException w:name="Light Grid Accent 4" w:uiPriority="62"/>
+    <w:lsdException w:name="Medium Shading 1 Accent 4" w:uiPriority="63"/>
+    <w:lsdException w:name="Medium Shading 2 Accent 4" w:uiPriority="64"/>
+    <w:lsdException w:name="Medium List 1 Accent 4" w:uiPriority="65"/>
+    <w:lsdException w:name="Medium List 2 Accent 4" w:uiPriority="66"/>
+    <w:lsdException w:name="Medium Grid 1 Accent 4" w:uiPriority="67"/>
+    <w:lsdException w:name="Medium Grid 2 Accent 4" w:uiPriority="68"/>
+    <w:lsdException w:name="Medium Grid 3 Accent 4" w:uiPriority="69"/>
+    <w:lsdException w:name="Dark List Accent 4" w:uiPriority="70"/>
+    <w:lsdException w:name="Colorful Shading Accent 4" w:uiPriority="71"/>
+    <w:lsdException w:name="Colorful List Accent 4" w:uiPriority="72"/>
+    <w:lsdException w:name="Colorful Grid Accent 4" w:uiPriority="73"/>
+    <w:lsdException w:name="Light Shading Accent 5" w:uiPriority="60"/>
+    <w:lsdException w:name="Light List Accent 5" w:uiPriority="61"/>
+    <w:lsdException w:name="Light Grid Accent 5" w:uiPriority="62"/>
+    <w:lsdException w:name="Medium Shading 1 Accent 5" w:uiPriority="63"/>
+    <w:lsdException w:name="Medium Shading 2 Accent 5" w:uiPriority="64"/>
+    <w:lsdException w:name="Medium List 1 Accent 5" w:uiPriority="65"/>
+    <w:lsdException w:name="Medium List 2 Accent 5" w:uiPriority="66"/>
+    <w:lsdException w:name="Medium Grid 1 Accent 5" w:uiPriority="67"/>
+    <w:lsdException w:name="Medium Grid 2 Accent 5" w:uiPriority="68"/>
+    <w:lsdException w:name="Medium Grid 3 Accent 5" w:uiPriority="69"/>
+    <w:lsdException w:name="Dark List Accent 5" w:uiPriority="70"/>
+    <w:lsdException w:name="Colorful Shading Accent 5" w:uiPriority="71"/>
+    <w:lsdException w:name="Colorful List Accent 5" w:uiPriority="72"/>
+    <w:lsdException w:name="Colorful Grid Accent 5" w:uiPriority="73"/>
+    <w:lsdException w:name="Light Shading Accent 6" w:uiPriority="60"/>
+    <w:lsdException w:name="Light List Accent 6" w:uiPriority="61"/>
+    <w:lsdException w:name="Light Grid Accent 6" w:uiPriority="62"/>
+    <w:lsdException w:name="Medium Shading 1 Accent 6" w:uiPriority="63"/>
+    <w:lsdException w:name="Medium Shading 2 Accent 6" w:uiPriority="64"/>
+    <w:lsdException w:name="Medium List 1 Accent 6" w:uiPriority="65"/>
+    <w:lsdException w:name="Medium List 2 Accent 6" w:uiPriority="66"/>
+    <w:lsdException w:name="Medium Grid 1 Accent 6" w:uiPriority="67"/>
+    <w:lsdException w:name="Medium Grid 2 Accent 6" w:uiPriority="68"/>
+    <w:lsdException w:name="Medium Grid 3 Accent 6" w:uiPriority="69"/>
+    <w:lsdException w:name="Dark List Accent 6" w:uiPriority="70"/>
+    <w:lsdException w:name="Colorful Shading Accent 6" w:uiPriority="71"/>
+    <w:lsdException w:name="Colorful List Accent 6" w:uiPriority="72"/>
+    <w:lsdException w:name="Colorful Grid Accent 6" w:uiPriority="73"/>
+    <w:lsdException w:name="Subtle Emphasis" w:uiPriority="19" w:qFormat="1"/>
+    <w:lsdException w:name="Intense Emphasis" w:uiPriority="21" w:qFormat="1"/>
+    <w:lsdException w:name="Subtle Reference" w:uiPriority="31" w:qFormat="1"/>
+    <w:lsdException w:name="Intense Reference" w:uiPriority="32" w:qFormat="1"/>
+    <w:lsdException w:name="Book Title" w:uiPriority="33" w:qFormat="1"/>
+    <w:lsdException w:name="Bibliography" w:semiHidden="1" w:uiPriority="37" w:unhideWhenUsed="1"/>
+    <w:lsdException w:name="TOC Heading" w:semiHidden="1" w:uiPriority="39" w:unhideWhenUsed="1" w:qFormat="1"/>
+    <w:lsdException w:name="Plain Table 1" w:uiPriority="41"/>
+    <w:lsdException w:name="Plain Table 2" w:uiPriority="42"/>
+    <w:lsdException w:name="Plain Table 3" w:uiPriority="43"/>
+    <w:lsdException w:name="Plain Table 4" w:uiPriority="44"/>
+    <w:lsdException w:name="Plain Table 5" w:uiPriority="45"/>
+    <w:lsdException w:name="Grid Table Light" w:uiPriority="40"/>
+    <w:lsdException w:name="Grid Table 1 Light" w:uiPriority="46"/>
+    <w:lsdException w:name="Grid Table 2" w:uiPriority="47"/>
+    <w:lsdException w:name="Grid Table 3" w:uiPriority="48"/>
+    <w:lsdException w:name="Grid Table 4" w:uiPriority="49"/>
+    <w:lsdException w:name="Grid Table 5 Dark" w:uiPriority="50"/>
+    <w:lsdException w:name="Grid Table 6 Colorful" w:uiPriority="51"/>
+    <w:lsdException w:name="Grid Table 7 Colorful" w:uiPriority="52"/>
+    <w:lsdException w:name="Grid Table 1 Light Accent 1" w:uiPriority="46"/>
+    <w:lsdException w:name="Grid Table 2 Accent 1" w:uiPriority="47"/>
+    <w:lsdException w:name="Grid Table 3 Accent 1" w:uiPriority="48"/>
+    <w:lsdException w:name="Grid Table 4 Accent 1" w:uiPriority="49"/>
+    <w:lsdException w:name="Grid Table 5 Dark Accent 1" w:uiPriority="50"/>
+    <w:lsdException w:name="Grid Table 6 Colorful Accent 1" w:uiPriority="51"/>
+    <w:lsdException w:name="Grid Table 7 Colorful Accent 1" w:uiPriority="52"/>
+    <w:lsdException w:name="Grid Table 1 Light Accent 2" w:uiPriority="46"/>
+    <w:lsdException w:name="Grid Table 2 Accent 2" w:uiPriority="47"/>
+    <w:lsdException w:name="Grid Table 3 Accent 2" w:uiPriority="48"/>
+    <w:lsdException w:name="Grid Table 4 Accent 2" w:uiPriority="49"/>
+    <w:lsdException w:name="Grid Table 5 Dark Accent 2" w:uiPriority="50"/>
+    <w:lsdException w:name="Grid Table 6 Colorful Accent 2" w:uiPriority="51"/>
+    <w:lsdException w:name="Grid Table 7 Colorful Accent 2" w:uiPriority="52"/>
+    <w:lsdException w:name="Grid Table 1 Light Accent 3" w:uiPriority="46"/>
+    <w:lsdException w:name="Grid Table 2 Accent 3" w:uiPriority="47"/>
+    <w:lsdException w:name="Grid Table 3 Accent 3" w:uiPriority="48"/>
+    <w:lsdException w:name="Grid Table 4 Accent 3" w:uiPriority="49"/>
+    <w:lsdException w:name="Grid Table 5 Dark Accent 3" w:uiPriority="50"/>
+    <w:lsdException w:name="Grid Table 6 Colorful Accent 3" w:uiPriority="51"/>
+    <w:lsdException w:name="Grid Table 7 Colorful Accent 3" w:uiPriority="52"/>
+    <w:lsdException w:name="Grid Table 1 Light Accent 4" w:uiPriority="46"/>
+    <w:lsdException w:name="Grid Table 2 Accent 4" w:uiPriority="47"/>
+    <w:lsdException w:name="Grid Table 3 Accent 4" w:uiPriority="48"/>
+    <w:lsdException w:name="Grid Table 4 Accent 4" w:uiPriority="49"/>
+    <w:lsdException w:name="Grid Table 5 Dark Accent 4" w:uiPriority="50"/>
+    <w:lsdException w:name="Grid Table 6 Colorful Accent 4" w:uiPriority="51"/>
+    <w:lsdException w:name="Grid Table 7 Colorful Accent 4" w:uiPriority="52"/>
+    <w:lsdException w:name="Grid Table 1 Light Accent 5" w:uiPriority="46"/>
+    <w:lsdException w:name="Grid Table 2 Accent 5" w:uiPriority="47"/>
+    <w:lsdException w:name="Grid Table 3 Accent 5" w:uiPriority="48"/>
+    <w:lsdException w:name="Grid Table 4 Accent 5" w:uiPriority="49"/>
+    <w:lsdException w:name="Grid Table 5 Dark Accent 5" w:uiPriority="50"/>
+    <w:lsdException w:name="Grid Table 6 Colorful Accent 5" w:uiPriority="51"/>
+    <w:lsdException w:name="Grid Table 7 Colorful Accent 5" w:uiPriority="52"/>
+    <w:lsdException w:name="Grid Table 1 Light Accent 6" w:uiPriority="46"/>
+    <w:lsdException w:name="Grid Table 2 Accent 6" w:uiPriority="47"/>
+    <w:lsdException w:name="Grid Table 3 Accent 6" w:uiPriority="48"/>
+    <w:lsdException w:name="Grid Table 4 Accent 6" w:uiPriority="49"/>
+    <w:lsdException w:name="Grid Table 5 Dark Accent 6" w:uiPriority="50"/>
+    <w:lsdException w:name="Grid Table 6 Colorful Accent 6" w:uiPriority="51"/>
+    <w:lsdException w:name="Grid Table 7 Colorful Accent 6" w:uiPriority="52"/>
+    <w:lsdException w:name="List Table 1 Light" w:uiPriority="46"/>
+    <w:lsdException w:name="List Table 2" w:uiPriority="47"/>
+    <w:lsdException w:name="List Table 3" w:uiPriority="48"/>
+    <w:lsdException w:name="List Table 4" w:uiPriority="49"/>
+    <w:lsdException w:name="List Table 5 Dark" w:uiPriority="50"/>
+    <w:lsdException w:name="List Table 6 Colorful" w:uiPriority="51"/>
+    <w:lsdException w:name="List Table 7 Colorful" w:uiPriority="52"/>
+    <w:lsdException w:name="List Table 1 Light Accent 1" w:uiPriority="46"/>
+    <w:lsdException w:name="List Table 2 Accent 1" w:uiPriority="47"/>
+    <w:lsdException w:name="List Table 3 Accent 1" w:uiPriority="48"/>
+    <w:lsdException w:name="List Table 4 Accent 1" w:uiPriority="49"/>
+    <w:lsdException w:name="List Table 5 Dark Accent 1" w:uiPriority="50"/>
+    <w:lsdException w:name="List Table 6 Colorful Accent 1" w:uiPriority="51"/>
+    <w:lsdException w:name="List Table 7 Colorful Accent 1" w:uiPriority="52"/>
+    <w:lsdException w:name="List Table 1 Light Accent 2" w:uiPriority="46"/>
+    <w:lsdException w:name="List Table 2 Accent 2" w:uiPriority="47"/>
+    <w:lsdException w:name="List Table 3 Accent 2" w:uiPriority="48"/>
+    <w:lsdException w:name="List Table 4 Accent 2" w:uiPriority="49"/>
+    <w:lsdException w:name="List Table 5 Dark Accent 2" w:uiPriority="50"/>
+    <w:lsdException w:name="List Table 6 Colorful Accent 2" w:uiPriority="51"/>
+    <w:lsdException w:name="List Table 7 Colorful Accent 2" w:uiPriority="52"/>
+    <w:lsdException w:name="List Table 1 Light Accent 3" w:uiPriority="46"/>
+    <w:lsdException w:name="List Table 2 Accent 3" w:uiPriority="47"/>
+    <w:lsdException w:name="List Table 3 Accent 3" w:uiPriority="48"/>
+    <w:lsdException w:name="List Table 4 Accent 3" w:uiPriority="49"/>
+    <w:lsdException w:name="List Table 5 Dark Accent 3" w:uiPriority="50"/>
+    <w:lsdException w:name="List Table 6 Colorful Accent 3" w:uiPriority="51"/>
+    <w:lsdException w:name="List Table 7 Colorful Accent 3" w:uiPriority="52"/>
+    <w:lsdException w:name="List Table 1 Light Accent 4" w:uiPriority="46"/>
+    <w:lsdException w:name="List Table 2 Accent 4" w:uiPriority="47"/>
+    <w:lsdException w:name="List Table 3 Accent 4" w:uiPriority="48"/>
+    <w:lsdException w:name="List Table 4 Accent 4" w:uiPriority="49"/>
+    <w:lsdException w:name="List Table 5 Dark Accent 4" w:uiPriority="50"/>
+    <w:lsdException w:name="List Table 6 Colorful Accent 4" w:uiPriority="51"/>
+    <w:lsdException w:name="List Table 7 Colorful Accent 4" w:uiPriority="52"/>
+    <w:lsdException w:name="List Table 1 Light Accent 5" w:uiPriority="46"/>
+    <w:lsdException w:name="List Table 2 Accent 5" w:uiPriority="47"/>
+    <w:lsdException w:name="List Table 3 Accent 5" w:uiPriority="48"/>
+    <w:lsdException w:name="List Table 4 Accent 5" w:uiPriority="49"/>
+    <w:lsdException w:name="List Table 5 Dark Accent 5" w:uiPriority="50"/>
+    <w:lsdException w:name="List Table 6 Colorful Accent 5" w:uiPriority="51"/>
+    <w:lsdException w:name="List Table 7 Colorful Accent 5" w:uiPriority="52"/>
+    <w:lsdException w:name="List Table 1 Light Accent 6" w:uiPriority="46"/>
+    <w:lsdException w:name="List Table 2 Accent 6" w:uiPriority="47"/>
+    <w:lsdException w:name="List Table 3 Accent 6" w:uiPriority="48"/>
+    <w:lsdException w:name="List Table 4 Accent 6" w:uiPriority="49"/>
+    <w:lsdException w:name="List Table 5 Dark Accent 6" w:uiPriority="50"/>
+    <w:lsdException w:name="List Table 6 Colorful Accent 6" w:uiPriority="51"/>
+    <w:lsdException w:name="List Table 7 Colorful Accent 6" w:uiPriority="52"/>
   </w:latentStyles>
   <w:style w:type="paragraph" w:default="1" w:styleId="a">
     <w:name w:val="Normal"/>
@@ -1746,6 +2127,7 @@
   <w:style w:type="character" w:default="1" w:styleId="a0">
     <w:name w:val="Default Paragraph Font"/>
     <w:uiPriority w:val="1"/>
+    <w:semiHidden/>
     <w:unhideWhenUsed/>
   </w:style>
   <w:style w:type="table" w:default="1" w:styleId="a1">
@@ -1753,7 +2135,6 @@
     <w:uiPriority w:val="99"/>
     <w:semiHidden/>
     <w:unhideWhenUsed/>
-    <w:qFormat/>
     <w:tblPr>
       <w:tblInd w:w="0" w:type="dxa"/>
       <w:tblCellMar>
@@ -1835,7 +2216,6 @@
       <w:lang w:val="en-US"/>
     </w:rPr>
     <w:tblPr>
-      <w:tblInd w:w="0" w:type="dxa"/>
       <w:tblBorders>
         <w:top w:val="single" w:sz="4" w:space="0" w:color="auto"/>
         <w:left w:val="single" w:sz="4" w:space="0" w:color="auto"/>
@@ -1844,12 +2224,6 @@
         <w:insideH w:val="single" w:sz="4" w:space="0" w:color="auto"/>
         <w:insideV w:val="single" w:sz="4" w:space="0" w:color="auto"/>
       </w:tblBorders>
-      <w:tblCellMar>
-        <w:top w:w="0" w:type="dxa"/>
-        <w:left w:w="108" w:type="dxa"/>
-        <w:bottom w:w="0" w:type="dxa"/>
-        <w:right w:w="108" w:type="dxa"/>
-      </w:tblCellMar>
     </w:tblPr>
   </w:style>
   <w:style w:type="paragraph" w:styleId="a4">
@@ -2160,7 +2534,7 @@
   <a:extraClrSchemeLst/>
   <a:extLst>
     <a:ext uri="{05A4C25C-085E-4340-85A3-A5531E510DB2}">
-      <thm15:themeFamily xmlns:thm15="http://schemas.microsoft.com/office/thememl/2012/main" xmlns="" name="Office Theme" id="{62F939B6-93AF-4DB8-9C6B-D6C7DFDC589F}" vid="{4A3C46E8-61CC-4603-A589-7422A47A8E4A}"/>
+      <thm15:themeFamily xmlns:thm15="http://schemas.microsoft.com/office/thememl/2012/main" name="Office Theme" id="{62F939B6-93AF-4DB8-9C6B-D6C7DFDC589F}" vid="{4A3C46E8-61CC-4603-A589-7422A47A8E4A}"/>
     </a:ext>
   </a:extLst>
 </a:theme>
